--- a/chyPapa说明.docx
+++ b/chyPapa说明.docx
@@ -139,6 +139,74 @@
           <w:lang w:val="en-US" w:eastAsia="zh-CN"/>
         </w:rPr>
         <w:t>用什么做虚拟机器人呢？爸爸使用的是ROS 1.0，主要参考的是古月居的机器人教程。ROS用的是URDF做虚拟机器人。</w:t>
+      </w:r>
+    </w:p>
+    <w:p>
+      <w:pPr>
+        <w:rPr>
+          <w:rFonts w:hint="eastAsia"/>
+          <w:lang w:val="en-US" w:eastAsia="zh-CN"/>
+        </w:rPr>
+      </w:pPr>
+    </w:p>
+    <w:p>
+      <w:pPr>
+        <w:rPr>
+          <w:rFonts w:hint="eastAsia"/>
+          <w:lang w:val="en-US" w:eastAsia="zh-CN"/>
+        </w:rPr>
+      </w:pPr>
+      <w:r>
+        <w:rPr>
+          <w:rFonts w:hint="eastAsia"/>
+          <w:lang w:val="en-US" w:eastAsia="zh-CN"/>
+        </w:rPr>
+        <w:t xml:space="preserve">20201217 </w:t>
+      </w:r>
+    </w:p>
+    <w:p>
+      <w:pPr>
+        <w:rPr>
+          <w:rFonts w:hint="eastAsia"/>
+          <w:lang w:val="en-US" w:eastAsia="zh-CN"/>
+        </w:rPr>
+      </w:pPr>
+      <w:r>
+        <w:rPr>
+          <w:rFonts w:hint="eastAsia"/>
+          <w:lang w:val="en-US" w:eastAsia="zh-CN"/>
+        </w:rPr>
+        <w:t>今天爸爸要开单位科技创新项目评审会，爸爸提的基于知识图谱技术的非现场审计模型改造项目会参加评审，希望一切顺利。</w:t>
+      </w:r>
+    </w:p>
+    <w:p>
+      <w:pPr>
+        <w:rPr>
+          <w:rFonts w:hint="eastAsia"/>
+          <w:lang w:val="en-US" w:eastAsia="zh-CN"/>
+        </w:rPr>
+      </w:pPr>
+      <w:r>
+        <w:rPr>
+          <w:rFonts w:hint="eastAsia"/>
+          <w:lang w:val="en-US" w:eastAsia="zh-CN"/>
+        </w:rPr>
+        <w:t>urdf文件是一个xml文件，以.urdf结尾。你可以用文本编辑器打开编辑。</w:t>
+      </w:r>
+    </w:p>
+    <w:p>
+      <w:pPr>
+        <w:rPr>
+          <w:rFonts w:hint="eastAsia"/>
+          <w:lang w:val="en-US" w:eastAsia="zh-CN"/>
+        </w:rPr>
+      </w:pPr>
+      <w:r>
+        <w:rPr>
+          <w:rFonts w:hint="eastAsia"/>
+          <w:lang w:val="en-US" w:eastAsia="zh-CN"/>
+        </w:rPr>
+        <w:t>用urdf开发3d模型会很麻烦，你可以用solidwork开发好模型后，再用工具转换成urdf，但是爸爸还没试成功。</w:t>
       </w:r>
       <w:bookmarkStart w:id="0" w:name="_GoBack"/>
       <w:bookmarkEnd w:id="0"/>

--- a/chyPapa说明.docx
+++ b/chyPapa说明.docx
@@ -207,6 +207,97 @@
           <w:lang w:val="en-US" w:eastAsia="zh-CN"/>
         </w:rPr>
         <w:t>用urdf开发3d模型会很麻烦，你可以用solidwork开发好模型后，再用工具转换成urdf，但是爸爸还没试成功。</w:t>
+      </w:r>
+    </w:p>
+    <w:p>
+      <w:pPr>
+        <w:rPr>
+          <w:rFonts w:hint="eastAsia"/>
+          <w:lang w:val="en-US" w:eastAsia="zh-CN"/>
+        </w:rPr>
+      </w:pPr>
+    </w:p>
+    <w:p>
+      <w:pPr>
+        <w:rPr>
+          <w:rFonts w:hint="eastAsia"/>
+          <w:lang w:val="en-US" w:eastAsia="zh-CN"/>
+        </w:rPr>
+      </w:pPr>
+      <w:r>
+        <w:rPr>
+          <w:rFonts w:hint="eastAsia"/>
+          <w:lang w:val="en-US" w:eastAsia="zh-CN"/>
+        </w:rPr>
+        <w:t>20201218</w:t>
+      </w:r>
+    </w:p>
+    <w:p>
+      <w:pPr>
+        <w:rPr>
+          <w:rFonts w:hint="eastAsia"/>
+          <w:lang w:val="en-US" w:eastAsia="zh-CN"/>
+        </w:rPr>
+      </w:pPr>
+      <w:r>
+        <w:rPr>
+          <w:rFonts w:hint="eastAsia"/>
+          <w:lang w:val="en-US" w:eastAsia="zh-CN"/>
+        </w:rPr>
+        <w:t>昨天嫦娥五号带着2kg月球土成功回来了，爸爸小时候就很羡慕美国和前苏联能登月，现在咱们自己的祖国也做到了，爸爸觉得生活在这样的国家很自豪。</w:t>
+      </w:r>
+    </w:p>
+    <w:p>
+      <w:pPr>
+        <w:rPr>
+          <w:rFonts w:hint="eastAsia"/>
+          <w:lang w:val="en-US" w:eastAsia="zh-CN"/>
+        </w:rPr>
+      </w:pPr>
+      <w:r>
+        <w:rPr>
+          <w:rFonts w:hint="eastAsia"/>
+          <w:lang w:val="en-US" w:eastAsia="zh-CN"/>
+        </w:rPr>
+        <w:t>爸爸现在用solidwork把机器人的模型作出来，这样以后可以用计算机去模拟实验，比用实物方便多了。今天爸爸做中间的架。</w:t>
+      </w:r>
+    </w:p>
+    <w:p>
+      <w:pPr>
+        <w:rPr>
+          <w:rFonts w:hint="eastAsia"/>
+          <w:lang w:val="en-US" w:eastAsia="zh-CN"/>
+        </w:rPr>
+      </w:pPr>
+    </w:p>
+    <w:p>
+      <w:pPr>
+        <w:rPr>
+          <w:rFonts w:hint="eastAsia"/>
+          <w:lang w:val="en-US" w:eastAsia="zh-CN"/>
+        </w:rPr>
+      </w:pPr>
+      <w:r>
+        <w:rPr>
+          <w:rFonts w:hint="eastAsia"/>
+          <w:lang w:val="en-US" w:eastAsia="zh-CN"/>
+        </w:rPr>
+        <w:t>20201221</w:t>
+      </w:r>
+    </w:p>
+    <w:p>
+      <w:pPr>
+        <w:rPr>
+          <w:rFonts w:hint="eastAsia"/>
+          <w:lang w:val="en-US" w:eastAsia="zh-CN"/>
+        </w:rPr>
+      </w:pPr>
+      <w:r>
+        <w:rPr>
+          <w:rFonts w:hint="eastAsia"/>
+          <w:lang w:val="en-US" w:eastAsia="zh-CN"/>
+        </w:rPr>
+        <w:t>周末两天没见了，这个周末爸爸参加了DataFunTalk年终大会，受益非浅。爸爸今天继续用solidwork建马达。</w:t>
       </w:r>
       <w:bookmarkStart w:id="0" w:name="_GoBack"/>
       <w:bookmarkEnd w:id="0"/>

--- a/chyPapa说明.docx
+++ b/chyPapa说明.docx
@@ -299,8 +299,54 @@
         </w:rPr>
         <w:t>周末两天没见了，这个周末爸爸参加了DataFunTalk年终大会，受益非浅。爸爸今天继续用solidwork建马达。</w:t>
       </w:r>
+    </w:p>
+    <w:p>
+      <w:pPr>
+        <w:rPr>
+          <w:rFonts w:hint="eastAsia"/>
+          <w:lang w:val="en-US" w:eastAsia="zh-CN"/>
+        </w:rPr>
+      </w:pPr>
+    </w:p>
+    <w:p>
+      <w:pPr>
+        <w:rPr>
+          <w:rFonts w:hint="eastAsia"/>
+          <w:lang w:val="en-US" w:eastAsia="zh-CN"/>
+        </w:rPr>
+      </w:pPr>
+      <w:r>
+        <w:rPr>
+          <w:rFonts w:hint="eastAsia"/>
+          <w:lang w:val="en-US" w:eastAsia="zh-CN"/>
+        </w:rPr>
+        <w:t xml:space="preserve">20201222 </w:t>
+      </w:r>
+    </w:p>
+    <w:p>
+      <w:pPr>
+        <w:rPr>
+          <w:rFonts w:hint="eastAsia"/>
+          <w:lang w:val="en-US" w:eastAsia="zh-CN"/>
+        </w:rPr>
+      </w:pPr>
+      <w:r>
+        <w:rPr>
+          <w:rFonts w:hint="eastAsia"/>
+          <w:lang w:val="en-US" w:eastAsia="zh-CN"/>
+        </w:rPr>
+        <w:t>昨天发现solidwork2016有问题，装配不好使，今天换个2012试试。</w:t>
+      </w:r>
       <w:bookmarkStart w:id="0" w:name="_GoBack"/>
       <w:bookmarkEnd w:id="0"/>
+    </w:p>
+    <w:p>
+      <w:pPr>
+        <w:rPr>
+          <w:rFonts w:hint="eastAsia"/>
+          <w:lang w:val="en-US" w:eastAsia="zh-CN"/>
+        </w:rPr>
+      </w:pPr>
     </w:p>
     <w:sectPr>
       <w:pgSz w:w="11906" w:h="16838"/>

--- a/chyPapa说明.docx
+++ b/chyPapa说明.docx
@@ -337,16 +337,46 @@
         </w:rPr>
         <w:t>昨天发现solidwork2016有问题，装配不好使，今天换个2012试试。</w:t>
       </w:r>
+    </w:p>
+    <w:p>
+      <w:pPr>
+        <w:rPr>
+          <w:rFonts w:hint="eastAsia"/>
+          <w:lang w:val="en-US" w:eastAsia="zh-CN"/>
+        </w:rPr>
+      </w:pPr>
+    </w:p>
+    <w:p>
+      <w:pPr>
+        <w:rPr>
+          <w:rFonts w:hint="eastAsia"/>
+          <w:lang w:val="en-US" w:eastAsia="zh-CN"/>
+        </w:rPr>
+      </w:pPr>
+      <w:r>
+        <w:rPr>
+          <w:rFonts w:hint="eastAsia"/>
+          <w:lang w:val="en-US" w:eastAsia="zh-CN"/>
+        </w:rPr>
+        <w:t>20201223</w:t>
+      </w:r>
+    </w:p>
+    <w:p>
+      <w:pPr>
+        <w:rPr>
+          <w:rFonts w:hint="eastAsia"/>
+          <w:lang w:val="en-US" w:eastAsia="zh-CN"/>
+        </w:rPr>
+      </w:pPr>
+      <w:r>
+        <w:rPr>
+          <w:rFonts w:hint="eastAsia"/>
+          <w:lang w:val="en-US" w:eastAsia="zh-CN"/>
+        </w:rPr>
+        <w:t>昨天总算把solidwork2012安装上了，但是前两天做的两个零件都不好用了，只能重做。今天再试试转urdf好不好用。</w:t>
+      </w:r>
       <w:bookmarkStart w:id="0" w:name="_GoBack"/>
       <w:bookmarkEnd w:id="0"/>
-    </w:p>
-    <w:p>
-      <w:pPr>
-        <w:rPr>
-          <w:rFonts w:hint="eastAsia"/>
-          <w:lang w:val="en-US" w:eastAsia="zh-CN"/>
-        </w:rPr>
-      </w:pPr>
     </w:p>
     <w:sectPr>
       <w:pgSz w:w="11906" w:h="16838"/>

--- a/chyPapa说明.docx
+++ b/chyPapa说明.docx
@@ -374,6 +374,36 @@
           <w:lang w:val="en-US" w:eastAsia="zh-CN"/>
         </w:rPr>
         <w:t>昨天总算把solidwork2012安装上了，但是前两天做的两个零件都不好用了，只能重做。今天再试试转urdf好不好用。</w:t>
+      </w:r>
+    </w:p>
+    <w:p>
+      <w:pPr>
+        <w:rPr>
+          <w:rFonts w:hint="eastAsia"/>
+          <w:lang w:val="en-US" w:eastAsia="zh-CN"/>
+        </w:rPr>
+      </w:pPr>
+      <w:r>
+        <w:rPr>
+          <w:rFonts w:hint="eastAsia"/>
+          <w:lang w:val="en-US" w:eastAsia="zh-CN"/>
+        </w:rPr>
+        <w:t>20201224</w:t>
+      </w:r>
+    </w:p>
+    <w:p>
+      <w:pPr>
+        <w:rPr>
+          <w:rFonts w:hint="eastAsia"/>
+          <w:lang w:val="en-US" w:eastAsia="zh-CN"/>
+        </w:rPr>
+      </w:pPr>
+      <w:r>
+        <w:rPr>
+          <w:rFonts w:hint="eastAsia"/>
+          <w:lang w:val="en-US" w:eastAsia="zh-CN"/>
+        </w:rPr>
+        <w:t>昨天重做了一个中心架，但是与给定的stl零件仍然配合不上。不行的话所有零件都得重做。Solidwork转urdf也没试成。</w:t>
       </w:r>
       <w:bookmarkStart w:id="0" w:name="_GoBack"/>
       <w:bookmarkEnd w:id="0"/>
@@ -463,7 +493,7 @@
     <w:lsdException w:qFormat="1" w:unhideWhenUsed="0" w:uiPriority="0" w:semiHidden="0" w:name="Title"/>
     <w:lsdException w:unhideWhenUsed="0" w:uiPriority="0" w:semiHidden="0" w:name="Closing"/>
     <w:lsdException w:unhideWhenUsed="0" w:uiPriority="0" w:semiHidden="0" w:name="Signature"/>
-    <w:lsdException w:unhideWhenUsed="0" w:uiPriority="0" w:name="Default Paragraph Font"/>
+    <w:lsdException w:qFormat="1" w:unhideWhenUsed="0" w:uiPriority="0" w:name="Default Paragraph Font"/>
     <w:lsdException w:unhideWhenUsed="0" w:uiPriority="0" w:semiHidden="0" w:name="Body Text"/>
     <w:lsdException w:unhideWhenUsed="0" w:uiPriority="0" w:semiHidden="0" w:name="Body Text Indent"/>
     <w:lsdException w:unhideWhenUsed="0" w:uiPriority="0" w:semiHidden="0" w:name="List Continue"/>
@@ -666,6 +696,7 @@
   <w:style w:type="character" w:default="1" w:styleId="2">
     <w:name w:val="Default Paragraph Font"/>
     <w:semiHidden/>
+    <w:qFormat/>
     <w:uiPriority w:val="0"/>
   </w:style>
   <w:style w:type="table" w:default="1" w:styleId="3">

--- a/chyPapa说明.docx
+++ b/chyPapa说明.docx
@@ -404,6 +404,59 @@
           <w:lang w:val="en-US" w:eastAsia="zh-CN"/>
         </w:rPr>
         <w:t>昨天重做了一个中心架，但是与给定的stl零件仍然配合不上。不行的话所有零件都得重做。Solidwork转urdf也没试成。</w:t>
+      </w:r>
+    </w:p>
+    <w:p>
+      <w:pPr>
+        <w:rPr>
+          <w:rFonts w:hint="eastAsia"/>
+          <w:lang w:val="en-US" w:eastAsia="zh-CN"/>
+        </w:rPr>
+      </w:pPr>
+    </w:p>
+    <w:p>
+      <w:pPr>
+        <w:rPr>
+          <w:rFonts w:hint="eastAsia"/>
+          <w:lang w:val="en-US" w:eastAsia="zh-CN"/>
+        </w:rPr>
+      </w:pPr>
+      <w:r>
+        <w:rPr>
+          <w:rFonts w:hint="eastAsia"/>
+          <w:lang w:val="en-US" w:eastAsia="zh-CN"/>
+        </w:rPr>
+        <w:t>20201225</w:t>
+      </w:r>
+    </w:p>
+    <w:p>
+      <w:pPr>
+        <w:rPr>
+          <w:rFonts w:hint="eastAsia"/>
+          <w:lang w:val="en-US" w:eastAsia="zh-CN"/>
+        </w:rPr>
+      </w:pPr>
+      <w:r>
+        <w:rPr>
+          <w:rFonts w:hint="eastAsia"/>
+          <w:lang w:val="en-US" w:eastAsia="zh-CN"/>
+        </w:rPr>
+        <w:t>今天是圣诞节，祝霄霄生日快乐！</w:t>
+      </w:r>
+    </w:p>
+    <w:p>
+      <w:pPr>
+        <w:rPr>
+          <w:rFonts w:hint="eastAsia"/>
+          <w:lang w:val="en-US" w:eastAsia="zh-CN"/>
+        </w:rPr>
+      </w:pPr>
+      <w:r>
+        <w:rPr>
+          <w:rFonts w:hint="eastAsia"/>
+          <w:lang w:val="en-US" w:eastAsia="zh-CN"/>
+        </w:rPr>
+        <w:t>爸爸实在没法将stl转成的零件与爸爸做的零件配合上，只好重新设计所有零件了。不过Solidwork转urdf好像有戏了。</w:t>
       </w:r>
       <w:bookmarkStart w:id="0" w:name="_GoBack"/>
       <w:bookmarkEnd w:id="0"/>

--- a/chyPapa说明.docx
+++ b/chyPapa说明.docx
@@ -457,6 +457,44 @@
           <w:lang w:val="en-US" w:eastAsia="zh-CN"/>
         </w:rPr>
         <w:t>爸爸实在没法将stl转成的零件与爸爸做的零件配合上，只好重新设计所有零件了。不过Solidwork转urdf好像有戏了。</w:t>
+      </w:r>
+    </w:p>
+    <w:p>
+      <w:pPr>
+        <w:rPr>
+          <w:rFonts w:hint="eastAsia"/>
+          <w:lang w:val="en-US" w:eastAsia="zh-CN"/>
+        </w:rPr>
+      </w:pPr>
+    </w:p>
+    <w:p>
+      <w:pPr>
+        <w:rPr>
+          <w:rFonts w:hint="eastAsia"/>
+          <w:lang w:val="en-US" w:eastAsia="zh-CN"/>
+        </w:rPr>
+      </w:pPr>
+      <w:r>
+        <w:rPr>
+          <w:rFonts w:hint="eastAsia"/>
+          <w:lang w:val="en-US" w:eastAsia="zh-CN"/>
+        </w:rPr>
+        <w:t>200210104</w:t>
+      </w:r>
+    </w:p>
+    <w:p>
+      <w:pPr>
+        <w:rPr>
+          <w:rFonts w:hint="eastAsia"/>
+          <w:lang w:val="en-US" w:eastAsia="zh-CN"/>
+        </w:rPr>
+      </w:pPr>
+      <w:r>
+        <w:rPr>
+          <w:rFonts w:hint="eastAsia"/>
+          <w:lang w:val="en-US" w:eastAsia="zh-CN"/>
+        </w:rPr>
+        <w:t>我一周多没开发了，上周年末，医大二院出现新冠病例，因为家离医大二院太近，为了不给行里添麻烦，就把年假休了，这样耽误了很多事儿。希望以后能给补上。</w:t>
       </w:r>
       <w:bookmarkStart w:id="0" w:name="_GoBack"/>
       <w:bookmarkEnd w:id="0"/>

--- a/chyPapa说明.docx
+++ b/chyPapa说明.docx
@@ -479,7 +479,7 @@
           <w:rFonts w:hint="eastAsia"/>
           <w:lang w:val="en-US" w:eastAsia="zh-CN"/>
         </w:rPr>
-        <w:t>200210104</w:t>
+        <w:t>20210104</w:t>
       </w:r>
     </w:p>
     <w:p>
@@ -495,6 +495,44 @@
           <w:lang w:val="en-US" w:eastAsia="zh-CN"/>
         </w:rPr>
         <w:t>我一周多没开发了，上周年末，医大二院出现新冠病例，因为家离医大二院太近，为了不给行里添麻烦，就把年假休了，这样耽误了很多事儿。希望以后能给补上。</w:t>
+      </w:r>
+    </w:p>
+    <w:p>
+      <w:pPr>
+        <w:rPr>
+          <w:rFonts w:hint="eastAsia"/>
+          <w:lang w:val="en-US" w:eastAsia="zh-CN"/>
+        </w:rPr>
+      </w:pPr>
+    </w:p>
+    <w:p>
+      <w:pPr>
+        <w:rPr>
+          <w:rFonts w:hint="eastAsia"/>
+          <w:lang w:val="en-US" w:eastAsia="zh-CN"/>
+        </w:rPr>
+      </w:pPr>
+      <w:r>
+        <w:rPr>
+          <w:rFonts w:hint="eastAsia"/>
+          <w:lang w:val="en-US" w:eastAsia="zh-CN"/>
+        </w:rPr>
+        <w:t>20210105</w:t>
+      </w:r>
+    </w:p>
+    <w:p>
+      <w:pPr>
+        <w:rPr>
+          <w:rFonts w:hint="eastAsia"/>
+          <w:lang w:val="en-US" w:eastAsia="zh-CN"/>
+        </w:rPr>
+      </w:pPr>
+      <w:r>
+        <w:rPr>
+          <w:rFonts w:hint="eastAsia"/>
+          <w:lang w:val="en-US" w:eastAsia="zh-CN"/>
+        </w:rPr>
+        <w:t>昨天做了机器人的前架，今天继续。</w:t>
       </w:r>
       <w:bookmarkStart w:id="0" w:name="_GoBack"/>
       <w:bookmarkEnd w:id="0"/>

--- a/chyPapa说明.docx
+++ b/chyPapa说明.docx
@@ -533,6 +533,44 @@
           <w:lang w:val="en-US" w:eastAsia="zh-CN"/>
         </w:rPr>
         <w:t>昨天做了机器人的前架，今天继续。</w:t>
+      </w:r>
+    </w:p>
+    <w:p>
+      <w:pPr>
+        <w:rPr>
+          <w:rFonts w:hint="eastAsia"/>
+          <w:lang w:val="en-US" w:eastAsia="zh-CN"/>
+        </w:rPr>
+      </w:pPr>
+    </w:p>
+    <w:p>
+      <w:pPr>
+        <w:rPr>
+          <w:rFonts w:hint="eastAsia"/>
+          <w:lang w:val="en-US" w:eastAsia="zh-CN"/>
+        </w:rPr>
+      </w:pPr>
+      <w:r>
+        <w:rPr>
+          <w:rFonts w:hint="eastAsia"/>
+          <w:lang w:val="en-US" w:eastAsia="zh-CN"/>
+        </w:rPr>
+        <w:t>20200106</w:t>
+      </w:r>
+    </w:p>
+    <w:p>
+      <w:pPr>
+        <w:rPr>
+          <w:rFonts w:hint="eastAsia"/>
+          <w:lang w:val="en-US" w:eastAsia="zh-CN"/>
+        </w:rPr>
+      </w:pPr>
+      <w:r>
+        <w:rPr>
+          <w:rFonts w:hint="eastAsia"/>
+          <w:lang w:val="en-US" w:eastAsia="zh-CN"/>
+        </w:rPr>
+        <w:t>昨天比较顺利，做成了机器人的肩架，并且试验了肩架装配舵机，希望今天能有更大进展。</w:t>
       </w:r>
       <w:bookmarkStart w:id="0" w:name="_GoBack"/>
       <w:bookmarkEnd w:id="0"/>

--- a/chyPapa说明.docx
+++ b/chyPapa说明.docx
@@ -571,6 +571,97 @@
           <w:lang w:val="en-US" w:eastAsia="zh-CN"/>
         </w:rPr>
         <w:t>昨天比较顺利，做成了机器人的肩架，并且试验了肩架装配舵机，希望今天能有更大进展。</w:t>
+      </w:r>
+    </w:p>
+    <w:p>
+      <w:pPr>
+        <w:rPr>
+          <w:rFonts w:hint="eastAsia"/>
+          <w:lang w:val="en-US" w:eastAsia="zh-CN"/>
+        </w:rPr>
+      </w:pPr>
+    </w:p>
+    <w:p>
+      <w:pPr>
+        <w:rPr>
+          <w:rFonts w:hint="eastAsia"/>
+          <w:lang w:val="en-US" w:eastAsia="zh-CN"/>
+        </w:rPr>
+      </w:pPr>
+      <w:r>
+        <w:rPr>
+          <w:rFonts w:hint="eastAsia"/>
+          <w:lang w:val="en-US" w:eastAsia="zh-CN"/>
+        </w:rPr>
+        <w:t>20200107</w:t>
+      </w:r>
+    </w:p>
+    <w:p>
+      <w:pPr>
+        <w:rPr>
+          <w:rFonts w:hint="eastAsia"/>
+          <w:lang w:val="en-US" w:eastAsia="zh-CN"/>
+        </w:rPr>
+      </w:pPr>
+      <w:r>
+        <w:rPr>
+          <w:rFonts w:hint="eastAsia"/>
+          <w:lang w:val="en-US" w:eastAsia="zh-CN"/>
+        </w:rPr>
+        <w:t>昨天到今天一直在下大雪，爸爸回家坐车坐了3个小时。</w:t>
+      </w:r>
+    </w:p>
+    <w:p>
+      <w:pPr>
+        <w:rPr>
+          <w:rFonts w:hint="eastAsia"/>
+          <w:lang w:val="en-US" w:eastAsia="zh-CN"/>
+        </w:rPr>
+      </w:pPr>
+      <w:r>
+        <w:rPr>
+          <w:rFonts w:hint="eastAsia"/>
+          <w:lang w:val="en-US" w:eastAsia="zh-CN"/>
+        </w:rPr>
+        <w:t>今天继续做装配，看能不能做出关节来。</w:t>
+      </w:r>
+    </w:p>
+    <w:p>
+      <w:pPr>
+        <w:rPr>
+          <w:rFonts w:hint="eastAsia"/>
+          <w:lang w:val="en-US" w:eastAsia="zh-CN"/>
+        </w:rPr>
+      </w:pPr>
+    </w:p>
+    <w:p>
+      <w:pPr>
+        <w:rPr>
+          <w:rFonts w:hint="eastAsia"/>
+          <w:lang w:val="en-US" w:eastAsia="zh-CN"/>
+        </w:rPr>
+      </w:pPr>
+      <w:r>
+        <w:rPr>
+          <w:rFonts w:hint="eastAsia"/>
+          <w:lang w:val="en-US" w:eastAsia="zh-CN"/>
+        </w:rPr>
+        <w:t>20200108</w:t>
+      </w:r>
+    </w:p>
+    <w:p>
+      <w:pPr>
+        <w:rPr>
+          <w:rFonts w:hint="eastAsia"/>
+          <w:lang w:val="en-US" w:eastAsia="zh-CN"/>
+        </w:rPr>
+      </w:pPr>
+      <w:r>
+        <w:rPr>
+          <w:rFonts w:hint="eastAsia"/>
+          <w:lang w:val="en-US" w:eastAsia="zh-CN"/>
+        </w:rPr>
+        <w:t>大雪一直下，今天爸爸又得去医院检查了，不知道检查结果怎么样，如果住院又得停一段时间了。希望今天能开始装配。</w:t>
       </w:r>
       <w:bookmarkStart w:id="0" w:name="_GoBack"/>
       <w:bookmarkEnd w:id="0"/>

--- a/chyPapa说明.docx
+++ b/chyPapa说明.docx
@@ -662,6 +662,44 @@
           <w:lang w:val="en-US" w:eastAsia="zh-CN"/>
         </w:rPr>
         <w:t>大雪一直下，今天爸爸又得去医院检查了，不知道检查结果怎么样，如果住院又得停一段时间了。希望今天能开始装配。</w:t>
+      </w:r>
+    </w:p>
+    <w:p>
+      <w:pPr>
+        <w:rPr>
+          <w:rFonts w:hint="eastAsia"/>
+          <w:lang w:val="en-US" w:eastAsia="zh-CN"/>
+        </w:rPr>
+      </w:pPr>
+    </w:p>
+    <w:p>
+      <w:pPr>
+        <w:rPr>
+          <w:rFonts w:hint="eastAsia"/>
+          <w:lang w:val="en-US" w:eastAsia="zh-CN"/>
+        </w:rPr>
+      </w:pPr>
+      <w:r>
+        <w:rPr>
+          <w:rFonts w:hint="eastAsia"/>
+          <w:lang w:val="en-US" w:eastAsia="zh-CN"/>
+        </w:rPr>
+        <w:t>20210111</w:t>
+      </w:r>
+    </w:p>
+    <w:p>
+      <w:pPr>
+        <w:rPr>
+          <w:rFonts w:hint="eastAsia"/>
+          <w:lang w:val="en-US" w:eastAsia="zh-CN"/>
+        </w:rPr>
+      </w:pPr>
+      <w:r>
+        <w:rPr>
+          <w:rFonts w:hint="eastAsia"/>
+          <w:lang w:val="en-US" w:eastAsia="zh-CN"/>
+        </w:rPr>
+        <w:t>又过了一个周末，爸爸的血蛋白低到31了。今天继续在solidwork中装配简版的chypapa身体。</w:t>
       </w:r>
       <w:bookmarkStart w:id="0" w:name="_GoBack"/>
       <w:bookmarkEnd w:id="0"/>

--- a/chyPapa说明.docx
+++ b/chyPapa说明.docx
@@ -700,6 +700,82 @@
           <w:lang w:val="en-US" w:eastAsia="zh-CN"/>
         </w:rPr>
         <w:t>又过了一个周末，爸爸的血蛋白低到31了。今天继续在solidwork中装配简版的chypapa身体。</w:t>
+      </w:r>
+    </w:p>
+    <w:p>
+      <w:pPr>
+        <w:rPr>
+          <w:rFonts w:hint="eastAsia"/>
+          <w:lang w:val="en-US" w:eastAsia="zh-CN"/>
+        </w:rPr>
+      </w:pPr>
+    </w:p>
+    <w:p>
+      <w:pPr>
+        <w:rPr>
+          <w:rFonts w:hint="eastAsia"/>
+          <w:lang w:val="en-US" w:eastAsia="zh-CN"/>
+        </w:rPr>
+      </w:pPr>
+      <w:r>
+        <w:rPr>
+          <w:rFonts w:hint="eastAsia"/>
+          <w:lang w:val="en-US" w:eastAsia="zh-CN"/>
+        </w:rPr>
+        <w:t>20210112</w:t>
+      </w:r>
+    </w:p>
+    <w:p>
+      <w:pPr>
+        <w:rPr>
+          <w:rFonts w:hint="eastAsia"/>
+          <w:lang w:val="en-US" w:eastAsia="zh-CN"/>
+        </w:rPr>
+      </w:pPr>
+      <w:r>
+        <w:rPr>
+          <w:rFonts w:hint="eastAsia"/>
+          <w:lang w:val="en-US" w:eastAsia="zh-CN"/>
+        </w:rPr>
+        <w:t>这回24小时蛋白尿的结果是2040，又严重了，爸爸需要加快进度。但昨天发现肩架还分左右，今天做另一个肩架吧。</w:t>
+      </w:r>
+    </w:p>
+    <w:p>
+      <w:pPr>
+        <w:rPr>
+          <w:rFonts w:hint="eastAsia"/>
+          <w:lang w:val="en-US" w:eastAsia="zh-CN"/>
+        </w:rPr>
+      </w:pPr>
+    </w:p>
+    <w:p>
+      <w:pPr>
+        <w:rPr>
+          <w:rFonts w:hint="eastAsia"/>
+          <w:lang w:val="en-US" w:eastAsia="zh-CN"/>
+        </w:rPr>
+      </w:pPr>
+      <w:r>
+        <w:rPr>
+          <w:rFonts w:hint="eastAsia"/>
+          <w:lang w:val="en-US" w:eastAsia="zh-CN"/>
+        </w:rPr>
+        <w:t>20210113</w:t>
+      </w:r>
+    </w:p>
+    <w:p>
+      <w:pPr>
+        <w:rPr>
+          <w:rFonts w:hint="eastAsia"/>
+          <w:lang w:val="en-US" w:eastAsia="zh-CN"/>
+        </w:rPr>
+      </w:pPr>
+      <w:r>
+        <w:rPr>
+          <w:rFonts w:hint="eastAsia"/>
+          <w:lang w:val="en-US" w:eastAsia="zh-CN"/>
+        </w:rPr>
+        <w:t>昨天开始组装body了，已经装好了两条腿，还剩2条，今天装。</w:t>
       </w:r>
       <w:bookmarkStart w:id="0" w:name="_GoBack"/>
       <w:bookmarkEnd w:id="0"/>
@@ -827,7 +903,7 @@
     <w:lsdException w:unhideWhenUsed="0" w:uiPriority="0" w:semiHidden="0" w:name="HTML Sample"/>
     <w:lsdException w:unhideWhenUsed="0" w:uiPriority="0" w:semiHidden="0" w:name="HTML Typewriter"/>
     <w:lsdException w:unhideWhenUsed="0" w:uiPriority="0" w:semiHidden="0" w:name="HTML Variable"/>
-    <w:lsdException w:unhideWhenUsed="0" w:uiPriority="0" w:name="Normal Table"/>
+    <w:lsdException w:qFormat="1" w:unhideWhenUsed="0" w:uiPriority="0" w:name="Normal Table"/>
     <w:lsdException w:unhideWhenUsed="0" w:uiPriority="0" w:semiHidden="0" w:name="annotation subject"/>
     <w:lsdException w:unhideWhenUsed="0" w:uiPriority="0" w:semiHidden="0" w:name="Table Simple 1"/>
     <w:lsdException w:unhideWhenUsed="0" w:uiPriority="0" w:semiHidden="0" w:name="Table Simple 2"/>
@@ -998,6 +1074,7 @@
   <w:style w:type="table" w:default="1" w:styleId="3">
     <w:name w:val="Normal Table"/>
     <w:semiHidden/>
+    <w:qFormat/>
     <w:uiPriority w:val="0"/>
     <w:tblPr>
       <w:tblLayout w:type="fixed"/>

--- a/chyPapa说明.docx
+++ b/chyPapa说明.docx
@@ -777,6 +777,52 @@
         </w:rPr>
         <w:t>昨天开始组装body了，已经装好了两条腿，还剩2条，今天装。</w:t>
       </w:r>
+    </w:p>
+    <w:p>
+      <w:pPr>
+        <w:rPr>
+          <w:rFonts w:hint="eastAsia"/>
+          <w:lang w:val="en-US" w:eastAsia="zh-CN"/>
+        </w:rPr>
+      </w:pPr>
+    </w:p>
+    <w:p>
+      <w:pPr>
+        <w:rPr>
+          <w:rFonts w:hint="eastAsia"/>
+          <w:lang w:val="en-US" w:eastAsia="zh-CN"/>
+        </w:rPr>
+      </w:pPr>
+      <w:r>
+        <w:rPr>
+          <w:rFonts w:hint="eastAsia"/>
+          <w:lang w:val="en-US" w:eastAsia="zh-CN"/>
+        </w:rPr>
+        <w:t>20210114</w:t>
+      </w:r>
+    </w:p>
+    <w:p>
+      <w:pPr>
+        <w:rPr>
+          <w:rFonts w:hint="eastAsia"/>
+          <w:lang w:val="en-US" w:eastAsia="zh-CN"/>
+        </w:rPr>
+      </w:pPr>
+      <w:r>
+        <w:rPr>
+          <w:rFonts w:hint="eastAsia"/>
+          <w:lang w:val="en-US" w:eastAsia="zh-CN"/>
+        </w:rPr>
+        <w:t>昨天把body装成了，但是用solidwork2010转urdf时，报错了，估计是solidwork的问题，也可能是电脑问题，今天换台电脑试试。</w:t>
+      </w:r>
+    </w:p>
+    <w:p>
+      <w:pPr>
+        <w:rPr>
+          <w:rFonts w:hint="eastAsia"/>
+          <w:lang w:val="en-US" w:eastAsia="zh-CN"/>
+        </w:rPr>
+      </w:pPr>
       <w:bookmarkStart w:id="0" w:name="_GoBack"/>
       <w:bookmarkEnd w:id="0"/>
     </w:p>

--- a/chyPapa说明.docx
+++ b/chyPapa说明.docx
@@ -823,8 +823,114 @@
           <w:lang w:val="en-US" w:eastAsia="zh-CN"/>
         </w:rPr>
       </w:pPr>
+    </w:p>
+    <w:p>
+      <w:pPr>
+        <w:rPr>
+          <w:rFonts w:hint="eastAsia"/>
+          <w:lang w:val="en-US" w:eastAsia="zh-CN"/>
+        </w:rPr>
+      </w:pPr>
+      <w:r>
+        <w:rPr>
+          <w:rFonts w:hint="eastAsia"/>
+          <w:lang w:val="en-US" w:eastAsia="zh-CN"/>
+        </w:rPr>
+        <w:t>20210115</w:t>
+      </w:r>
+    </w:p>
+    <w:p>
+      <w:pPr>
+        <w:rPr>
+          <w:rFonts w:hint="eastAsia"/>
+          <w:lang w:val="en-US" w:eastAsia="zh-CN"/>
+        </w:rPr>
+      </w:pPr>
+      <w:r>
+        <w:rPr>
+          <w:rFonts w:hint="eastAsia"/>
+          <w:lang w:val="en-US" w:eastAsia="zh-CN"/>
+        </w:rPr>
+        <w:t>Solidwork2010转urdf在另一台电脑上了报错崩溃，只了换版本了。</w:t>
+      </w:r>
+    </w:p>
+    <w:p>
+      <w:pPr>
+        <w:rPr>
+          <w:rFonts w:hint="eastAsia"/>
+          <w:lang w:val="en-US" w:eastAsia="zh-CN"/>
+        </w:rPr>
+      </w:pPr>
+      <w:r>
+        <w:rPr>
+          <w:rFonts w:hint="eastAsia"/>
+          <w:lang w:val="en-US" w:eastAsia="zh-CN"/>
+        </w:rPr>
+        <w:t>20210118</w:t>
+      </w:r>
+    </w:p>
+    <w:p>
+      <w:pPr>
+        <w:rPr>
+          <w:rFonts w:hint="eastAsia"/>
+          <w:lang w:val="en-US" w:eastAsia="zh-CN"/>
+        </w:rPr>
+      </w:pPr>
+      <w:r>
+        <w:rPr>
+          <w:rFonts w:hint="eastAsia"/>
+          <w:lang w:val="en-US" w:eastAsia="zh-CN"/>
+        </w:rPr>
+        <w:t>Solidwork2020安装失败了，听说solidwork2018好用，这个周末下了两天才下完，今天看看能不能装上。</w:t>
+      </w:r>
+    </w:p>
+    <w:p>
+      <w:pPr>
+        <w:rPr>
+          <w:rFonts w:hint="eastAsia"/>
+          <w:lang w:val="en-US" w:eastAsia="zh-CN"/>
+        </w:rPr>
+      </w:pPr>
+    </w:p>
+    <w:p>
+      <w:pPr>
+        <w:rPr>
+          <w:rFonts w:hint="eastAsia"/>
+          <w:lang w:val="en-US" w:eastAsia="zh-CN"/>
+        </w:rPr>
+      </w:pPr>
+      <w:r>
+        <w:rPr>
+          <w:rFonts w:hint="eastAsia"/>
+          <w:lang w:val="en-US" w:eastAsia="zh-CN"/>
+        </w:rPr>
+        <w:t>20210119</w:t>
+      </w:r>
+    </w:p>
+    <w:p>
+      <w:pPr>
+        <w:rPr>
+          <w:rFonts w:hint="eastAsia"/>
+          <w:lang w:val="en-US" w:eastAsia="zh-CN"/>
+        </w:rPr>
+      </w:pPr>
+      <w:r>
+        <w:rPr>
+          <w:rFonts w:hint="eastAsia"/>
+          <w:lang w:val="en-US" w:eastAsia="zh-CN"/>
+        </w:rPr>
+        <w:t>Solidwork2018在单位的电脑上安装成功了，sw转urdf插件也能用，今天在家里电脑上安装试试。</w:t>
+      </w:r>
       <w:bookmarkStart w:id="0" w:name="_GoBack"/>
       <w:bookmarkEnd w:id="0"/>
+    </w:p>
+    <w:p>
+      <w:pPr>
+        <w:rPr>
+          <w:rFonts w:hint="eastAsia"/>
+          <w:lang w:val="en-US" w:eastAsia="zh-CN"/>
+        </w:rPr>
+      </w:pPr>
     </w:p>
     <w:sectPr>
       <w:pgSz w:w="11906" w:h="16838"/>

--- a/chyPapa说明.docx
+++ b/chyPapa说明.docx
@@ -921,16 +921,198 @@
         </w:rPr>
         <w:t>Solidwork2018在单位的电脑上安装成功了，sw转urdf插件也能用，今天在家里电脑上安装试试。</w:t>
       </w:r>
+    </w:p>
+    <w:p>
+      <w:pPr>
+        <w:rPr>
+          <w:rFonts w:hint="eastAsia"/>
+          <w:lang w:val="en-US" w:eastAsia="zh-CN"/>
+        </w:rPr>
+      </w:pPr>
+    </w:p>
+    <w:p>
+      <w:pPr>
+        <w:rPr>
+          <w:rFonts w:hint="eastAsia"/>
+          <w:lang w:val="en-US" w:eastAsia="zh-CN"/>
+        </w:rPr>
+      </w:pPr>
+      <w:r>
+        <w:rPr>
+          <w:rFonts w:hint="eastAsia"/>
+          <w:lang w:val="en-US" w:eastAsia="zh-CN"/>
+        </w:rPr>
+        <w:t>20210120</w:t>
+      </w:r>
+    </w:p>
+    <w:p>
+      <w:pPr>
+        <w:rPr>
+          <w:rFonts w:hint="eastAsia"/>
+          <w:lang w:val="en-US" w:eastAsia="zh-CN"/>
+        </w:rPr>
+      </w:pPr>
+      <w:r>
+        <w:rPr>
+          <w:rFonts w:hint="eastAsia"/>
+          <w:lang w:val="en-US" w:eastAsia="zh-CN"/>
+        </w:rPr>
+        <w:t>Solidwork2018在家里的电脑上安装成功了，今天开始正式做urdf.</w:t>
+      </w:r>
+    </w:p>
+    <w:p>
+      <w:pPr>
+        <w:rPr>
+          <w:rFonts w:hint="eastAsia"/>
+          <w:lang w:val="en-US" w:eastAsia="zh-CN"/>
+        </w:rPr>
+      </w:pPr>
+    </w:p>
+    <w:p>
+      <w:pPr>
+        <w:rPr>
+          <w:rFonts w:hint="eastAsia"/>
+          <w:lang w:val="en-US" w:eastAsia="zh-CN"/>
+        </w:rPr>
+      </w:pPr>
+      <w:r>
+        <w:rPr>
+          <w:rFonts w:hint="eastAsia"/>
+          <w:lang w:val="en-US" w:eastAsia="zh-CN"/>
+        </w:rPr>
+        <w:t>20210121</w:t>
+      </w:r>
+    </w:p>
+    <w:p>
+      <w:pPr>
+        <w:rPr>
+          <w:rFonts w:hint="eastAsia"/>
+          <w:lang w:val="en-US" w:eastAsia="zh-CN"/>
+        </w:rPr>
+      </w:pPr>
+      <w:r>
+        <w:rPr>
+          <w:rFonts w:hint="eastAsia"/>
+          <w:lang w:val="en-US" w:eastAsia="zh-CN"/>
+        </w:rPr>
+        <w:t>昨天开始尝试转换urdf，但是没有成功，原因是模型做好后，还得做参考轴。今天继续。</w:t>
+      </w:r>
+    </w:p>
+    <w:p>
+      <w:pPr>
+        <w:rPr>
+          <w:rFonts w:hint="eastAsia"/>
+          <w:lang w:val="en-US" w:eastAsia="zh-CN"/>
+        </w:rPr>
+      </w:pPr>
+    </w:p>
+    <w:p>
+      <w:pPr>
+        <w:rPr>
+          <w:rFonts w:hint="eastAsia"/>
+          <w:lang w:val="en-US" w:eastAsia="zh-CN"/>
+        </w:rPr>
+      </w:pPr>
+      <w:r>
+        <w:rPr>
+          <w:rFonts w:hint="eastAsia"/>
+          <w:lang w:val="en-US" w:eastAsia="zh-CN"/>
+        </w:rPr>
+        <w:t>20210122</w:t>
+      </w:r>
+    </w:p>
+    <w:p>
+      <w:pPr>
+        <w:rPr>
+          <w:rFonts w:hint="eastAsia"/>
+          <w:lang w:val="en-US" w:eastAsia="zh-CN"/>
+        </w:rPr>
+      </w:pPr>
+      <w:r>
+        <w:rPr>
+          <w:rFonts w:hint="eastAsia"/>
+          <w:lang w:val="en-US" w:eastAsia="zh-CN"/>
+        </w:rPr>
+        <w:t>昨天做完了参考轴，还有参考座标系，今天继续。</w:t>
+      </w:r>
+    </w:p>
+    <w:p>
+      <w:pPr>
+        <w:rPr>
+          <w:rFonts w:hint="eastAsia"/>
+          <w:lang w:val="en-US" w:eastAsia="zh-CN"/>
+        </w:rPr>
+      </w:pPr>
+    </w:p>
+    <w:p>
+      <w:pPr>
+        <w:rPr>
+          <w:rFonts w:hint="eastAsia"/>
+          <w:lang w:val="en-US" w:eastAsia="zh-CN"/>
+        </w:rPr>
+      </w:pPr>
+      <w:r>
+        <w:rPr>
+          <w:rFonts w:hint="eastAsia"/>
+          <w:lang w:val="en-US" w:eastAsia="zh-CN"/>
+        </w:rPr>
+        <w:t>20210125</w:t>
+      </w:r>
+    </w:p>
+    <w:p>
+      <w:pPr>
+        <w:rPr>
+          <w:rFonts w:hint="eastAsia"/>
+          <w:lang w:val="en-US" w:eastAsia="zh-CN"/>
+        </w:rPr>
+      </w:pPr>
+      <w:r>
+        <w:rPr>
+          <w:rFonts w:hint="eastAsia"/>
+          <w:lang w:val="en-US" w:eastAsia="zh-CN"/>
+        </w:rPr>
+        <w:t>又一周过去了，参考座标系还没做好。主要是对参考座标系理解不透，不知道该怎么建。今天继续。</w:t>
+      </w:r>
+    </w:p>
+    <w:p>
+      <w:pPr>
+        <w:rPr>
+          <w:rFonts w:hint="eastAsia"/>
+          <w:lang w:val="en-US" w:eastAsia="zh-CN"/>
+        </w:rPr>
+      </w:pPr>
+    </w:p>
+    <w:p>
+      <w:pPr>
+        <w:rPr>
+          <w:rFonts w:hint="eastAsia"/>
+          <w:lang w:val="en-US" w:eastAsia="zh-CN"/>
+        </w:rPr>
+      </w:pPr>
+      <w:r>
+        <w:rPr>
+          <w:rFonts w:hint="eastAsia"/>
+          <w:lang w:val="en-US" w:eastAsia="zh-CN"/>
+        </w:rPr>
+        <w:t>20210126</w:t>
+      </w:r>
+    </w:p>
+    <w:p>
+      <w:pPr>
+        <w:rPr>
+          <w:rFonts w:hint="eastAsia"/>
+          <w:lang w:val="en-US" w:eastAsia="zh-CN"/>
+        </w:rPr>
+      </w:pPr>
+      <w:r>
+        <w:rPr>
+          <w:rFonts w:hint="eastAsia"/>
+          <w:lang w:val="en-US" w:eastAsia="zh-CN"/>
+        </w:rPr>
+        <w:t>昨天参考座标系建好了，但是转换urdf报编译错误，问题不好解决，爸爸再想办法吧。</w:t>
+      </w:r>
       <w:bookmarkStart w:id="0" w:name="_GoBack"/>
       <w:bookmarkEnd w:id="0"/>
-    </w:p>
-    <w:p>
-      <w:pPr>
-        <w:rPr>
-          <w:rFonts w:hint="eastAsia"/>
-          <w:lang w:val="en-US" w:eastAsia="zh-CN"/>
-        </w:rPr>
-      </w:pPr>
     </w:p>
     <w:sectPr>
       <w:pgSz w:w="11906" w:h="16838"/>

--- a/chyPapa说明.docx
+++ b/chyPapa说明.docx
@@ -1110,6 +1110,82 @@
           <w:lang w:val="en-US" w:eastAsia="zh-CN"/>
         </w:rPr>
         <w:t>昨天参考座标系建好了，但是转换urdf报编译错误，问题不好解决，爸爸再想办法吧。</w:t>
+      </w:r>
+    </w:p>
+    <w:p>
+      <w:pPr>
+        <w:rPr>
+          <w:rFonts w:hint="eastAsia"/>
+          <w:lang w:val="en-US" w:eastAsia="zh-CN"/>
+        </w:rPr>
+      </w:pPr>
+    </w:p>
+    <w:p>
+      <w:pPr>
+        <w:rPr>
+          <w:rFonts w:hint="eastAsia"/>
+          <w:lang w:val="en-US" w:eastAsia="zh-CN"/>
+        </w:rPr>
+      </w:pPr>
+      <w:r>
+        <w:rPr>
+          <w:rFonts w:hint="eastAsia"/>
+          <w:lang w:val="en-US" w:eastAsia="zh-CN"/>
+        </w:rPr>
+        <w:t>20210127</w:t>
+      </w:r>
+    </w:p>
+    <w:p>
+      <w:pPr>
+        <w:rPr>
+          <w:rFonts w:hint="eastAsia"/>
+          <w:lang w:val="en-US" w:eastAsia="zh-CN"/>
+        </w:rPr>
+      </w:pPr>
+      <w:r>
+        <w:rPr>
+          <w:rFonts w:hint="eastAsia"/>
+          <w:lang w:val="en-US" w:eastAsia="zh-CN"/>
+        </w:rPr>
+        <w:t>昨天转换urdf编译错误仍没解决，今天再试试其他办法。</w:t>
+      </w:r>
+    </w:p>
+    <w:p>
+      <w:pPr>
+        <w:rPr>
+          <w:rFonts w:hint="eastAsia"/>
+          <w:lang w:val="en-US" w:eastAsia="zh-CN"/>
+        </w:rPr>
+      </w:pPr>
+    </w:p>
+    <w:p>
+      <w:pPr>
+        <w:rPr>
+          <w:rFonts w:hint="eastAsia"/>
+          <w:lang w:val="en-US" w:eastAsia="zh-CN"/>
+        </w:rPr>
+      </w:pPr>
+      <w:r>
+        <w:rPr>
+          <w:rFonts w:hint="eastAsia"/>
+          <w:lang w:val="en-US" w:eastAsia="zh-CN"/>
+        </w:rPr>
+        <w:t>20210128</w:t>
+      </w:r>
+    </w:p>
+    <w:p>
+      <w:pPr>
+        <w:rPr>
+          <w:rFonts w:hint="eastAsia"/>
+          <w:lang w:val="en-US" w:eastAsia="zh-CN"/>
+        </w:rPr>
+      </w:pPr>
+      <w:r>
+        <w:rPr>
+          <w:rFonts w:hint="eastAsia"/>
+          <w:lang w:val="en-US" w:eastAsia="zh-CN"/>
+        </w:rPr>
+        <w:t>昨天用最简方法试了一下，发现转换urdf编译错误还是solidwork装配体问题，今天我准备一个一个装配然后编译。</w:t>
       </w:r>
       <w:bookmarkStart w:id="0" w:name="_GoBack"/>
       <w:bookmarkEnd w:id="0"/>

--- a/chyPapa说明.docx
+++ b/chyPapa说明.docx
@@ -1186,6 +1186,44 @@
           <w:lang w:val="en-US" w:eastAsia="zh-CN"/>
         </w:rPr>
         <w:t>昨天用最简方法试了一下，发现转换urdf编译错误还是solidwork装配体问题，今天我准备一个一个装配然后编译。</w:t>
+      </w:r>
+    </w:p>
+    <w:p>
+      <w:pPr>
+        <w:rPr>
+          <w:rFonts w:hint="eastAsia"/>
+          <w:lang w:val="en-US" w:eastAsia="zh-CN"/>
+        </w:rPr>
+      </w:pPr>
+    </w:p>
+    <w:p>
+      <w:pPr>
+        <w:rPr>
+          <w:rFonts w:hint="eastAsia"/>
+          <w:lang w:val="en-US" w:eastAsia="zh-CN"/>
+        </w:rPr>
+      </w:pPr>
+      <w:r>
+        <w:rPr>
+          <w:rFonts w:hint="eastAsia"/>
+          <w:lang w:val="en-US" w:eastAsia="zh-CN"/>
+        </w:rPr>
+        <w:t>20210129</w:t>
+      </w:r>
+    </w:p>
+    <w:p>
+      <w:pPr>
+        <w:rPr>
+          <w:rFonts w:hint="eastAsia"/>
+          <w:lang w:val="en-US" w:eastAsia="zh-CN"/>
+        </w:rPr>
+      </w:pPr>
+      <w:r>
+        <w:rPr>
+          <w:rFonts w:hint="eastAsia"/>
+          <w:lang w:val="en-US" w:eastAsia="zh-CN"/>
+        </w:rPr>
+        <w:t>昨天我重新制作了机器人装配体，每装配一个关节转换一次urdf，目前做成了一条腿，今天继续。</w:t>
       </w:r>
       <w:bookmarkStart w:id="0" w:name="_GoBack"/>
       <w:bookmarkEnd w:id="0"/>

--- a/chyPapa说明.docx
+++ b/chyPapa说明.docx
@@ -1225,8 +1225,53 @@
         </w:rPr>
         <w:t>昨天我重新制作了机器人装配体，每装配一个关节转换一次urdf，目前做成了一条腿，今天继续。</w:t>
       </w:r>
+    </w:p>
+    <w:p>
+      <w:pPr>
+        <w:rPr>
+          <w:rFonts w:hint="eastAsia"/>
+          <w:lang w:val="en-US" w:eastAsia="zh-CN"/>
+        </w:rPr>
+      </w:pPr>
+    </w:p>
+    <w:p>
+      <w:pPr>
+        <w:rPr>
+          <w:rFonts w:hint="eastAsia"/>
+          <w:lang w:val="en-US" w:eastAsia="zh-CN"/>
+        </w:rPr>
+      </w:pPr>
+      <w:r>
+        <w:rPr>
+          <w:rFonts w:hint="eastAsia"/>
+          <w:lang w:val="en-US" w:eastAsia="zh-CN"/>
+        </w:rPr>
+        <w:t>20210202</w:t>
+      </w:r>
+    </w:p>
+    <w:p>
+      <w:pPr>
+        <w:rPr>
+          <w:rFonts w:hint="eastAsia"/>
+          <w:lang w:val="en-US" w:eastAsia="zh-CN"/>
+        </w:rPr>
+      </w:pPr>
+      <w:r>
+        <w:rPr>
+          <w:rFonts w:hint="eastAsia"/>
+          <w:lang w:val="en-US" w:eastAsia="zh-CN"/>
+        </w:rPr>
+        <w:t>昨天终于完成了第一次solidwork转urdf，但是转成的urdf在virtualbox中的ros1.0中运行报错，今天再试试修改urdf命名</w:t>
+      </w:r>
       <w:bookmarkStart w:id="0" w:name="_GoBack"/>
       <w:bookmarkEnd w:id="0"/>
+      <w:r>
+        <w:rPr>
+          <w:rFonts w:hint="eastAsia"/>
+          <w:lang w:val="en-US" w:eastAsia="zh-CN"/>
+        </w:rPr>
+        <w:t>。</w:t>
+      </w:r>
     </w:p>
     <w:sectPr>
       <w:pgSz w:w="11906" w:h="16838"/>

--- a/chyPapa说明.docx
+++ b/chyPapa说明.docx
@@ -1261,7 +1261,265 @@
           <w:rFonts w:hint="eastAsia"/>
           <w:lang w:val="en-US" w:eastAsia="zh-CN"/>
         </w:rPr>
-        <w:t>昨天终于完成了第一次solidwork转urdf，但是转成的urdf在virtualbox中的ros1.0中运行报错，今天再试试修改urdf命名</w:t>
+        <w:t>昨天终于完成了第一次solidwork转urdf，但是转成的urdf在virtualbox中的ros1.0中运行报错，今天再试试修改urdf命名。</w:t>
+      </w:r>
+    </w:p>
+    <w:p>
+      <w:pPr>
+        <w:rPr>
+          <w:rFonts w:hint="eastAsia"/>
+          <w:lang w:val="en-US" w:eastAsia="zh-CN"/>
+        </w:rPr>
+      </w:pPr>
+    </w:p>
+    <w:p>
+      <w:pPr>
+        <w:rPr>
+          <w:rFonts w:hint="eastAsia"/>
+          <w:lang w:val="en-US" w:eastAsia="zh-CN"/>
+        </w:rPr>
+      </w:pPr>
+      <w:r>
+        <w:rPr>
+          <w:rFonts w:hint="eastAsia"/>
+          <w:lang w:val="en-US" w:eastAsia="zh-CN"/>
+        </w:rPr>
+        <w:t>20210203</w:t>
+      </w:r>
+    </w:p>
+    <w:p>
+      <w:pPr>
+        <w:rPr>
+          <w:rFonts w:hint="eastAsia"/>
+          <w:lang w:val="en-US" w:eastAsia="zh-CN"/>
+        </w:rPr>
+      </w:pPr>
+      <w:r>
+        <w:rPr>
+          <w:rFonts w:hint="eastAsia"/>
+          <w:lang w:val="en-US" w:eastAsia="zh-CN"/>
+        </w:rPr>
+        <w:t>昨天在virtualbox中，solidwork转的urdf仍不能运行，报依赖包错误。今天再想其他办法。</w:t>
+      </w:r>
+    </w:p>
+    <w:p>
+      <w:pPr>
+        <w:rPr>
+          <w:rFonts w:hint="eastAsia"/>
+          <w:lang w:val="en-US" w:eastAsia="zh-CN"/>
+        </w:rPr>
+      </w:pPr>
+    </w:p>
+    <w:p>
+      <w:pPr>
+        <w:rPr>
+          <w:rFonts w:hint="eastAsia"/>
+          <w:lang w:val="en-US" w:eastAsia="zh-CN"/>
+        </w:rPr>
+      </w:pPr>
+      <w:r>
+        <w:rPr>
+          <w:rFonts w:hint="eastAsia"/>
+          <w:lang w:val="en-US" w:eastAsia="zh-CN"/>
+        </w:rPr>
+        <w:t>20210204</w:t>
+      </w:r>
+    </w:p>
+    <w:p>
+      <w:pPr>
+        <w:rPr>
+          <w:rFonts w:hint="eastAsia"/>
+          <w:lang w:val="en-US" w:eastAsia="zh-CN"/>
+        </w:rPr>
+      </w:pPr>
+      <w:r>
+        <w:rPr>
+          <w:rFonts w:hint="eastAsia"/>
+          <w:lang w:val="en-US" w:eastAsia="zh-CN"/>
+        </w:rPr>
+        <w:t>昨天在virtualbox中，solidwork转的urdf仍不能运行，不过我觉得在mbox_descrition中一点点改的思路是对的。今天继续尝试。</w:t>
+      </w:r>
+    </w:p>
+    <w:p>
+      <w:pPr>
+        <w:rPr>
+          <w:rFonts w:hint="eastAsia"/>
+          <w:lang w:val="en-US" w:eastAsia="zh-CN"/>
+        </w:rPr>
+      </w:pPr>
+    </w:p>
+    <w:p>
+      <w:pPr>
+        <w:rPr>
+          <w:rFonts w:hint="eastAsia"/>
+          <w:lang w:val="en-US" w:eastAsia="zh-CN"/>
+        </w:rPr>
+      </w:pPr>
+      <w:r>
+        <w:rPr>
+          <w:rFonts w:hint="eastAsia"/>
+          <w:lang w:val="en-US" w:eastAsia="zh-CN"/>
+        </w:rPr>
+        <w:t>20210205</w:t>
+      </w:r>
+    </w:p>
+    <w:p>
+      <w:pPr>
+        <w:rPr>
+          <w:rFonts w:hint="eastAsia"/>
+          <w:lang w:val="en-US" w:eastAsia="zh-CN"/>
+        </w:rPr>
+      </w:pPr>
+      <w:r>
+        <w:rPr>
+          <w:rFonts w:hint="eastAsia"/>
+          <w:lang w:val="en-US" w:eastAsia="zh-CN"/>
+        </w:rPr>
+        <w:t>昨天终于在virtualbox中运行成功了solidwork转的urdf，说明昨天的思路是对的。但是urdf还有很多错误，也少了一些零件，可能是没参与的link不显示，今天试试将多个零件存成一个零件行不行。</w:t>
+      </w:r>
+    </w:p>
+    <w:p>
+      <w:pPr>
+        <w:rPr>
+          <w:rFonts w:hint="eastAsia"/>
+          <w:lang w:val="en-US" w:eastAsia="zh-CN"/>
+        </w:rPr>
+      </w:pPr>
+    </w:p>
+    <w:p>
+      <w:pPr>
+        <w:rPr>
+          <w:rFonts w:hint="eastAsia"/>
+          <w:lang w:val="en-US" w:eastAsia="zh-CN"/>
+        </w:rPr>
+      </w:pPr>
+      <w:r>
+        <w:rPr>
+          <w:rFonts w:hint="eastAsia"/>
+          <w:lang w:val="en-US" w:eastAsia="zh-CN"/>
+        </w:rPr>
+        <w:t>20210207</w:t>
+      </w:r>
+    </w:p>
+    <w:p>
+      <w:pPr>
+        <w:rPr>
+          <w:rFonts w:hint="eastAsia"/>
+          <w:lang w:val="en-US" w:eastAsia="zh-CN"/>
+        </w:rPr>
+      </w:pPr>
+      <w:r>
+        <w:rPr>
+          <w:rFonts w:hint="eastAsia"/>
+          <w:lang w:val="en-US" w:eastAsia="zh-CN"/>
+        </w:rPr>
+        <w:t>一周又过去了。前天重做了body, 今天重做shouldersheft</w:t>
+      </w:r>
+    </w:p>
+    <w:p>
+      <w:pPr>
+        <w:rPr>
+          <w:rFonts w:hint="eastAsia"/>
+          <w:lang w:val="en-US" w:eastAsia="zh-CN"/>
+        </w:rPr>
+      </w:pPr>
+    </w:p>
+    <w:p>
+      <w:pPr>
+        <w:rPr>
+          <w:rFonts w:hint="eastAsia"/>
+          <w:lang w:val="en-US" w:eastAsia="zh-CN"/>
+        </w:rPr>
+      </w:pPr>
+      <w:r>
+        <w:rPr>
+          <w:rFonts w:hint="eastAsia"/>
+          <w:lang w:val="en-US" w:eastAsia="zh-CN"/>
+        </w:rPr>
+        <w:t>20210208</w:t>
+      </w:r>
+    </w:p>
+    <w:p>
+      <w:pPr>
+        <w:rPr>
+          <w:rFonts w:hint="eastAsia"/>
+          <w:lang w:val="en-US" w:eastAsia="zh-CN"/>
+        </w:rPr>
+      </w:pPr>
+      <w:r>
+        <w:rPr>
+          <w:rFonts w:hint="eastAsia"/>
+          <w:lang w:val="en-US" w:eastAsia="zh-CN"/>
+        </w:rPr>
+        <w:t>昨天重做右后方shouldersheft ，不太顺利，今天继续。</w:t>
+      </w:r>
+    </w:p>
+    <w:p>
+      <w:pPr>
+        <w:rPr>
+          <w:rFonts w:hint="eastAsia"/>
+          <w:lang w:val="en-US" w:eastAsia="zh-CN"/>
+        </w:rPr>
+      </w:pPr>
+    </w:p>
+    <w:p>
+      <w:pPr>
+        <w:rPr>
+          <w:rFonts w:hint="eastAsia"/>
+          <w:lang w:val="en-US" w:eastAsia="zh-CN"/>
+        </w:rPr>
+      </w:pPr>
+      <w:r>
+        <w:rPr>
+          <w:rFonts w:hint="eastAsia"/>
+          <w:lang w:val="en-US" w:eastAsia="zh-CN"/>
+        </w:rPr>
+        <w:t>20210209</w:t>
+      </w:r>
+    </w:p>
+    <w:p>
+      <w:pPr>
+        <w:rPr>
+          <w:rFonts w:hint="eastAsia"/>
+          <w:lang w:val="en-US" w:eastAsia="zh-CN"/>
+        </w:rPr>
+      </w:pPr>
+      <w:r>
+        <w:rPr>
+          <w:rFonts w:hint="eastAsia"/>
+          <w:lang w:val="en-US" w:eastAsia="zh-CN"/>
+        </w:rPr>
+        <w:t>昨天的右后方shouldersheft 好像又做反了，今天得重做。</w:t>
+      </w:r>
+    </w:p>
+    <w:p>
+      <w:pPr>
+        <w:rPr>
+          <w:rFonts w:hint="eastAsia"/>
+          <w:lang w:val="en-US" w:eastAsia="zh-CN"/>
+        </w:rPr>
+      </w:pPr>
+      <w:r>
+        <w:rPr>
+          <w:rFonts w:hint="eastAsia"/>
+          <w:lang w:val="en-US" w:eastAsia="zh-CN"/>
+        </w:rPr>
+        <w:t>20210210</w:t>
+      </w:r>
+    </w:p>
+    <w:p>
+      <w:pPr>
+        <w:rPr>
+          <w:rFonts w:hint="eastAsia"/>
+          <w:lang w:val="en-US" w:eastAsia="zh-CN"/>
+        </w:rPr>
+      </w:pPr>
+      <w:r>
+        <w:rPr>
+          <w:rFonts w:hint="eastAsia"/>
+          <w:lang w:val="en-US" w:eastAsia="zh-CN"/>
+        </w:rPr>
+        <w:t>明天就过年放假了。</w:t>
       </w:r>
       <w:bookmarkStart w:id="0" w:name="_GoBack"/>
       <w:bookmarkEnd w:id="0"/>
@@ -1270,8 +1528,16 @@
           <w:rFonts w:hint="eastAsia"/>
           <w:lang w:val="en-US" w:eastAsia="zh-CN"/>
         </w:rPr>
-        <w:t>。</w:t>
-      </w:r>
+        <w:t>昨天的右后方shouldersheft 再次做反了，今天还得重做。</w:t>
+      </w:r>
+    </w:p>
+    <w:p>
+      <w:pPr>
+        <w:rPr>
+          <w:rFonts w:hint="eastAsia"/>
+          <w:lang w:val="en-US" w:eastAsia="zh-CN"/>
+        </w:rPr>
+      </w:pPr>
     </w:p>
     <w:sectPr>
       <w:pgSz w:w="11906" w:h="16838"/>

--- a/chyPapa说明.docx
+++ b/chyPapa说明.docx
@@ -1519,22 +1519,457 @@
           <w:rFonts w:hint="eastAsia"/>
           <w:lang w:val="en-US" w:eastAsia="zh-CN"/>
         </w:rPr>
-        <w:t>明天就过年放假了。</w:t>
+        <w:t>明天就过年放假了。昨天的右后方shouldersheft 再次做反了，今天还得重做。</w:t>
+      </w:r>
+    </w:p>
+    <w:p>
+      <w:pPr>
+        <w:rPr>
+          <w:rFonts w:hint="eastAsia"/>
+          <w:lang w:val="en-US" w:eastAsia="zh-CN"/>
+        </w:rPr>
+      </w:pPr>
+    </w:p>
+    <w:p>
+      <w:pPr>
+        <w:rPr>
+          <w:rFonts w:hint="eastAsia"/>
+          <w:lang w:val="en-US" w:eastAsia="zh-CN"/>
+        </w:rPr>
+      </w:pPr>
+      <w:r>
+        <w:rPr>
+          <w:rFonts w:hint="eastAsia"/>
+          <w:lang w:val="en-US" w:eastAsia="zh-CN"/>
+        </w:rPr>
+        <w:t>20210218</w:t>
+      </w:r>
+    </w:p>
+    <w:p>
+      <w:pPr>
+        <w:rPr>
+          <w:rFonts w:hint="eastAsia"/>
+          <w:lang w:val="en-US" w:eastAsia="zh-CN"/>
+        </w:rPr>
+      </w:pPr>
+      <w:r>
+        <w:rPr>
+          <w:rFonts w:hint="eastAsia"/>
+          <w:lang w:val="en-US" w:eastAsia="zh-CN"/>
+        </w:rPr>
+        <w:t>春节假期结束了，这个假期啥也没做。今天做。</w:t>
+      </w:r>
+    </w:p>
+    <w:p>
+      <w:pPr>
+        <w:rPr>
+          <w:rFonts w:hint="eastAsia"/>
+          <w:lang w:val="en-US" w:eastAsia="zh-CN"/>
+        </w:rPr>
+      </w:pPr>
+    </w:p>
+    <w:p>
+      <w:pPr>
+        <w:rPr>
+          <w:rFonts w:hint="eastAsia"/>
+          <w:lang w:val="en-US" w:eastAsia="zh-CN"/>
+        </w:rPr>
+      </w:pPr>
+      <w:r>
+        <w:rPr>
+          <w:rFonts w:hint="eastAsia"/>
+          <w:lang w:val="en-US" w:eastAsia="zh-CN"/>
+        </w:rPr>
+        <w:t>20210219</w:t>
+      </w:r>
+    </w:p>
+    <w:p>
+      <w:pPr>
+        <w:rPr>
+          <w:rFonts w:hint="eastAsia"/>
+          <w:lang w:val="en-US" w:eastAsia="zh-CN"/>
+        </w:rPr>
+      </w:pPr>
+      <w:r>
+        <w:rPr>
+          <w:rFonts w:hint="eastAsia"/>
+          <w:lang w:val="en-US" w:eastAsia="zh-CN"/>
+        </w:rPr>
+        <w:t>昨天总算把solidwork转的urdf部署到ros中了，但是rviz中显示却乱了。今天看看是什么原因。</w:t>
+      </w:r>
+    </w:p>
+    <w:p>
+      <w:pPr>
+        <w:rPr>
+          <w:rFonts w:hint="eastAsia"/>
+          <w:lang w:val="en-US" w:eastAsia="zh-CN"/>
+        </w:rPr>
+      </w:pPr>
+    </w:p>
+    <w:p>
+      <w:pPr>
+        <w:rPr>
+          <w:rFonts w:hint="eastAsia"/>
+          <w:lang w:val="en-US" w:eastAsia="zh-CN"/>
+        </w:rPr>
+      </w:pPr>
+      <w:r>
+        <w:rPr>
+          <w:rFonts w:hint="eastAsia"/>
+          <w:lang w:val="en-US" w:eastAsia="zh-CN"/>
+        </w:rPr>
+        <w:t>20210220</w:t>
+      </w:r>
+    </w:p>
+    <w:p>
+      <w:pPr>
+        <w:rPr>
+          <w:rFonts w:hint="eastAsia"/>
+          <w:lang w:val="en-US" w:eastAsia="zh-CN"/>
+        </w:rPr>
+      </w:pPr>
+      <w:r>
+        <w:rPr>
+          <w:rFonts w:hint="eastAsia"/>
+          <w:lang w:val="en-US" w:eastAsia="zh-CN"/>
+        </w:rPr>
+        <w:t>昨天看了古月居的solidwork模型导出urdf视频，感觉还是solidwork生成urdf出了问题。坐标系应该选择默认。今天再试试。</w:t>
+      </w:r>
+    </w:p>
+    <w:p>
+      <w:pPr>
+        <w:rPr>
+          <w:rFonts w:hint="eastAsia"/>
+          <w:lang w:val="en-US" w:eastAsia="zh-CN"/>
+        </w:rPr>
+      </w:pPr>
+    </w:p>
+    <w:p>
+      <w:pPr>
+        <w:rPr>
+          <w:rFonts w:hint="eastAsia"/>
+          <w:lang w:val="en-US" w:eastAsia="zh-CN"/>
+        </w:rPr>
+      </w:pPr>
+      <w:r>
+        <w:rPr>
+          <w:rFonts w:hint="eastAsia"/>
+          <w:lang w:val="en-US" w:eastAsia="zh-CN"/>
+        </w:rPr>
+        <w:t>20210222</w:t>
+      </w:r>
+    </w:p>
+    <w:p>
+      <w:pPr>
+        <w:rPr>
+          <w:rFonts w:hint="eastAsia"/>
+          <w:lang w:val="en-US" w:eastAsia="zh-CN"/>
+        </w:rPr>
+      </w:pPr>
+      <w:r>
+        <w:rPr>
+          <w:rFonts w:hint="eastAsia"/>
+          <w:lang w:val="en-US" w:eastAsia="zh-CN"/>
+        </w:rPr>
+        <w:t>上周重做了urdf，今天重新部署到ros上，试试效果。</w:t>
+      </w:r>
+    </w:p>
+    <w:p>
+      <w:pPr>
+        <w:rPr>
+          <w:rFonts w:hint="eastAsia"/>
+          <w:lang w:val="en-US" w:eastAsia="zh-CN"/>
+        </w:rPr>
+      </w:pPr>
+    </w:p>
+    <w:p>
+      <w:pPr>
+        <w:rPr>
+          <w:rFonts w:hint="eastAsia"/>
+          <w:lang w:val="en-US" w:eastAsia="zh-CN"/>
+        </w:rPr>
+      </w:pPr>
+      <w:r>
+        <w:rPr>
+          <w:rFonts w:hint="eastAsia"/>
+          <w:lang w:val="en-US" w:eastAsia="zh-CN"/>
+        </w:rPr>
+        <w:t>20210223</w:t>
+      </w:r>
+    </w:p>
+    <w:p>
+      <w:pPr>
+        <w:rPr>
+          <w:rFonts w:hint="eastAsia"/>
+          <w:b w:val="0"/>
+          <w:bCs w:val="0"/>
+          <w:lang w:val="en-US" w:eastAsia="zh-CN"/>
+        </w:rPr>
+      </w:pPr>
+      <w:r>
+        <w:rPr>
+          <w:rFonts w:hint="eastAsia"/>
+          <w:lang w:val="en-US" w:eastAsia="zh-CN"/>
+        </w:rPr>
+        <w:t>昨天把重做的urdf部署到ros上</w:t>
+      </w:r>
+      <w:r>
+        <w:rPr>
+          <w:rFonts w:hint="eastAsia"/>
+          <w:b/>
+          <w:bCs/>
+          <w:lang w:val="en-US" w:eastAsia="zh-CN"/>
+        </w:rPr>
+        <w:t>了，</w:t>
+      </w:r>
+      <w:r>
+        <w:rPr>
+          <w:rFonts w:hint="eastAsia"/>
+          <w:b w:val="0"/>
+          <w:bCs w:val="0"/>
+          <w:lang w:val="en-US" w:eastAsia="zh-CN"/>
+        </w:rPr>
+        <w:t>但是仍布局混乱。今天再看看是啥问题。</w:t>
+      </w:r>
+    </w:p>
+    <w:p>
+      <w:pPr>
+        <w:rPr>
+          <w:rFonts w:hint="eastAsia"/>
+          <w:b w:val="0"/>
+          <w:bCs w:val="0"/>
+          <w:lang w:val="en-US" w:eastAsia="zh-CN"/>
+        </w:rPr>
+      </w:pPr>
+    </w:p>
+    <w:p>
+      <w:pPr>
+        <w:rPr>
+          <w:rFonts w:hint="eastAsia"/>
+          <w:b w:val="0"/>
+          <w:bCs w:val="0"/>
+          <w:lang w:val="en-US" w:eastAsia="zh-CN"/>
+        </w:rPr>
+      </w:pPr>
+      <w:r>
+        <w:rPr>
+          <w:rFonts w:hint="eastAsia"/>
+          <w:b w:val="0"/>
+          <w:bCs w:val="0"/>
+          <w:lang w:val="en-US" w:eastAsia="zh-CN"/>
+        </w:rPr>
+        <w:t>20210224</w:t>
+      </w:r>
+    </w:p>
+    <w:p>
+      <w:pPr>
+        <w:rPr>
+          <w:rFonts w:hint="eastAsia"/>
+          <w:b w:val="0"/>
+          <w:bCs w:val="0"/>
+          <w:lang w:val="en-US" w:eastAsia="zh-CN"/>
+        </w:rPr>
+      </w:pPr>
+      <w:r>
+        <w:rPr>
+          <w:rFonts w:hint="eastAsia"/>
+          <w:b w:val="0"/>
+          <w:bCs w:val="0"/>
+          <w:lang w:val="en-US" w:eastAsia="zh-CN"/>
+        </w:rPr>
+        <w:t>昨天布局混乱的问题仍然没有进展。今天准备用最小法试试。</w:t>
+      </w:r>
+    </w:p>
+    <w:p>
+      <w:pPr>
+        <w:rPr>
+          <w:rFonts w:hint="eastAsia"/>
+          <w:b w:val="0"/>
+          <w:bCs w:val="0"/>
+          <w:lang w:val="en-US" w:eastAsia="zh-CN"/>
+        </w:rPr>
+      </w:pPr>
+    </w:p>
+    <w:p>
+      <w:pPr>
+        <w:rPr>
+          <w:rFonts w:hint="eastAsia"/>
+          <w:b w:val="0"/>
+          <w:bCs w:val="0"/>
+          <w:lang w:val="en-US" w:eastAsia="zh-CN"/>
+        </w:rPr>
+      </w:pPr>
+      <w:r>
+        <w:rPr>
+          <w:rFonts w:hint="eastAsia"/>
+          <w:b w:val="0"/>
+          <w:bCs w:val="0"/>
+          <w:lang w:val="en-US" w:eastAsia="zh-CN"/>
+        </w:rPr>
+        <w:t>20210225</w:t>
+      </w:r>
+    </w:p>
+    <w:p>
+      <w:pPr>
+        <w:rPr>
+          <w:rFonts w:hint="eastAsia"/>
+          <w:b w:val="0"/>
+          <w:bCs w:val="0"/>
+          <w:lang w:val="en-US" w:eastAsia="zh-CN"/>
+        </w:rPr>
+      </w:pPr>
+      <w:r>
+        <w:rPr>
+          <w:rFonts w:hint="eastAsia"/>
+          <w:b w:val="0"/>
+          <w:bCs w:val="0"/>
+          <w:lang w:val="en-US" w:eastAsia="zh-CN"/>
+        </w:rPr>
+        <w:t>昨天布局混乱的问题仍然没有进展，使用了最小法也没成功。今天再试试别的办法。</w:t>
+      </w:r>
+    </w:p>
+    <w:p>
+      <w:pPr>
+        <w:rPr>
+          <w:rFonts w:hint="eastAsia"/>
+          <w:b w:val="0"/>
+          <w:bCs w:val="0"/>
+          <w:lang w:val="en-US" w:eastAsia="zh-CN"/>
+        </w:rPr>
+      </w:pPr>
+    </w:p>
+    <w:p>
+      <w:pPr>
+        <w:rPr>
+          <w:rFonts w:hint="eastAsia"/>
+          <w:b w:val="0"/>
+          <w:bCs w:val="0"/>
+          <w:lang w:val="en-US" w:eastAsia="zh-CN"/>
+        </w:rPr>
+      </w:pPr>
+      <w:r>
+        <w:rPr>
+          <w:rFonts w:hint="eastAsia"/>
+          <w:b w:val="0"/>
+          <w:bCs w:val="0"/>
+          <w:lang w:val="en-US" w:eastAsia="zh-CN"/>
+        </w:rPr>
+        <w:t>20210226</w:t>
+      </w:r>
+    </w:p>
+    <w:p>
+      <w:pPr>
+        <w:rPr>
+          <w:rFonts w:hint="eastAsia"/>
+          <w:b w:val="0"/>
+          <w:bCs w:val="0"/>
+          <w:lang w:val="en-US" w:eastAsia="zh-CN"/>
+        </w:rPr>
+      </w:pPr>
+      <w:r>
+        <w:rPr>
+          <w:rFonts w:hint="eastAsia"/>
+          <w:b w:val="0"/>
+          <w:bCs w:val="0"/>
+          <w:lang w:val="en-US" w:eastAsia="zh-CN"/>
+        </w:rPr>
+        <w:t>昨天布局混乱问题仍然没有解决，但是baidu到这是solidwork2urdf的bug。今天换个版本试试。</w:t>
+      </w:r>
+    </w:p>
+    <w:p>
+      <w:pPr>
+        <w:rPr>
+          <w:rFonts w:hint="eastAsia"/>
+          <w:b w:val="0"/>
+          <w:bCs w:val="0"/>
+          <w:lang w:val="en-US" w:eastAsia="zh-CN"/>
+        </w:rPr>
+      </w:pPr>
+      <w:r>
+        <w:rPr>
+          <w:rFonts w:hint="eastAsia"/>
+          <w:b w:val="0"/>
+          <w:bCs w:val="0"/>
+          <w:lang w:val="en-US" w:eastAsia="zh-CN"/>
+        </w:rPr>
+        <w:t>20210227</w:t>
+      </w:r>
+    </w:p>
+    <w:p>
+      <w:pPr>
+        <w:rPr>
+          <w:rFonts w:hint="eastAsia"/>
+          <w:b w:val="0"/>
+          <w:bCs w:val="0"/>
+          <w:lang w:val="en-US" w:eastAsia="zh-CN"/>
+        </w:rPr>
+      </w:pPr>
+      <w:r>
+        <w:rPr>
+          <w:rFonts w:hint="eastAsia"/>
+          <w:b w:val="0"/>
+          <w:bCs w:val="0"/>
+          <w:lang w:val="en-US" w:eastAsia="zh-CN"/>
+        </w:rPr>
+        <w:t>昨天布局混乱问题仍然没有解决，通过csdn了解到，要解决需要在连接处做坐标系。今天试试。</w:t>
+      </w:r>
+    </w:p>
+    <w:p>
+      <w:pPr>
+        <w:rPr>
+          <w:rFonts w:hint="eastAsia"/>
+          <w:b w:val="0"/>
+          <w:bCs w:val="0"/>
+          <w:lang w:val="en-US" w:eastAsia="zh-CN"/>
+        </w:rPr>
+      </w:pPr>
+    </w:p>
+    <w:p>
+      <w:pPr>
+        <w:rPr>
+          <w:rFonts w:hint="eastAsia"/>
+          <w:b w:val="0"/>
+          <w:bCs w:val="0"/>
+          <w:lang w:val="en-US" w:eastAsia="zh-CN"/>
+        </w:rPr>
+      </w:pPr>
+      <w:r>
+        <w:rPr>
+          <w:rFonts w:hint="eastAsia"/>
+          <w:b w:val="0"/>
+          <w:bCs w:val="0"/>
+          <w:lang w:val="en-US" w:eastAsia="zh-CN"/>
+        </w:rPr>
+        <w:t>20210228</w:t>
+      </w:r>
+    </w:p>
+    <w:p>
+      <w:pPr>
+        <w:rPr>
+          <w:rFonts w:hint="eastAsia"/>
+          <w:b w:val="0"/>
+          <w:bCs w:val="0"/>
+          <w:lang w:val="en-US" w:eastAsia="zh-CN"/>
+        </w:rPr>
+      </w:pPr>
+      <w:r>
+        <w:rPr>
+          <w:rFonts w:hint="eastAsia"/>
+          <w:b w:val="0"/>
+          <w:bCs w:val="0"/>
+          <w:lang w:val="en-US" w:eastAsia="zh-CN"/>
+        </w:rPr>
+        <w:t>一周又过去了，这周末尿蛋白3400，情况不好，但机器人模型还没有进展。希望能够加快进度。</w:t>
       </w:r>
       <w:bookmarkStart w:id="0" w:name="_GoBack"/>
       <w:bookmarkEnd w:id="0"/>
-      <w:r>
-        <w:rPr>
-          <w:rFonts w:hint="eastAsia"/>
-          <w:lang w:val="en-US" w:eastAsia="zh-CN"/>
-        </w:rPr>
-        <w:t>昨天的右后方shouldersheft 再次做反了，今天还得重做。</w:t>
-      </w:r>
-    </w:p>
-    <w:p>
-      <w:pPr>
-        <w:rPr>
-          <w:rFonts w:hint="eastAsia"/>
+    </w:p>
+    <w:p>
+      <w:pPr>
+        <w:rPr>
+          <w:rFonts w:hint="eastAsia"/>
+          <w:b w:val="0"/>
+          <w:bCs w:val="0"/>
           <w:lang w:val="en-US" w:eastAsia="zh-CN"/>
         </w:rPr>
       </w:pPr>

--- a/chyPapa说明.docx
+++ b/chyPapa说明.docx
@@ -1940,39 +1940,68 @@
           <w:bCs w:val="0"/>
           <w:lang w:val="en-US" w:eastAsia="zh-CN"/>
         </w:rPr>
-        <w:t>20210228</w:t>
-      </w:r>
-    </w:p>
-    <w:p>
-      <w:pPr>
-        <w:rPr>
-          <w:rFonts w:hint="eastAsia"/>
-          <w:b w:val="0"/>
-          <w:bCs w:val="0"/>
-          <w:lang w:val="en-US" w:eastAsia="zh-CN"/>
-        </w:rPr>
-      </w:pPr>
-      <w:r>
-        <w:rPr>
-          <w:rFonts w:hint="eastAsia"/>
-          <w:b w:val="0"/>
-          <w:bCs w:val="0"/>
-          <w:lang w:val="en-US" w:eastAsia="zh-CN"/>
-        </w:rPr>
-        <w:t>一周又过去了，这周末尿蛋白3400，情况不好，但机器人模型还没有进展。希望能够加快进度。</w:t>
+        <w:t>20210301一周又过去了，这周末尿蛋白3400，情况不好，但机器人模型还没有进展。希望能够加快进度。</w:t>
+      </w:r>
+    </w:p>
+    <w:p>
+      <w:pPr>
+        <w:rPr>
+          <w:rFonts w:hint="eastAsia"/>
+          <w:b w:val="0"/>
+          <w:bCs w:val="0"/>
+          <w:lang w:val="en-US" w:eastAsia="zh-CN"/>
+        </w:rPr>
+      </w:pPr>
+    </w:p>
+    <w:p>
+      <w:pPr>
+        <w:rPr>
+          <w:rFonts w:hint="eastAsia"/>
+          <w:b w:val="0"/>
+          <w:bCs w:val="0"/>
+          <w:lang w:val="en-US" w:eastAsia="zh-CN"/>
+        </w:rPr>
+      </w:pPr>
+      <w:r>
+        <w:rPr>
+          <w:rFonts w:hint="eastAsia"/>
+          <w:b w:val="0"/>
+          <w:bCs w:val="0"/>
+          <w:lang w:val="en-US" w:eastAsia="zh-CN"/>
+        </w:rPr>
+        <w:t>20210302 爸爸得住院了，不知道什么时候才能继续作这个机器人。爸爸真想把它做好给霄霄，可是难度有点大，爸爸还没有太多时间研究。希望这问题都会解决。</w:t>
+      </w:r>
+    </w:p>
+    <w:p>
+      <w:pPr>
+        <w:rPr>
+          <w:rFonts w:hint="eastAsia"/>
+          <w:b w:val="0"/>
+          <w:bCs w:val="0"/>
+          <w:lang w:val="en-US" w:eastAsia="zh-CN"/>
+        </w:rPr>
+      </w:pPr>
+    </w:p>
+    <w:p>
+      <w:pPr>
+        <w:rPr>
+          <w:rFonts w:hint="eastAsia"/>
+          <w:b w:val="0"/>
+          <w:bCs w:val="0"/>
+          <w:lang w:val="en-US" w:eastAsia="zh-CN"/>
+        </w:rPr>
+      </w:pPr>
+      <w:r>
+        <w:rPr>
+          <w:rFonts w:hint="eastAsia"/>
+          <w:b w:val="0"/>
+          <w:bCs w:val="0"/>
+          <w:lang w:val="en-US" w:eastAsia="zh-CN"/>
+        </w:rPr>
+        <w:t>20210303 爸爸很可能今天住院，可能又得很长时间不能更新了。希望很快能回来继续这个项目。</w:t>
       </w:r>
       <w:bookmarkStart w:id="0" w:name="_GoBack"/>
       <w:bookmarkEnd w:id="0"/>
-    </w:p>
-    <w:p>
-      <w:pPr>
-        <w:rPr>
-          <w:rFonts w:hint="eastAsia"/>
-          <w:b w:val="0"/>
-          <w:bCs w:val="0"/>
-          <w:lang w:val="en-US" w:eastAsia="zh-CN"/>
-        </w:rPr>
-      </w:pPr>
     </w:p>
     <w:sectPr>
       <w:pgSz w:w="11906" w:h="16838"/>

--- a/chyPapa说明.docx
+++ b/chyPapa说明.docx
@@ -2000,8 +2000,153 @@
         </w:rPr>
         <w:t>20210303 爸爸很可能今天住院，可能又得很长时间不能更新了。希望很快能回来继续这个项目。</w:t>
       </w:r>
+    </w:p>
+    <w:p>
+      <w:pPr>
+        <w:rPr>
+          <w:rFonts w:hint="eastAsia"/>
+          <w:b w:val="0"/>
+          <w:bCs w:val="0"/>
+          <w:lang w:val="en-US" w:eastAsia="zh-CN"/>
+        </w:rPr>
+      </w:pPr>
+    </w:p>
+    <w:p>
+      <w:pPr>
+        <w:rPr>
+          <w:rFonts w:hint="eastAsia"/>
+          <w:b w:val="0"/>
+          <w:bCs w:val="0"/>
+          <w:lang w:val="en-US" w:eastAsia="zh-CN"/>
+        </w:rPr>
+      </w:pPr>
+      <w:r>
+        <w:rPr>
+          <w:rFonts w:hint="eastAsia"/>
+          <w:b w:val="0"/>
+          <w:bCs w:val="0"/>
+          <w:lang w:val="en-US" w:eastAsia="zh-CN"/>
+        </w:rPr>
+        <w:t>20210309 爸爸3月3日至3月8日住院了，因为旁边的病友得了肾性脑病，严重影响爸爸的休息，爸爸的检查的指标不符合换药条件，今天暂时出院。希望用这段时间争取有所突破。</w:t>
+      </w:r>
+    </w:p>
+    <w:p>
+      <w:pPr>
+        <w:rPr>
+          <w:rFonts w:hint="eastAsia"/>
+          <w:b w:val="0"/>
+          <w:bCs w:val="0"/>
+          <w:lang w:val="en-US" w:eastAsia="zh-CN"/>
+        </w:rPr>
+      </w:pPr>
+    </w:p>
+    <w:p>
+      <w:pPr>
+        <w:rPr>
+          <w:rFonts w:hint="eastAsia"/>
+          <w:b w:val="0"/>
+          <w:bCs w:val="0"/>
+          <w:lang w:val="en-US" w:eastAsia="zh-CN"/>
+        </w:rPr>
+      </w:pPr>
+      <w:r>
+        <w:rPr>
+          <w:rFonts w:hint="eastAsia"/>
+          <w:b w:val="0"/>
+          <w:bCs w:val="0"/>
+          <w:lang w:val="en-US" w:eastAsia="zh-CN"/>
+        </w:rPr>
+        <w:t>20210310 昨天爸爸主要是查找solidwork转urdf相关文章，看能不能找到解决问题的办法，今天继续找。</w:t>
+      </w:r>
+    </w:p>
+    <w:p>
+      <w:pPr>
+        <w:rPr>
+          <w:rFonts w:hint="eastAsia"/>
+          <w:b w:val="0"/>
+          <w:bCs w:val="0"/>
+          <w:lang w:val="en-US" w:eastAsia="zh-CN"/>
+        </w:rPr>
+      </w:pPr>
+    </w:p>
+    <w:p>
+      <w:pPr>
+        <w:rPr>
+          <w:rFonts w:hint="eastAsia"/>
+          <w:b w:val="0"/>
+          <w:bCs w:val="0"/>
+          <w:lang w:val="en-US" w:eastAsia="zh-CN"/>
+        </w:rPr>
+      </w:pPr>
+      <w:r>
+        <w:rPr>
+          <w:rFonts w:hint="eastAsia"/>
+          <w:b w:val="0"/>
+          <w:bCs w:val="0"/>
+          <w:lang w:val="en-US" w:eastAsia="zh-CN"/>
+        </w:rPr>
+        <w:t>20210311 昨天爸爸没能找到解决问题的办法，今天继续。</w:t>
+      </w:r>
+    </w:p>
+    <w:p>
+      <w:pPr>
+        <w:rPr>
+          <w:rFonts w:hint="eastAsia"/>
+          <w:b w:val="0"/>
+          <w:bCs w:val="0"/>
+          <w:lang w:val="en-US" w:eastAsia="zh-CN"/>
+        </w:rPr>
+      </w:pPr>
+      <w:r>
+        <w:rPr>
+          <w:rFonts w:hint="eastAsia"/>
+          <w:b w:val="0"/>
+          <w:bCs w:val="0"/>
+          <w:lang w:val="en-US" w:eastAsia="zh-CN"/>
+        </w:rPr>
+        <w:t>20210312 昨天爸爸太忙，中午睡过了，没能做什么，今天再找解决问题的办法。</w:t>
+      </w:r>
+    </w:p>
+    <w:p>
+      <w:pPr>
+        <w:rPr>
+          <w:rFonts w:hint="eastAsia"/>
+          <w:b w:val="0"/>
+          <w:bCs w:val="0"/>
+          <w:lang w:val="en-US" w:eastAsia="zh-CN"/>
+        </w:rPr>
+      </w:pPr>
+    </w:p>
+    <w:p>
+      <w:pPr>
+        <w:rPr>
+          <w:rFonts w:hint="eastAsia"/>
+          <w:b w:val="0"/>
+          <w:bCs w:val="0"/>
+          <w:lang w:val="en-US" w:eastAsia="zh-CN"/>
+        </w:rPr>
+      </w:pPr>
+      <w:r>
+        <w:rPr>
+          <w:rFonts w:hint="eastAsia"/>
+          <w:b w:val="0"/>
+          <w:bCs w:val="0"/>
+          <w:lang w:val="en-US" w:eastAsia="zh-CN"/>
+        </w:rPr>
+        <w:t>20210315 上周机器人基本没有进展，但爸爸查到urdf散架主要是tif零件的坐标系没做好，有文章说要建DH坐标系。爸爸现在开始学，希望这周能有突破。</w:t>
+      </w:r>
       <w:bookmarkStart w:id="0" w:name="_GoBack"/>
       <w:bookmarkEnd w:id="0"/>
+    </w:p>
+    <w:p>
+      <w:pPr>
+        <w:rPr>
+          <w:rFonts w:hint="eastAsia"/>
+          <w:b w:val="0"/>
+          <w:bCs w:val="0"/>
+          <w:lang w:val="en-US" w:eastAsia="zh-CN"/>
+        </w:rPr>
+      </w:pPr>
     </w:p>
     <w:sectPr>
       <w:pgSz w:w="11906" w:h="16838"/>

--- a/chyPapa说明.docx
+++ b/chyPapa说明.docx
@@ -2135,18 +2135,37 @@
         </w:rPr>
         <w:t>20210315 上周机器人基本没有进展，但爸爸查到urdf散架主要是tif零件的坐标系没做好，有文章说要建DH坐标系。爸爸现在开始学，希望这周能有突破。</w:t>
       </w:r>
+    </w:p>
+    <w:p>
+      <w:pPr>
+        <w:rPr>
+          <w:rFonts w:hint="eastAsia"/>
+          <w:b w:val="0"/>
+          <w:bCs w:val="0"/>
+          <w:lang w:val="en-US" w:eastAsia="zh-CN"/>
+        </w:rPr>
+      </w:pPr>
+    </w:p>
+    <w:p>
+      <w:pPr>
+        <w:rPr>
+          <w:rFonts w:hint="eastAsia"/>
+          <w:b w:val="0"/>
+          <w:bCs w:val="0"/>
+          <w:lang w:val="en-US" w:eastAsia="zh-CN"/>
+        </w:rPr>
+      </w:pPr>
+      <w:r>
+        <w:rPr>
+          <w:rFonts w:hint="eastAsia"/>
+          <w:b w:val="0"/>
+          <w:bCs w:val="0"/>
+          <w:lang w:val="en-US" w:eastAsia="zh-CN"/>
+        </w:rPr>
+        <w:t>20210316 昨天爸爸终于完成了不散架的urdf实验，原因就是运用了DH坐标系。今天开始给机器人建DH坐标系，不过这个过程会很漫长繁琐，希望能尽快做好。</w:t>
+      </w:r>
       <w:bookmarkStart w:id="0" w:name="_GoBack"/>
       <w:bookmarkEnd w:id="0"/>
-    </w:p>
-    <w:p>
-      <w:pPr>
-        <w:rPr>
-          <w:rFonts w:hint="eastAsia"/>
-          <w:b w:val="0"/>
-          <w:bCs w:val="0"/>
-          <w:lang w:val="en-US" w:eastAsia="zh-CN"/>
-        </w:rPr>
-      </w:pPr>
     </w:p>
     <w:sectPr>
       <w:pgSz w:w="11906" w:h="16838"/>

--- a/chyPapa说明.docx
+++ b/chyPapa说明.docx
@@ -2163,6 +2163,151 @@
           <w:lang w:val="en-US" w:eastAsia="zh-CN"/>
         </w:rPr>
         <w:t>20210316 昨天爸爸终于完成了不散架的urdf实验，原因就是运用了DH坐标系。今天开始给机器人建DH坐标系，不过这个过程会很漫长繁琐，希望能尽快做好。</w:t>
+      </w:r>
+    </w:p>
+    <w:p>
+      <w:pPr>
+        <w:rPr>
+          <w:rFonts w:hint="eastAsia"/>
+          <w:b w:val="0"/>
+          <w:bCs w:val="0"/>
+          <w:lang w:val="en-US" w:eastAsia="zh-CN"/>
+        </w:rPr>
+      </w:pPr>
+    </w:p>
+    <w:p>
+      <w:pPr>
+        <w:rPr>
+          <w:rFonts w:hint="eastAsia"/>
+          <w:b w:val="0"/>
+          <w:bCs w:val="0"/>
+          <w:lang w:val="en-US" w:eastAsia="zh-CN"/>
+        </w:rPr>
+      </w:pPr>
+      <w:r>
+        <w:rPr>
+          <w:rFonts w:hint="eastAsia"/>
+          <w:b w:val="0"/>
+          <w:bCs w:val="0"/>
+          <w:lang w:val="en-US" w:eastAsia="zh-CN"/>
+        </w:rPr>
+        <w:t>20210317 昨天爸爸试验性地装了一个部位，但是又散架了，可能这些部件都得得做。今天再试试。</w:t>
+      </w:r>
+    </w:p>
+    <w:p>
+      <w:pPr>
+        <w:rPr>
+          <w:rFonts w:hint="eastAsia"/>
+          <w:b w:val="0"/>
+          <w:bCs w:val="0"/>
+          <w:lang w:val="en-US" w:eastAsia="zh-CN"/>
+        </w:rPr>
+      </w:pPr>
+    </w:p>
+    <w:p>
+      <w:pPr>
+        <w:rPr>
+          <w:rFonts w:hint="eastAsia"/>
+          <w:b w:val="0"/>
+          <w:bCs w:val="0"/>
+          <w:lang w:val="en-US" w:eastAsia="zh-CN"/>
+        </w:rPr>
+      </w:pPr>
+      <w:r>
+        <w:rPr>
+          <w:rFonts w:hint="eastAsia"/>
+          <w:b w:val="0"/>
+          <w:bCs w:val="0"/>
+          <w:lang w:val="en-US" w:eastAsia="zh-CN"/>
+        </w:rPr>
+        <w:t>20210318 昨天爸爸想了想，还是得重新做部件，今天开始重头按照DH坐标系要求做零件。</w:t>
+      </w:r>
+    </w:p>
+    <w:p>
+      <w:pPr>
+        <w:rPr>
+          <w:rFonts w:hint="eastAsia"/>
+          <w:b w:val="0"/>
+          <w:bCs w:val="0"/>
+          <w:lang w:val="en-US" w:eastAsia="zh-CN"/>
+        </w:rPr>
+      </w:pPr>
+    </w:p>
+    <w:p>
+      <w:pPr>
+        <w:rPr>
+          <w:rFonts w:hint="eastAsia"/>
+          <w:b w:val="0"/>
+          <w:bCs w:val="0"/>
+          <w:lang w:val="en-US" w:eastAsia="zh-CN"/>
+        </w:rPr>
+      </w:pPr>
+      <w:r>
+        <w:rPr>
+          <w:rFonts w:hint="eastAsia"/>
+          <w:b w:val="0"/>
+          <w:bCs w:val="0"/>
+          <w:lang w:val="en-US" w:eastAsia="zh-CN"/>
+        </w:rPr>
+        <w:t>20210319 昨天爸爸按DH坐标系做第一个部件就没成功，看来严谨的建模过程还是很复杂的。今天再试试。</w:t>
+      </w:r>
+    </w:p>
+    <w:p>
+      <w:pPr>
+        <w:rPr>
+          <w:rFonts w:hint="eastAsia"/>
+          <w:b w:val="0"/>
+          <w:bCs w:val="0"/>
+          <w:lang w:val="en-US" w:eastAsia="zh-CN"/>
+        </w:rPr>
+      </w:pPr>
+    </w:p>
+    <w:p>
+      <w:pPr>
+        <w:rPr>
+          <w:rFonts w:hint="eastAsia"/>
+          <w:b w:val="0"/>
+          <w:bCs w:val="0"/>
+          <w:lang w:val="en-US" w:eastAsia="zh-CN"/>
+        </w:rPr>
+      </w:pPr>
+      <w:r>
+        <w:rPr>
+          <w:rFonts w:hint="eastAsia"/>
+          <w:b w:val="0"/>
+          <w:bCs w:val="0"/>
+          <w:lang w:val="en-US" w:eastAsia="zh-CN"/>
+        </w:rPr>
+        <w:t>20210323 昨天爸爸按DH坐标系做机器人身体与肩部没成功，肩部看来又得重新做。</w:t>
+      </w:r>
+    </w:p>
+    <w:p>
+      <w:pPr>
+        <w:rPr>
+          <w:rFonts w:hint="eastAsia"/>
+          <w:b w:val="0"/>
+          <w:bCs w:val="0"/>
+          <w:lang w:val="en-US" w:eastAsia="zh-CN"/>
+        </w:rPr>
+      </w:pPr>
+    </w:p>
+    <w:p>
+      <w:pPr>
+        <w:rPr>
+          <w:rFonts w:hint="eastAsia"/>
+          <w:b w:val="0"/>
+          <w:bCs w:val="0"/>
+          <w:lang w:val="en-US" w:eastAsia="zh-CN"/>
+        </w:rPr>
+      </w:pPr>
+      <w:r>
+        <w:rPr>
+          <w:rFonts w:hint="eastAsia"/>
+          <w:b w:val="0"/>
+          <w:bCs w:val="0"/>
+          <w:lang w:val="en-US" w:eastAsia="zh-CN"/>
+        </w:rPr>
+        <w:t>20210324 昨天爸爸重做了肩架，看看能不能成功。</w:t>
       </w:r>
       <w:bookmarkStart w:id="0" w:name="_GoBack"/>
       <w:bookmarkEnd w:id="0"/>

--- a/chyPapa说明.docx
+++ b/chyPapa说明.docx
@@ -2308,6 +2308,209 @@
           <w:lang w:val="en-US" w:eastAsia="zh-CN"/>
         </w:rPr>
         <w:t>20210324 昨天爸爸重做了肩架，看看能不能成功。</w:t>
+      </w:r>
+    </w:p>
+    <w:p>
+      <w:pPr>
+        <w:rPr>
+          <w:rFonts w:hint="eastAsia"/>
+          <w:b w:val="0"/>
+          <w:bCs w:val="0"/>
+          <w:lang w:val="en-US" w:eastAsia="zh-CN"/>
+        </w:rPr>
+      </w:pPr>
+    </w:p>
+    <w:p>
+      <w:pPr>
+        <w:rPr>
+          <w:rFonts w:hint="eastAsia"/>
+          <w:b w:val="0"/>
+          <w:bCs w:val="0"/>
+          <w:lang w:val="en-US" w:eastAsia="zh-CN"/>
+        </w:rPr>
+      </w:pPr>
+      <w:r>
+        <w:rPr>
+          <w:rFonts w:hint="eastAsia"/>
+          <w:b w:val="0"/>
+          <w:bCs w:val="0"/>
+          <w:lang w:val="en-US" w:eastAsia="zh-CN"/>
+        </w:rPr>
+        <w:t>20210325 昨天爸爸又做了一个urdf，仍然不成功，今天再试。</w:t>
+      </w:r>
+    </w:p>
+    <w:p>
+      <w:pPr>
+        <w:rPr>
+          <w:rFonts w:hint="eastAsia"/>
+          <w:b w:val="0"/>
+          <w:bCs w:val="0"/>
+          <w:lang w:val="en-US" w:eastAsia="zh-CN"/>
+        </w:rPr>
+      </w:pPr>
+    </w:p>
+    <w:p>
+      <w:pPr>
+        <w:rPr>
+          <w:rFonts w:hint="eastAsia"/>
+          <w:b w:val="0"/>
+          <w:bCs w:val="0"/>
+          <w:lang w:val="en-US" w:eastAsia="zh-CN"/>
+        </w:rPr>
+      </w:pPr>
+      <w:r>
+        <w:rPr>
+          <w:rFonts w:hint="eastAsia"/>
+          <w:b w:val="0"/>
+          <w:bCs w:val="0"/>
+          <w:lang w:val="en-US" w:eastAsia="zh-CN"/>
+        </w:rPr>
+        <w:t>20210326 昨天爸爸发现肩架文件丢了，可能要重做。今天可能做不了了。下周再做吧。</w:t>
+      </w:r>
+    </w:p>
+    <w:p>
+      <w:pPr>
+        <w:rPr>
+          <w:rFonts w:hint="eastAsia"/>
+          <w:b w:val="0"/>
+          <w:bCs w:val="0"/>
+          <w:lang w:val="en-US" w:eastAsia="zh-CN"/>
+        </w:rPr>
+      </w:pPr>
+    </w:p>
+    <w:p>
+      <w:pPr>
+        <w:rPr>
+          <w:rFonts w:hint="eastAsia"/>
+          <w:b w:val="0"/>
+          <w:bCs w:val="0"/>
+          <w:lang w:val="en-US" w:eastAsia="zh-CN"/>
+        </w:rPr>
+      </w:pPr>
+      <w:r>
+        <w:rPr>
+          <w:rFonts w:hint="eastAsia"/>
+          <w:b w:val="0"/>
+          <w:bCs w:val="0"/>
+          <w:lang w:val="en-US" w:eastAsia="zh-CN"/>
+        </w:rPr>
+        <w:t>20210329 上周因为爸爸参加基于知识图谱的非现场审计模型优化项目评审会，所以没能做完，这周希望能有进展。</w:t>
+      </w:r>
+    </w:p>
+    <w:p>
+      <w:pPr>
+        <w:rPr>
+          <w:rFonts w:hint="eastAsia"/>
+          <w:b w:val="0"/>
+          <w:bCs w:val="0"/>
+          <w:lang w:val="en-US" w:eastAsia="zh-CN"/>
+        </w:rPr>
+      </w:pPr>
+    </w:p>
+    <w:p>
+      <w:pPr>
+        <w:rPr>
+          <w:rFonts w:hint="eastAsia"/>
+          <w:b w:val="0"/>
+          <w:bCs w:val="0"/>
+          <w:lang w:val="en-US" w:eastAsia="zh-CN"/>
+        </w:rPr>
+      </w:pPr>
+      <w:r>
+        <w:rPr>
+          <w:rFonts w:hint="eastAsia"/>
+          <w:b w:val="0"/>
+          <w:bCs w:val="0"/>
+          <w:lang w:val="en-US" w:eastAsia="zh-CN"/>
+        </w:rPr>
+        <w:t>20210330 昨天爸爸买了个电子小提琴，又买了个带麦克风的摄像头，因为调试，所以没做机器人，今天做。</w:t>
+      </w:r>
+    </w:p>
+    <w:p>
+      <w:pPr>
+        <w:rPr>
+          <w:rFonts w:hint="eastAsia"/>
+          <w:b w:val="0"/>
+          <w:bCs w:val="0"/>
+          <w:lang w:val="en-US" w:eastAsia="zh-CN"/>
+        </w:rPr>
+      </w:pPr>
+    </w:p>
+    <w:p>
+      <w:pPr>
+        <w:rPr>
+          <w:rFonts w:hint="eastAsia"/>
+          <w:b w:val="0"/>
+          <w:bCs w:val="0"/>
+          <w:lang w:val="en-US" w:eastAsia="zh-CN"/>
+        </w:rPr>
+      </w:pPr>
+      <w:r>
+        <w:rPr>
+          <w:rFonts w:hint="eastAsia"/>
+          <w:b w:val="0"/>
+          <w:bCs w:val="0"/>
+          <w:lang w:val="en-US" w:eastAsia="zh-CN"/>
+        </w:rPr>
+        <w:t>20210331 昨天爸爸把肩架重做了，今天试试urdf能不能成功。</w:t>
+      </w:r>
+    </w:p>
+    <w:p>
+      <w:pPr>
+        <w:rPr>
+          <w:rFonts w:hint="eastAsia"/>
+          <w:b w:val="0"/>
+          <w:bCs w:val="0"/>
+          <w:lang w:val="en-US" w:eastAsia="zh-CN"/>
+        </w:rPr>
+      </w:pPr>
+    </w:p>
+    <w:p>
+      <w:pPr>
+        <w:rPr>
+          <w:rFonts w:hint="eastAsia"/>
+          <w:b w:val="0"/>
+          <w:bCs w:val="0"/>
+          <w:lang w:val="en-US" w:eastAsia="zh-CN"/>
+        </w:rPr>
+      </w:pPr>
+      <w:r>
+        <w:rPr>
+          <w:rFonts w:hint="eastAsia"/>
+          <w:b w:val="0"/>
+          <w:bCs w:val="0"/>
+          <w:lang w:val="en-US" w:eastAsia="zh-CN"/>
+        </w:rPr>
+        <w:t>20210401 又一个月过去了，昨天爸爸的实验又失败了。跟闲鱼上懂的人了解了一下，说还是solidwork模型没建成功，这还是爸爸机械基础不好造成的。爸爸再看看有没有办法。</w:t>
+      </w:r>
+    </w:p>
+    <w:p>
+      <w:pPr>
+        <w:rPr>
+          <w:rFonts w:hint="eastAsia"/>
+          <w:b w:val="0"/>
+          <w:bCs w:val="0"/>
+          <w:lang w:val="en-US" w:eastAsia="zh-CN"/>
+        </w:rPr>
+      </w:pPr>
+    </w:p>
+    <w:p>
+      <w:pPr>
+        <w:rPr>
+          <w:rFonts w:hint="eastAsia"/>
+          <w:b w:val="0"/>
+          <w:bCs w:val="0"/>
+          <w:lang w:val="en-US" w:eastAsia="zh-CN"/>
+        </w:rPr>
+      </w:pPr>
+      <w:r>
+        <w:rPr>
+          <w:rFonts w:hint="eastAsia"/>
+          <w:b w:val="0"/>
+          <w:bCs w:val="0"/>
+          <w:lang w:val="en-US" w:eastAsia="zh-CN"/>
+        </w:rPr>
+        <w:t>20210402 昨天爸爸的实验还没成功，今天再换个方法试试。</w:t>
       </w:r>
       <w:bookmarkStart w:id="0" w:name="_GoBack"/>
       <w:bookmarkEnd w:id="0"/>

--- a/chyPapa说明.docx
+++ b/chyPapa说明.docx
@@ -2511,6 +2511,64 @@
           <w:lang w:val="en-US" w:eastAsia="zh-CN"/>
         </w:rPr>
         <w:t>20210402 昨天爸爸的实验还没成功，今天再换个方法试试。</w:t>
+      </w:r>
+    </w:p>
+    <w:p>
+      <w:pPr>
+        <w:rPr>
+          <w:rFonts w:hint="eastAsia"/>
+          <w:b w:val="0"/>
+          <w:bCs w:val="0"/>
+          <w:lang w:val="en-US" w:eastAsia="zh-CN"/>
+        </w:rPr>
+      </w:pPr>
+    </w:p>
+    <w:p>
+      <w:pPr>
+        <w:rPr>
+          <w:rFonts w:hint="eastAsia"/>
+          <w:b w:val="0"/>
+          <w:bCs w:val="0"/>
+          <w:lang w:val="en-US" w:eastAsia="zh-CN"/>
+        </w:rPr>
+      </w:pPr>
+      <w:r>
+        <w:rPr>
+          <w:rFonts w:hint="eastAsia"/>
+          <w:b w:val="0"/>
+          <w:bCs w:val="0"/>
+          <w:lang w:val="en-US" w:eastAsia="zh-CN"/>
+        </w:rPr>
+        <w:t>20210406 清明节过去了，爸爸节前实验发现有时候stl没更新，今天再排查一下。</w:t>
+      </w:r>
+    </w:p>
+    <w:p>
+      <w:pPr>
+        <w:rPr>
+          <w:rFonts w:hint="eastAsia"/>
+          <w:b w:val="0"/>
+          <w:bCs w:val="0"/>
+          <w:lang w:val="en-US" w:eastAsia="zh-CN"/>
+        </w:rPr>
+      </w:pPr>
+    </w:p>
+    <w:p>
+      <w:pPr>
+        <w:rPr>
+          <w:rFonts w:hint="eastAsia"/>
+          <w:b w:val="0"/>
+          <w:bCs w:val="0"/>
+          <w:lang w:val="en-US" w:eastAsia="zh-CN"/>
+        </w:rPr>
+      </w:pPr>
+      <w:r>
+        <w:rPr>
+          <w:rFonts w:hint="eastAsia"/>
+          <w:b w:val="0"/>
+          <w:bCs w:val="0"/>
+          <w:lang w:val="en-US" w:eastAsia="zh-CN"/>
+        </w:rPr>
+        <w:t>20210407 昨天爸爸又看了一些文章，好像是因为坐标系建在了里层，今天试试在外层建坐标系试试。</w:t>
       </w:r>
       <w:bookmarkStart w:id="0" w:name="_GoBack"/>
       <w:bookmarkEnd w:id="0"/>

--- a/chyPapa说明.docx
+++ b/chyPapa说明.docx
@@ -2569,6 +2569,409 @@
           <w:lang w:val="en-US" w:eastAsia="zh-CN"/>
         </w:rPr>
         <w:t>20210407 昨天爸爸又看了一些文章，好像是因为坐标系建在了里层，今天试试在外层建坐标系试试。</w:t>
+      </w:r>
+    </w:p>
+    <w:p>
+      <w:pPr>
+        <w:rPr>
+          <w:rFonts w:hint="eastAsia"/>
+          <w:b w:val="0"/>
+          <w:bCs w:val="0"/>
+          <w:lang w:val="en-US" w:eastAsia="zh-CN"/>
+        </w:rPr>
+      </w:pPr>
+    </w:p>
+    <w:p>
+      <w:pPr>
+        <w:rPr>
+          <w:rFonts w:hint="eastAsia"/>
+          <w:b w:val="0"/>
+          <w:bCs w:val="0"/>
+          <w:lang w:val="en-US" w:eastAsia="zh-CN"/>
+        </w:rPr>
+      </w:pPr>
+      <w:r>
+        <w:rPr>
+          <w:rFonts w:hint="eastAsia"/>
+          <w:b w:val="0"/>
+          <w:bCs w:val="0"/>
+          <w:lang w:val="en-US" w:eastAsia="zh-CN"/>
+        </w:rPr>
+        <w:t>20210408 昨天的实验还没成功，是因为爸爸犯了个错误，没删除转urdf的配置就新生成urdf，结果urdf文件中多了个joint, 报joint 不唯一。今天再试试。</w:t>
+      </w:r>
+    </w:p>
+    <w:p>
+      <w:pPr>
+        <w:rPr>
+          <w:rFonts w:hint="eastAsia"/>
+          <w:b w:val="0"/>
+          <w:bCs w:val="0"/>
+          <w:lang w:val="en-US" w:eastAsia="zh-CN"/>
+        </w:rPr>
+      </w:pPr>
+    </w:p>
+    <w:p>
+      <w:pPr>
+        <w:rPr>
+          <w:rFonts w:hint="eastAsia"/>
+          <w:b w:val="0"/>
+          <w:bCs w:val="0"/>
+          <w:lang w:val="en-US" w:eastAsia="zh-CN"/>
+        </w:rPr>
+      </w:pPr>
+      <w:r>
+        <w:rPr>
+          <w:rFonts w:hint="eastAsia"/>
+          <w:b w:val="0"/>
+          <w:bCs w:val="0"/>
+          <w:lang w:val="en-US" w:eastAsia="zh-CN"/>
+        </w:rPr>
+        <w:t>20210409 昨天的实验虽然没有成功，但是爸爸发现stl文件名大小写在ubuntu下敏感，所以爸爸今天再试试。</w:t>
+      </w:r>
+    </w:p>
+    <w:p>
+      <w:pPr>
+        <w:rPr>
+          <w:rFonts w:hint="eastAsia"/>
+          <w:b w:val="0"/>
+          <w:bCs w:val="0"/>
+          <w:lang w:val="en-US" w:eastAsia="zh-CN"/>
+        </w:rPr>
+      </w:pPr>
+    </w:p>
+    <w:p>
+      <w:pPr>
+        <w:rPr>
+          <w:rFonts w:hint="eastAsia"/>
+          <w:b w:val="0"/>
+          <w:bCs w:val="0"/>
+          <w:lang w:val="en-US" w:eastAsia="zh-CN"/>
+        </w:rPr>
+      </w:pPr>
+      <w:r>
+        <w:rPr>
+          <w:rFonts w:hint="eastAsia"/>
+          <w:b w:val="0"/>
+          <w:bCs w:val="0"/>
+          <w:lang w:val="en-US" w:eastAsia="zh-CN"/>
+        </w:rPr>
+        <w:t>20210412 上周的实验还没成功，爸爸又买了一套别人做的四足机器人模型，参考一下，看看能不能行。</w:t>
+      </w:r>
+    </w:p>
+    <w:p>
+      <w:pPr>
+        <w:rPr>
+          <w:rFonts w:hint="eastAsia"/>
+          <w:b w:val="0"/>
+          <w:bCs w:val="0"/>
+          <w:lang w:val="en-US" w:eastAsia="zh-CN"/>
+        </w:rPr>
+      </w:pPr>
+    </w:p>
+    <w:p>
+      <w:pPr>
+        <w:rPr>
+          <w:rFonts w:hint="eastAsia"/>
+          <w:b w:val="0"/>
+          <w:bCs w:val="0"/>
+          <w:lang w:val="en-US" w:eastAsia="zh-CN"/>
+        </w:rPr>
+      </w:pPr>
+      <w:r>
+        <w:rPr>
+          <w:rFonts w:hint="eastAsia"/>
+          <w:b w:val="0"/>
+          <w:bCs w:val="0"/>
+          <w:lang w:val="en-US" w:eastAsia="zh-CN"/>
+        </w:rPr>
+        <w:t>20210413 昨天爸爸参考了5个机器人的模型，人家做的确实专业，但是太复杂了，爸爸还是先从当前这个简单的做起吧。</w:t>
+      </w:r>
+    </w:p>
+    <w:p>
+      <w:pPr>
+        <w:rPr>
+          <w:rFonts w:hint="eastAsia"/>
+          <w:b w:val="0"/>
+          <w:bCs w:val="0"/>
+          <w:lang w:val="en-US" w:eastAsia="zh-CN"/>
+        </w:rPr>
+      </w:pPr>
+    </w:p>
+    <w:p>
+      <w:pPr>
+        <w:rPr>
+          <w:rFonts w:hint="eastAsia"/>
+          <w:b w:val="0"/>
+          <w:bCs w:val="0"/>
+          <w:color w:val="FF0000"/>
+          <w:lang w:val="en-US" w:eastAsia="zh-CN"/>
+        </w:rPr>
+      </w:pPr>
+      <w:r>
+        <w:rPr>
+          <w:rFonts w:hint="eastAsia"/>
+          <w:b w:val="0"/>
+          <w:bCs w:val="0"/>
+          <w:color w:val="FF0000"/>
+          <w:lang w:val="en-US" w:eastAsia="zh-CN"/>
+        </w:rPr>
+        <w:t>20210414 昨天爸爸的实验总算成功了。以前失败的原因是机器人肩部是一个装配体改成的零件，在机器人身体上一个个原生零件往上加就不会散架或串位，每加一个零件都要加上坐标系和基准轴。今天爸爸按这个方法继续做。</w:t>
+      </w:r>
+    </w:p>
+    <w:p>
+      <w:pPr>
+        <w:rPr>
+          <w:rFonts w:hint="eastAsia"/>
+          <w:b w:val="0"/>
+          <w:bCs w:val="0"/>
+          <w:color w:val="FF0000"/>
+          <w:lang w:val="en-US" w:eastAsia="zh-CN"/>
+        </w:rPr>
+      </w:pPr>
+    </w:p>
+    <w:p>
+      <w:pPr>
+        <w:rPr>
+          <w:rFonts w:hint="eastAsia"/>
+          <w:b w:val="0"/>
+          <w:bCs w:val="0"/>
+          <w:color w:val="auto"/>
+          <w:lang w:val="en-US" w:eastAsia="zh-CN"/>
+        </w:rPr>
+      </w:pPr>
+      <w:r>
+        <w:rPr>
+          <w:rFonts w:hint="eastAsia"/>
+          <w:b w:val="0"/>
+          <w:bCs w:val="0"/>
+          <w:color w:val="auto"/>
+          <w:lang w:val="en-US" w:eastAsia="zh-CN"/>
+        </w:rPr>
+        <w:t>20210415 昨天爸爸做好了一条腿，进度有些慢，但没散架。今天继续。</w:t>
+      </w:r>
+    </w:p>
+    <w:p>
+      <w:pPr>
+        <w:rPr>
+          <w:rFonts w:hint="eastAsia"/>
+          <w:b w:val="0"/>
+          <w:bCs w:val="0"/>
+          <w:color w:val="auto"/>
+          <w:lang w:val="en-US" w:eastAsia="zh-CN"/>
+        </w:rPr>
+      </w:pPr>
+    </w:p>
+    <w:p>
+      <w:pPr>
+        <w:rPr>
+          <w:rFonts w:hint="eastAsia"/>
+          <w:b w:val="0"/>
+          <w:bCs w:val="0"/>
+          <w:color w:val="auto"/>
+          <w:lang w:val="en-US" w:eastAsia="zh-CN"/>
+        </w:rPr>
+      </w:pPr>
+      <w:r>
+        <w:rPr>
+          <w:rFonts w:hint="eastAsia"/>
+          <w:b w:val="0"/>
+          <w:bCs w:val="0"/>
+          <w:color w:val="auto"/>
+          <w:lang w:val="en-US" w:eastAsia="zh-CN"/>
+        </w:rPr>
+        <w:t>20210416 昨天爸爸做好了第二条腿，今天继续。</w:t>
+      </w:r>
+    </w:p>
+    <w:p>
+      <w:pPr>
+        <w:rPr>
+          <w:rFonts w:hint="eastAsia"/>
+          <w:b w:val="0"/>
+          <w:bCs w:val="0"/>
+          <w:color w:val="auto"/>
+          <w:lang w:val="en-US" w:eastAsia="zh-CN"/>
+        </w:rPr>
+      </w:pPr>
+    </w:p>
+    <w:p>
+      <w:pPr>
+        <w:rPr>
+          <w:rFonts w:hint="eastAsia"/>
+          <w:b w:val="0"/>
+          <w:bCs w:val="0"/>
+          <w:color w:val="auto"/>
+          <w:lang w:val="en-US" w:eastAsia="zh-CN"/>
+        </w:rPr>
+      </w:pPr>
+      <w:r>
+        <w:rPr>
+          <w:rFonts w:hint="eastAsia"/>
+          <w:b w:val="0"/>
+          <w:bCs w:val="0"/>
+          <w:color w:val="auto"/>
+          <w:lang w:val="en-US" w:eastAsia="zh-CN"/>
+        </w:rPr>
+        <w:t>20210419 上周最后一天的实验因为一个肩部坐标系选错而全部失败。今天再试试。不过爸爸的尿蛋白上7000了，可能又得住院，又不知道什么时候能继续做了。希望能快点把它做好。</w:t>
+      </w:r>
+    </w:p>
+    <w:p>
+      <w:pPr>
+        <w:rPr>
+          <w:rFonts w:hint="eastAsia"/>
+          <w:b w:val="0"/>
+          <w:bCs w:val="0"/>
+          <w:color w:val="auto"/>
+          <w:lang w:val="en-US" w:eastAsia="zh-CN"/>
+        </w:rPr>
+      </w:pPr>
+    </w:p>
+    <w:p>
+      <w:pPr>
+        <w:rPr>
+          <w:rFonts w:hint="eastAsia"/>
+          <w:b w:val="0"/>
+          <w:bCs w:val="0"/>
+          <w:color w:val="auto"/>
+          <w:lang w:val="en-US" w:eastAsia="zh-CN"/>
+        </w:rPr>
+      </w:pPr>
+      <w:r>
+        <w:rPr>
+          <w:rFonts w:hint="eastAsia"/>
+          <w:b w:val="0"/>
+          <w:bCs w:val="0"/>
+          <w:color w:val="auto"/>
+          <w:lang w:val="en-US" w:eastAsia="zh-CN"/>
+        </w:rPr>
+        <w:t>20210420 昨天本来urdf都配好了，结果存储的名写错了，结果功亏一篑。今天再重来吧。</w:t>
+      </w:r>
+    </w:p>
+    <w:p>
+      <w:pPr>
+        <w:rPr>
+          <w:rFonts w:hint="eastAsia"/>
+          <w:b w:val="0"/>
+          <w:bCs w:val="0"/>
+          <w:color w:val="auto"/>
+          <w:lang w:val="en-US" w:eastAsia="zh-CN"/>
+        </w:rPr>
+      </w:pPr>
+    </w:p>
+    <w:p>
+      <w:pPr>
+        <w:rPr>
+          <w:rFonts w:hint="eastAsia"/>
+          <w:b w:val="0"/>
+          <w:bCs w:val="0"/>
+          <w:color w:val="auto"/>
+          <w:lang w:val="en-US" w:eastAsia="zh-CN"/>
+        </w:rPr>
+      </w:pPr>
+      <w:r>
+        <w:rPr>
+          <w:rFonts w:hint="eastAsia"/>
+          <w:b w:val="0"/>
+          <w:bCs w:val="0"/>
+          <w:color w:val="auto"/>
+          <w:lang w:val="en-US" w:eastAsia="zh-CN"/>
+        </w:rPr>
+        <w:t>20210421 昨天爸爸的实验又失败了，原因出在做第三条和第四条腿上，不是我用坐标系用错了，就是需要安装时导出坐标系。如果是后者就得全重做。今天再试试吧。</w:t>
+      </w:r>
+    </w:p>
+    <w:p>
+      <w:pPr>
+        <w:rPr>
+          <w:rFonts w:hint="eastAsia"/>
+          <w:b w:val="0"/>
+          <w:bCs w:val="0"/>
+          <w:color w:val="auto"/>
+          <w:lang w:val="en-US" w:eastAsia="zh-CN"/>
+        </w:rPr>
+      </w:pPr>
+    </w:p>
+    <w:p>
+      <w:pPr>
+        <w:rPr>
+          <w:rFonts w:hint="eastAsia"/>
+          <w:b w:val="0"/>
+          <w:bCs w:val="0"/>
+          <w:color w:val="auto"/>
+          <w:lang w:val="en-US" w:eastAsia="zh-CN"/>
+        </w:rPr>
+      </w:pPr>
+      <w:r>
+        <w:rPr>
+          <w:rFonts w:hint="eastAsia"/>
+          <w:b w:val="0"/>
+          <w:bCs w:val="0"/>
+          <w:color w:val="auto"/>
+          <w:lang w:val="en-US" w:eastAsia="zh-CN"/>
+        </w:rPr>
+        <w:t>20210422 昨天的实验证明做urdf要在安装时导出坐标系，又得重做了，不过爸爸明天要做胃肠镜，以后什么时候能做还得看结果，希望今天能干出点东西吧。</w:t>
+      </w:r>
+    </w:p>
+    <w:p>
+      <w:pPr>
+        <w:rPr>
+          <w:rFonts w:hint="eastAsia"/>
+          <w:b w:val="0"/>
+          <w:bCs w:val="0"/>
+          <w:color w:val="auto"/>
+          <w:lang w:val="en-US" w:eastAsia="zh-CN"/>
+        </w:rPr>
+      </w:pPr>
+    </w:p>
+    <w:p>
+      <w:pPr>
+        <w:rPr>
+          <w:rFonts w:hint="eastAsia"/>
+          <w:b w:val="0"/>
+          <w:bCs w:val="0"/>
+          <w:color w:val="auto"/>
+          <w:lang w:val="en-US" w:eastAsia="zh-CN"/>
+        </w:rPr>
+      </w:pPr>
+      <w:r>
+        <w:rPr>
+          <w:rFonts w:hint="eastAsia"/>
+          <w:b w:val="0"/>
+          <w:bCs w:val="0"/>
+          <w:color w:val="auto"/>
+          <w:lang w:val="en-US" w:eastAsia="zh-CN"/>
+        </w:rPr>
+        <w:t>20210426 霄霄昨天生病了，爸爸很担心，请了一天假，所以今天才继续。希望霄霄病快点好，爸爸也努力把机器人做出来，一起努力。</w:t>
+      </w:r>
+    </w:p>
+    <w:p>
+      <w:pPr>
+        <w:rPr>
+          <w:rFonts w:hint="eastAsia"/>
+          <w:b w:val="0"/>
+          <w:bCs w:val="0"/>
+          <w:color w:val="auto"/>
+          <w:lang w:val="en-US" w:eastAsia="zh-CN"/>
+        </w:rPr>
+      </w:pPr>
+    </w:p>
+    <w:p>
+      <w:pPr>
+        <w:rPr>
+          <w:rFonts w:hint="eastAsia"/>
+          <w:b w:val="0"/>
+          <w:bCs w:val="0"/>
+          <w:color w:val="auto"/>
+          <w:lang w:val="en-US" w:eastAsia="zh-CN"/>
+        </w:rPr>
+      </w:pPr>
+      <w:r>
+        <w:rPr>
+          <w:rFonts w:hint="eastAsia"/>
+          <w:b w:val="0"/>
+          <w:bCs w:val="0"/>
+          <w:color w:val="auto"/>
+          <w:lang w:val="en-US" w:eastAsia="zh-CN"/>
+        </w:rPr>
+        <w:t>20210427 霄霄的病终于好了，爸爸很高兴。昨天机器人又做好了两条腿，今天继续。</w:t>
       </w:r>
       <w:bookmarkStart w:id="0" w:name="_GoBack"/>
       <w:bookmarkEnd w:id="0"/>

--- a/chyPapa说明.docx
+++ b/chyPapa说明.docx
@@ -2973,8 +2973,995 @@
         </w:rPr>
         <w:t>20210427 霄霄的病终于好了，爸爸很高兴。昨天机器人又做好了两条腿，今天继续。</w:t>
       </w:r>
+    </w:p>
+    <w:p>
+      <w:pPr>
+        <w:rPr>
+          <w:rFonts w:hint="eastAsia"/>
+          <w:b w:val="0"/>
+          <w:bCs w:val="0"/>
+          <w:color w:val="auto"/>
+          <w:lang w:val="en-US" w:eastAsia="zh-CN"/>
+        </w:rPr>
+      </w:pPr>
+    </w:p>
+    <w:p>
+      <w:pPr>
+        <w:rPr>
+          <w:rFonts w:hint="eastAsia"/>
+          <w:b w:val="0"/>
+          <w:bCs w:val="0"/>
+          <w:color w:val="auto"/>
+          <w:lang w:val="en-US" w:eastAsia="zh-CN"/>
+        </w:rPr>
+      </w:pPr>
+      <w:r>
+        <w:rPr>
+          <w:rFonts w:hint="eastAsia"/>
+          <w:b w:val="0"/>
+          <w:bCs w:val="0"/>
+          <w:color w:val="auto"/>
+          <w:lang w:val="en-US" w:eastAsia="zh-CN"/>
+        </w:rPr>
+        <w:t>20210428 霄霄又吐了，爸爸非常担心，希望霄霄能尽快好起来。</w:t>
+      </w:r>
+    </w:p>
+    <w:p>
+      <w:pPr>
+        <w:rPr>
+          <w:rFonts w:hint="eastAsia"/>
+          <w:b w:val="0"/>
+          <w:bCs w:val="0"/>
+          <w:color w:val="FF0000"/>
+          <w:lang w:val="en-US" w:eastAsia="zh-CN"/>
+        </w:rPr>
+      </w:pPr>
+      <w:r>
+        <w:rPr>
+          <w:rFonts w:hint="eastAsia"/>
+          <w:b w:val="0"/>
+          <w:bCs w:val="0"/>
+          <w:color w:val="FF0000"/>
+          <w:lang w:val="en-US" w:eastAsia="zh-CN"/>
+        </w:rPr>
+        <w:t>昨天机器人urdf终于做成了，今天开始新的工作：gazebo。</w:t>
+      </w:r>
+    </w:p>
+    <w:p>
+      <w:pPr>
+        <w:rPr>
+          <w:rFonts w:hint="eastAsia"/>
+          <w:b w:val="0"/>
+          <w:bCs w:val="0"/>
+          <w:color w:val="FF0000"/>
+          <w:lang w:val="en-US" w:eastAsia="zh-CN"/>
+        </w:rPr>
+      </w:pPr>
+    </w:p>
+    <w:p>
+      <w:pPr>
+        <w:rPr>
+          <w:rFonts w:hint="eastAsia"/>
+          <w:b w:val="0"/>
+          <w:bCs w:val="0"/>
+          <w:color w:val="auto"/>
+          <w:lang w:val="en-US" w:eastAsia="zh-CN"/>
+        </w:rPr>
+      </w:pPr>
+      <w:r>
+        <w:rPr>
+          <w:rFonts w:hint="eastAsia"/>
+          <w:b w:val="0"/>
+          <w:bCs w:val="0"/>
+          <w:color w:val="auto"/>
+          <w:lang w:val="en-US" w:eastAsia="zh-CN"/>
+        </w:rPr>
+        <w:t>20210429 昨天霄霄没吐，爸爸很高兴，但是霄霄还只能喝粥，爸爸很难过。</w:t>
+      </w:r>
+    </w:p>
+    <w:p>
+      <w:pPr>
+        <w:rPr>
+          <w:rFonts w:hint="eastAsia"/>
+          <w:b w:val="0"/>
+          <w:bCs w:val="0"/>
+          <w:color w:val="auto"/>
+          <w:lang w:val="en-US" w:eastAsia="zh-CN"/>
+        </w:rPr>
+      </w:pPr>
+      <w:r>
+        <w:rPr>
+          <w:rFonts w:hint="eastAsia"/>
+          <w:b w:val="0"/>
+          <w:bCs w:val="0"/>
+          <w:color w:val="auto"/>
+          <w:lang w:val="en-US" w:eastAsia="zh-CN"/>
+        </w:rPr>
+        <w:t>昨天爸爸又学习了gazebo仿真环境的搭建，感觉难度不小，今天继续学习，希望比urdf能顺利点。</w:t>
+      </w:r>
+    </w:p>
+    <w:p>
+      <w:pPr>
+        <w:rPr>
+          <w:rFonts w:hint="eastAsia"/>
+          <w:b w:val="0"/>
+          <w:bCs w:val="0"/>
+          <w:color w:val="auto"/>
+          <w:lang w:val="en-US" w:eastAsia="zh-CN"/>
+        </w:rPr>
+      </w:pPr>
+      <w:r>
+        <w:rPr>
+          <w:rFonts w:hint="eastAsia"/>
+          <w:b w:val="0"/>
+          <w:bCs w:val="0"/>
+          <w:color w:val="auto"/>
+          <w:lang w:val="en-US" w:eastAsia="zh-CN"/>
+        </w:rPr>
+        <w:t>Gazebo模拟环境搭建包括三步：配置机器人模型、创建仿真环境、开始仿真</w:t>
+      </w:r>
+    </w:p>
+    <w:p>
+      <w:pPr>
+        <w:numPr>
+          <w:ilvl w:val="0"/>
+          <w:numId w:val="1"/>
+        </w:numPr>
+        <w:rPr>
+          <w:rFonts w:hint="eastAsia"/>
+          <w:b w:val="0"/>
+          <w:bCs w:val="0"/>
+          <w:color w:val="auto"/>
+          <w:lang w:val="en-US" w:eastAsia="zh-CN"/>
+        </w:rPr>
+      </w:pPr>
+      <w:r>
+        <w:rPr>
+          <w:rFonts w:hint="eastAsia"/>
+          <w:b w:val="0"/>
+          <w:bCs w:val="0"/>
+          <w:color w:val="auto"/>
+          <w:lang w:val="en-US" w:eastAsia="zh-CN"/>
+        </w:rPr>
+        <w:t>配置机器人模型：</w:t>
+      </w:r>
+    </w:p>
+    <w:p>
+      <w:pPr>
+        <w:numPr>
+          <w:ilvl w:val="0"/>
+          <w:numId w:val="0"/>
+        </w:numPr>
+        <w:rPr>
+          <w:rFonts w:hint="eastAsia"/>
+          <w:b w:val="0"/>
+          <w:bCs w:val="0"/>
+          <w:color w:val="auto"/>
+          <w:lang w:val="en-US" w:eastAsia="zh-CN"/>
+        </w:rPr>
+      </w:pPr>
+      <w:r>
+        <w:rPr>
+          <w:rFonts w:hint="eastAsia"/>
+          <w:b w:val="0"/>
+          <w:bCs w:val="0"/>
+          <w:color w:val="auto"/>
+          <w:lang w:val="en-US" w:eastAsia="zh-CN"/>
+        </w:rPr>
+        <w:t>第一步：为Link添加惯性参数和碰撞属性</w:t>
+      </w:r>
+    </w:p>
+    <w:p>
+      <w:pPr>
+        <w:numPr>
+          <w:ilvl w:val="0"/>
+          <w:numId w:val="0"/>
+        </w:numPr>
+        <w:rPr>
+          <w:rFonts w:hint="eastAsia"/>
+          <w:b w:val="0"/>
+          <w:bCs w:val="0"/>
+          <w:color w:val="auto"/>
+          <w:lang w:val="en-US" w:eastAsia="zh-CN"/>
+        </w:rPr>
+      </w:pPr>
+      <w:r>
+        <w:rPr>
+          <w:rFonts w:hint="eastAsia"/>
+          <w:b w:val="0"/>
+          <w:bCs w:val="0"/>
+          <w:color w:val="auto"/>
+          <w:lang w:val="en-US" w:eastAsia="zh-CN"/>
+        </w:rPr>
+        <w:t>第二步：为Link添加gazebo标签</w:t>
+      </w:r>
+    </w:p>
+    <w:p>
+      <w:pPr>
+        <w:numPr>
+          <w:ilvl w:val="0"/>
+          <w:numId w:val="0"/>
+        </w:numPr>
+        <w:rPr>
+          <w:rFonts w:hint="eastAsia"/>
+          <w:b w:val="0"/>
+          <w:bCs w:val="0"/>
+          <w:color w:val="auto"/>
+          <w:lang w:val="en-US" w:eastAsia="zh-CN"/>
+        </w:rPr>
+      </w:pPr>
+      <w:r>
+        <w:rPr>
+          <w:rFonts w:hint="eastAsia"/>
+          <w:b w:val="0"/>
+          <w:bCs w:val="0"/>
+          <w:color w:val="auto"/>
+          <w:lang w:val="en-US" w:eastAsia="zh-CN"/>
+        </w:rPr>
+        <w:t>第三步：为Joint添加传动装置</w:t>
+      </w:r>
+    </w:p>
+    <w:p>
+      <w:pPr>
+        <w:numPr>
+          <w:ilvl w:val="0"/>
+          <w:numId w:val="0"/>
+        </w:numPr>
+        <w:rPr>
+          <w:rFonts w:hint="eastAsia"/>
+          <w:b w:val="0"/>
+          <w:bCs w:val="0"/>
+          <w:color w:val="auto"/>
+          <w:lang w:val="en-US" w:eastAsia="zh-CN"/>
+        </w:rPr>
+      </w:pPr>
+      <w:r>
+        <w:rPr>
+          <w:rFonts w:hint="eastAsia"/>
+          <w:b w:val="0"/>
+          <w:bCs w:val="0"/>
+          <w:color w:val="auto"/>
+          <w:lang w:val="en-US" w:eastAsia="zh-CN"/>
+        </w:rPr>
+        <w:t>第四步：添加gazebo控制器插件</w:t>
+      </w:r>
+    </w:p>
+    <w:p>
+      <w:pPr>
+        <w:numPr>
+          <w:ilvl w:val="0"/>
+          <w:numId w:val="0"/>
+        </w:numPr>
+        <w:rPr>
+          <w:rFonts w:hint="eastAsia"/>
+          <w:b w:val="0"/>
+          <w:bCs w:val="0"/>
+          <w:color w:val="auto"/>
+          <w:lang w:val="en-US" w:eastAsia="zh-CN"/>
+        </w:rPr>
+      </w:pPr>
+    </w:p>
+    <w:p>
+      <w:pPr>
+        <w:numPr>
+          <w:ilvl w:val="0"/>
+          <w:numId w:val="0"/>
+        </w:numPr>
+        <w:rPr>
+          <w:rFonts w:hint="eastAsia"/>
+          <w:b w:val="0"/>
+          <w:bCs w:val="0"/>
+          <w:color w:val="auto"/>
+          <w:lang w:val="en-US" w:eastAsia="zh-CN"/>
+        </w:rPr>
+      </w:pPr>
+      <w:r>
+        <w:rPr>
+          <w:rFonts w:hint="eastAsia"/>
+          <w:b w:val="0"/>
+          <w:bCs w:val="0"/>
+          <w:color w:val="auto"/>
+          <w:lang w:val="en-US" w:eastAsia="zh-CN"/>
+        </w:rPr>
+        <w:t>20210430 昨天gazebo的学习还在继续，配置机器人惯性参数和碰撞属性还在学习。今天继续。</w:t>
+      </w:r>
+    </w:p>
+    <w:p>
+      <w:pPr>
+        <w:numPr>
+          <w:ilvl w:val="0"/>
+          <w:numId w:val="0"/>
+        </w:numPr>
+        <w:rPr>
+          <w:rFonts w:hint="eastAsia"/>
+          <w:b w:val="0"/>
+          <w:bCs w:val="0"/>
+          <w:color w:val="auto"/>
+          <w:lang w:val="en-US" w:eastAsia="zh-CN"/>
+        </w:rPr>
+      </w:pPr>
+    </w:p>
+    <w:p>
+      <w:pPr>
+        <w:numPr>
+          <w:ilvl w:val="0"/>
+          <w:numId w:val="0"/>
+        </w:numPr>
+        <w:rPr>
+          <w:rFonts w:hint="eastAsia"/>
+          <w:b w:val="0"/>
+          <w:bCs w:val="0"/>
+          <w:color w:val="auto"/>
+          <w:lang w:val="en-US" w:eastAsia="zh-CN"/>
+        </w:rPr>
+      </w:pPr>
+      <w:r>
+        <w:rPr>
+          <w:rFonts w:hint="eastAsia"/>
+          <w:b w:val="0"/>
+          <w:bCs w:val="0"/>
+          <w:color w:val="auto"/>
+          <w:lang w:val="en-US" w:eastAsia="zh-CN"/>
+        </w:rPr>
+        <w:t>20210506 五一节过去了，爸爸过节期间学习了古月居的ROS入门21讲，爸爸还要学四足机器人控制与仿真入门，这样才能让咱们的机器人开发少走弯路。今天，爸爸开始学习四足机器人控制与仿真入门。</w:t>
+      </w:r>
+    </w:p>
+    <w:p>
+      <w:pPr>
+        <w:numPr>
+          <w:ilvl w:val="0"/>
+          <w:numId w:val="0"/>
+        </w:numPr>
+        <w:rPr>
+          <w:rFonts w:hint="eastAsia"/>
+          <w:b w:val="0"/>
+          <w:bCs w:val="0"/>
+          <w:color w:val="auto"/>
+          <w:lang w:val="en-US" w:eastAsia="zh-CN"/>
+        </w:rPr>
+      </w:pPr>
+    </w:p>
+    <w:p>
+      <w:pPr>
+        <w:numPr>
+          <w:ilvl w:val="0"/>
+          <w:numId w:val="0"/>
+        </w:numPr>
+        <w:rPr>
+          <w:rFonts w:hint="eastAsia" w:ascii="微软雅黑" w:hAnsi="微软雅黑" w:eastAsia="微软雅黑" w:cs="微软雅黑"/>
+          <w:i w:val="0"/>
+          <w:caps w:val="0"/>
+          <w:color w:val="666666"/>
+          <w:spacing w:val="0"/>
+          <w:sz w:val="21"/>
+          <w:szCs w:val="21"/>
+          <w:shd w:val="clear" w:fill="FFFFFF"/>
+          <w:lang w:val="en-US" w:eastAsia="zh-CN"/>
+        </w:rPr>
+      </w:pPr>
+      <w:r>
+        <w:rPr>
+          <w:rFonts w:hint="eastAsia"/>
+          <w:b w:val="0"/>
+          <w:bCs w:val="0"/>
+          <w:color w:val="auto"/>
+          <w:lang w:val="en-US" w:eastAsia="zh-CN"/>
+        </w:rPr>
+        <w:t>20210507 昨天爸爸学习了</w:t>
+      </w:r>
+      <w:r>
+        <w:rPr>
+          <w:rFonts w:ascii="微软雅黑" w:hAnsi="微软雅黑" w:eastAsia="微软雅黑" w:cs="微软雅黑"/>
+          <w:i w:val="0"/>
+          <w:caps w:val="0"/>
+          <w:color w:val="666666"/>
+          <w:spacing w:val="0"/>
+          <w:sz w:val="21"/>
+          <w:szCs w:val="21"/>
+          <w:shd w:val="clear" w:fill="FFFFFF"/>
+        </w:rPr>
+        <w:t>CoppeliaSim(V-rep)</w:t>
+      </w:r>
+      <w:r>
+        <w:rPr>
+          <w:rFonts w:hint="eastAsia" w:ascii="微软雅黑" w:hAnsi="微软雅黑" w:eastAsia="微软雅黑" w:cs="微软雅黑"/>
+          <w:i w:val="0"/>
+          <w:caps w:val="0"/>
+          <w:color w:val="666666"/>
+          <w:spacing w:val="0"/>
+          <w:sz w:val="21"/>
+          <w:szCs w:val="21"/>
+          <w:shd w:val="clear" w:fill="FFFFFF"/>
+          <w:lang w:eastAsia="zh-CN"/>
+        </w:rPr>
+        <w:t>，</w:t>
+      </w:r>
+      <w:r>
+        <w:rPr>
+          <w:rFonts w:hint="eastAsia" w:ascii="微软雅黑" w:hAnsi="微软雅黑" w:eastAsia="微软雅黑" w:cs="微软雅黑"/>
+          <w:i w:val="0"/>
+          <w:caps w:val="0"/>
+          <w:color w:val="666666"/>
+          <w:spacing w:val="0"/>
+          <w:sz w:val="21"/>
+          <w:szCs w:val="21"/>
+          <w:shd w:val="clear" w:fill="FFFFFF"/>
+          <w:lang w:val="en-US" w:eastAsia="zh-CN"/>
+        </w:rPr>
+        <w:t>这个仿真软件比gazebo简单，而且可能在windows下用。今天试试能不能把机器人urdf导进去。</w:t>
+      </w:r>
+    </w:p>
+    <w:p>
+      <w:pPr>
+        <w:numPr>
+          <w:ilvl w:val="0"/>
+          <w:numId w:val="0"/>
+        </w:numPr>
+        <w:rPr>
+          <w:rFonts w:hint="eastAsia" w:ascii="微软雅黑" w:hAnsi="微软雅黑" w:eastAsia="微软雅黑" w:cs="微软雅黑"/>
+          <w:i w:val="0"/>
+          <w:caps w:val="0"/>
+          <w:color w:val="666666"/>
+          <w:spacing w:val="0"/>
+          <w:sz w:val="21"/>
+          <w:szCs w:val="21"/>
+          <w:shd w:val="clear" w:fill="FFFFFF"/>
+          <w:lang w:val="en-US" w:eastAsia="zh-CN"/>
+        </w:rPr>
+      </w:pPr>
+    </w:p>
+    <w:p>
+      <w:pPr>
+        <w:numPr>
+          <w:ilvl w:val="0"/>
+          <w:numId w:val="0"/>
+        </w:numPr>
+        <w:rPr>
+          <w:rFonts w:hint="eastAsia" w:ascii="微软雅黑" w:hAnsi="微软雅黑" w:eastAsia="微软雅黑" w:cs="微软雅黑"/>
+          <w:i w:val="0"/>
+          <w:caps w:val="0"/>
+          <w:color w:val="666666"/>
+          <w:spacing w:val="0"/>
+          <w:sz w:val="21"/>
+          <w:szCs w:val="21"/>
+          <w:shd w:val="clear" w:fill="FFFFFF"/>
+          <w:lang w:val="en-US" w:eastAsia="zh-CN"/>
+        </w:rPr>
+      </w:pPr>
+      <w:r>
+        <w:rPr>
+          <w:rFonts w:hint="eastAsia" w:ascii="微软雅黑" w:hAnsi="微软雅黑" w:eastAsia="微软雅黑" w:cs="微软雅黑"/>
+          <w:i w:val="0"/>
+          <w:caps w:val="0"/>
+          <w:color w:val="666666"/>
+          <w:spacing w:val="0"/>
+          <w:sz w:val="21"/>
+          <w:szCs w:val="21"/>
+          <w:shd w:val="clear" w:fill="FFFFFF"/>
+          <w:lang w:val="en-US" w:eastAsia="zh-CN"/>
+        </w:rPr>
+        <w:t>20210508 昨天爸爸解决了把urdf文件导入V-rep报错问题，原因是路径中不能有中文名。但导入的机器人一运行就散架。今天爸爸看看能不能解决这个问题。</w:t>
+      </w:r>
+    </w:p>
+    <w:p>
+      <w:pPr>
+        <w:numPr>
+          <w:ilvl w:val="0"/>
+          <w:numId w:val="0"/>
+        </w:numPr>
+        <w:rPr>
+          <w:rFonts w:hint="eastAsia" w:ascii="微软雅黑" w:hAnsi="微软雅黑" w:eastAsia="微软雅黑" w:cs="微软雅黑"/>
+          <w:i w:val="0"/>
+          <w:caps w:val="0"/>
+          <w:color w:val="666666"/>
+          <w:spacing w:val="0"/>
+          <w:sz w:val="21"/>
+          <w:szCs w:val="21"/>
+          <w:shd w:val="clear" w:fill="FFFFFF"/>
+          <w:lang w:val="en-US" w:eastAsia="zh-CN"/>
+        </w:rPr>
+      </w:pPr>
+    </w:p>
+    <w:p>
+      <w:pPr>
+        <w:numPr>
+          <w:ilvl w:val="0"/>
+          <w:numId w:val="0"/>
+        </w:numPr>
+        <w:rPr>
+          <w:rFonts w:hint="eastAsia"/>
+          <w:b w:val="0"/>
+          <w:bCs w:val="0"/>
+          <w:color w:val="auto"/>
+          <w:lang w:val="en-US" w:eastAsia="zh-CN"/>
+        </w:rPr>
+      </w:pPr>
+      <w:r>
+        <w:rPr>
+          <w:rFonts w:hint="eastAsia" w:ascii="微软雅黑" w:hAnsi="微软雅黑" w:eastAsia="微软雅黑" w:cs="微软雅黑"/>
+          <w:i w:val="0"/>
+          <w:caps w:val="0"/>
+          <w:color w:val="666666"/>
+          <w:spacing w:val="0"/>
+          <w:sz w:val="21"/>
+          <w:szCs w:val="21"/>
+          <w:shd w:val="clear" w:fill="FFFFFF"/>
+          <w:lang w:val="en-US" w:eastAsia="zh-CN"/>
+        </w:rPr>
+        <w:t>20210510 上周爸爸试过了自己做的机器人urdf，在V-rep中总散架，原因还是solidwork做的结构问题。不过好在</w:t>
+      </w:r>
+      <w:r>
+        <w:rPr>
+          <w:rFonts w:hint="eastAsia"/>
+          <w:b w:val="0"/>
+          <w:bCs w:val="0"/>
+          <w:color w:val="auto"/>
+          <w:lang w:val="en-US" w:eastAsia="zh-CN"/>
+        </w:rPr>
+        <w:t>四足机器人控制与仿真入门中提供了一个urdf文件，爸爸先用它做实验，以后有时间再改造urdf.</w:t>
+      </w:r>
+    </w:p>
+    <w:p>
+      <w:pPr>
+        <w:numPr>
+          <w:ilvl w:val="0"/>
+          <w:numId w:val="0"/>
+        </w:numPr>
+        <w:rPr>
+          <w:rFonts w:hint="eastAsia"/>
+          <w:b w:val="0"/>
+          <w:bCs w:val="0"/>
+          <w:color w:val="auto"/>
+          <w:lang w:val="en-US" w:eastAsia="zh-CN"/>
+        </w:rPr>
+      </w:pPr>
+    </w:p>
+    <w:p>
+      <w:pPr>
+        <w:numPr>
+          <w:ilvl w:val="0"/>
+          <w:numId w:val="0"/>
+        </w:numPr>
+        <w:rPr>
+          <w:rFonts w:hint="eastAsia"/>
+          <w:b w:val="0"/>
+          <w:bCs w:val="0"/>
+          <w:color w:val="auto"/>
+          <w:lang w:val="en-US" w:eastAsia="zh-CN"/>
+        </w:rPr>
+      </w:pPr>
+      <w:r>
+        <w:rPr>
+          <w:rFonts w:hint="eastAsia"/>
+          <w:b w:val="0"/>
+          <w:bCs w:val="0"/>
+          <w:color w:val="auto"/>
+          <w:lang w:val="en-US" w:eastAsia="zh-CN"/>
+        </w:rPr>
+        <w:t>20210511 昨天爸爸用v-rep导入了课程提供的四足机器人，但是课程用的matlab爸爸需要下载安装，这个文件很大，大约10G，下载需要时间。爸爸今天试试能不能用python驱动。</w:t>
+      </w:r>
+    </w:p>
+    <w:p>
+      <w:pPr>
+        <w:numPr>
+          <w:ilvl w:val="0"/>
+          <w:numId w:val="0"/>
+        </w:numPr>
+        <w:rPr>
+          <w:rFonts w:hint="eastAsia"/>
+          <w:b w:val="0"/>
+          <w:bCs w:val="0"/>
+          <w:color w:val="auto"/>
+          <w:lang w:val="en-US" w:eastAsia="zh-CN"/>
+        </w:rPr>
+      </w:pPr>
+    </w:p>
+    <w:p>
+      <w:pPr>
+        <w:numPr>
+          <w:ilvl w:val="0"/>
+          <w:numId w:val="0"/>
+        </w:numPr>
+        <w:rPr>
+          <w:rFonts w:hint="eastAsia"/>
+          <w:b w:val="0"/>
+          <w:bCs w:val="0"/>
+          <w:color w:val="auto"/>
+          <w:lang w:val="en-US" w:eastAsia="zh-CN"/>
+        </w:rPr>
+      </w:pPr>
+      <w:r>
+        <w:rPr>
+          <w:rFonts w:hint="eastAsia"/>
+          <w:b w:val="0"/>
+          <w:bCs w:val="0"/>
+          <w:color w:val="auto"/>
+          <w:lang w:val="en-US" w:eastAsia="zh-CN"/>
+        </w:rPr>
+        <w:t>20210512 昨天爸爸还在下matlab，爸爸先用python做了连接测试，测试成功了。但是要把matlab翻译成python代码还是很麻烦的。今天再试试。</w:t>
+      </w:r>
+    </w:p>
+    <w:p>
+      <w:pPr>
+        <w:numPr>
+          <w:ilvl w:val="0"/>
+          <w:numId w:val="0"/>
+        </w:numPr>
+        <w:rPr>
+          <w:rFonts w:hint="eastAsia"/>
+          <w:b w:val="0"/>
+          <w:bCs w:val="0"/>
+          <w:color w:val="auto"/>
+          <w:lang w:val="en-US" w:eastAsia="zh-CN"/>
+        </w:rPr>
+      </w:pPr>
+    </w:p>
+    <w:p>
+      <w:pPr>
+        <w:numPr>
+          <w:ilvl w:val="0"/>
+          <w:numId w:val="0"/>
+        </w:numPr>
+        <w:rPr>
+          <w:rFonts w:hint="eastAsia"/>
+          <w:b w:val="0"/>
+          <w:bCs w:val="0"/>
+          <w:color w:val="auto"/>
+          <w:lang w:val="en-US" w:eastAsia="zh-CN"/>
+        </w:rPr>
+      </w:pPr>
+      <w:r>
+        <w:rPr>
+          <w:rFonts w:hint="eastAsia"/>
+          <w:b w:val="0"/>
+          <w:bCs w:val="0"/>
+          <w:color w:val="auto"/>
+          <w:lang w:val="en-US" w:eastAsia="zh-CN"/>
+        </w:rPr>
+        <w:t>20210513 昨天爸爸还在下matlab，今天能下完。python代码第一个实验有错误，还在调试。今天继续。</w:t>
+      </w:r>
+    </w:p>
+    <w:p>
+      <w:pPr>
+        <w:numPr>
+          <w:ilvl w:val="0"/>
+          <w:numId w:val="0"/>
+        </w:numPr>
+        <w:rPr>
+          <w:rFonts w:hint="eastAsia"/>
+          <w:b w:val="0"/>
+          <w:bCs w:val="0"/>
+          <w:color w:val="auto"/>
+          <w:lang w:val="en-US" w:eastAsia="zh-CN"/>
+        </w:rPr>
+      </w:pPr>
+    </w:p>
+    <w:p>
+      <w:pPr>
+        <w:numPr>
+          <w:ilvl w:val="0"/>
+          <w:numId w:val="0"/>
+        </w:numPr>
+        <w:rPr>
+          <w:rFonts w:hint="eastAsia"/>
+          <w:b w:val="0"/>
+          <w:bCs w:val="0"/>
+          <w:color w:val="auto"/>
+          <w:lang w:val="en-US" w:eastAsia="zh-CN"/>
+        </w:rPr>
+      </w:pPr>
+      <w:r>
+        <w:rPr>
+          <w:rFonts w:hint="eastAsia"/>
+          <w:b w:val="0"/>
+          <w:bCs w:val="0"/>
+          <w:color w:val="auto"/>
+          <w:lang w:val="en-US" w:eastAsia="zh-CN"/>
+        </w:rPr>
+        <w:t>20210514 昨天爸matlab总算下来了。Python改写的代码也开始调试。今天先调python，如果调不通，再试matlab。</w:t>
+      </w:r>
+    </w:p>
+    <w:p>
+      <w:pPr>
+        <w:numPr>
+          <w:ilvl w:val="0"/>
+          <w:numId w:val="0"/>
+        </w:numPr>
+        <w:rPr>
+          <w:rFonts w:hint="eastAsia"/>
+          <w:b w:val="0"/>
+          <w:bCs w:val="0"/>
+          <w:color w:val="auto"/>
+          <w:lang w:val="en-US" w:eastAsia="zh-CN"/>
+        </w:rPr>
+      </w:pPr>
+    </w:p>
+    <w:p>
+      <w:pPr>
+        <w:numPr>
+          <w:ilvl w:val="0"/>
+          <w:numId w:val="0"/>
+        </w:numPr>
+        <w:rPr>
+          <w:rFonts w:hint="eastAsia"/>
+          <w:b w:val="0"/>
+          <w:bCs w:val="0"/>
+          <w:color w:val="auto"/>
+          <w:lang w:val="en-US" w:eastAsia="zh-CN"/>
+        </w:rPr>
+      </w:pPr>
+      <w:r>
+        <w:rPr>
+          <w:rFonts w:hint="eastAsia"/>
+          <w:b w:val="0"/>
+          <w:bCs w:val="0"/>
+          <w:color w:val="auto"/>
+          <w:lang w:val="en-US" w:eastAsia="zh-CN"/>
+        </w:rPr>
+        <w:t>20210517 上周爸爸完成了用python控制vrep的电机实验。今天开始实现机器人的步态算法。先实现站姿。</w:t>
+      </w:r>
+    </w:p>
+    <w:p>
+      <w:pPr>
+        <w:numPr>
+          <w:ilvl w:val="0"/>
+          <w:numId w:val="0"/>
+        </w:numPr>
+        <w:rPr>
+          <w:rFonts w:hint="eastAsia"/>
+          <w:b w:val="0"/>
+          <w:bCs w:val="0"/>
+          <w:color w:val="auto"/>
+          <w:lang w:val="en-US" w:eastAsia="zh-CN"/>
+        </w:rPr>
+      </w:pPr>
+    </w:p>
+    <w:p>
+      <w:pPr>
+        <w:numPr>
+          <w:ilvl w:val="0"/>
+          <w:numId w:val="0"/>
+        </w:numPr>
+        <w:rPr>
+          <w:rFonts w:hint="eastAsia"/>
+          <w:b w:val="0"/>
+          <w:bCs w:val="0"/>
+          <w:color w:val="auto"/>
+          <w:lang w:val="en-US" w:eastAsia="zh-CN"/>
+        </w:rPr>
+      </w:pPr>
+      <w:r>
+        <w:rPr>
+          <w:rFonts w:hint="eastAsia"/>
+          <w:b w:val="0"/>
+          <w:bCs w:val="0"/>
+          <w:color w:val="auto"/>
+          <w:lang w:val="en-US" w:eastAsia="zh-CN"/>
+        </w:rPr>
+        <w:t>20210518 昨天爸爸实现机器人站姿时矩阵相乘报错，今天看看能不能找到原因。</w:t>
+      </w:r>
+    </w:p>
+    <w:p>
+      <w:pPr>
+        <w:numPr>
+          <w:ilvl w:val="0"/>
+          <w:numId w:val="0"/>
+        </w:numPr>
+        <w:rPr>
+          <w:rFonts w:hint="eastAsia"/>
+          <w:b w:val="0"/>
+          <w:bCs w:val="0"/>
+          <w:color w:val="auto"/>
+          <w:lang w:val="en-US" w:eastAsia="zh-CN"/>
+        </w:rPr>
+      </w:pPr>
+    </w:p>
+    <w:p>
+      <w:pPr>
+        <w:numPr>
+          <w:ilvl w:val="0"/>
+          <w:numId w:val="0"/>
+        </w:numPr>
+        <w:rPr>
+          <w:rFonts w:hint="eastAsia"/>
+          <w:b w:val="0"/>
+          <w:bCs w:val="0"/>
+          <w:color w:val="auto"/>
+          <w:lang w:val="en-US" w:eastAsia="zh-CN"/>
+        </w:rPr>
+      </w:pPr>
+      <w:r>
+        <w:rPr>
+          <w:rFonts w:hint="eastAsia"/>
+          <w:b w:val="0"/>
+          <w:bCs w:val="0"/>
+          <w:color w:val="auto"/>
+          <w:lang w:val="en-US" w:eastAsia="zh-CN"/>
+        </w:rPr>
+        <w:t>20210519 昨天爸爸把矩阵相乘错误解决了，但是现在实现对站姿的控制还有些问题。今天尝试解决。</w:t>
+      </w:r>
+    </w:p>
+    <w:p>
+      <w:pPr>
+        <w:numPr>
+          <w:ilvl w:val="0"/>
+          <w:numId w:val="0"/>
+        </w:numPr>
+        <w:rPr>
+          <w:rFonts w:hint="eastAsia"/>
+          <w:b w:val="0"/>
+          <w:bCs w:val="0"/>
+          <w:color w:val="auto"/>
+          <w:lang w:val="en-US" w:eastAsia="zh-CN"/>
+        </w:rPr>
+      </w:pPr>
+    </w:p>
+    <w:p>
+      <w:pPr>
+        <w:numPr>
+          <w:ilvl w:val="0"/>
+          <w:numId w:val="0"/>
+        </w:numPr>
+        <w:rPr>
+          <w:rFonts w:hint="eastAsia"/>
+          <w:b w:val="0"/>
+          <w:bCs w:val="0"/>
+          <w:color w:val="auto"/>
+          <w:lang w:val="en-US" w:eastAsia="zh-CN"/>
+        </w:rPr>
+      </w:pPr>
+      <w:r>
+        <w:rPr>
+          <w:rFonts w:hint="eastAsia"/>
+          <w:b w:val="0"/>
+          <w:bCs w:val="0"/>
+          <w:color w:val="auto"/>
+          <w:lang w:val="en-US" w:eastAsia="zh-CN"/>
+        </w:rPr>
+        <w:t>20210520 昨天爸爸把站姿报错的问题解决了，但是机器人还是站不起来。爸爸今天再看看原因。</w:t>
+      </w:r>
+    </w:p>
+    <w:p>
+      <w:pPr>
+        <w:numPr>
+          <w:ilvl w:val="0"/>
+          <w:numId w:val="0"/>
+        </w:numPr>
+        <w:rPr>
+          <w:rFonts w:hint="eastAsia"/>
+          <w:b w:val="0"/>
+          <w:bCs w:val="0"/>
+          <w:color w:val="auto"/>
+          <w:lang w:val="en-US" w:eastAsia="zh-CN"/>
+        </w:rPr>
+      </w:pPr>
+    </w:p>
+    <w:p>
+      <w:pPr>
+        <w:numPr>
+          <w:ilvl w:val="0"/>
+          <w:numId w:val="0"/>
+        </w:numPr>
+        <w:rPr>
+          <w:rFonts w:hint="eastAsia"/>
+          <w:b w:val="0"/>
+          <w:bCs w:val="0"/>
+          <w:color w:val="auto"/>
+          <w:lang w:val="en-US" w:eastAsia="zh-CN"/>
+        </w:rPr>
+      </w:pPr>
+      <w:r>
+        <w:rPr>
+          <w:rFonts w:hint="eastAsia"/>
+          <w:b w:val="0"/>
+          <w:bCs w:val="0"/>
+          <w:color w:val="auto"/>
+          <w:lang w:val="en-US" w:eastAsia="zh-CN"/>
+        </w:rPr>
+        <w:t>20210521 昨天机器人站立的问题还是没解决，好像问题出在肩部电机的功率上，今天再试试。</w:t>
+      </w:r>
+    </w:p>
+    <w:p>
+      <w:pPr>
+        <w:numPr>
+          <w:ilvl w:val="0"/>
+          <w:numId w:val="0"/>
+        </w:numPr>
+        <w:rPr>
+          <w:rFonts w:hint="eastAsia"/>
+          <w:b w:val="0"/>
+          <w:bCs w:val="0"/>
+          <w:color w:val="auto"/>
+          <w:lang w:val="en-US" w:eastAsia="zh-CN"/>
+        </w:rPr>
+      </w:pPr>
+    </w:p>
+    <w:p>
+      <w:pPr>
+        <w:numPr>
+          <w:ilvl w:val="0"/>
+          <w:numId w:val="0"/>
+        </w:numPr>
+        <w:rPr>
+          <w:rFonts w:hint="eastAsia"/>
+          <w:b w:val="0"/>
+          <w:bCs w:val="0"/>
+          <w:color w:val="FF0000"/>
+          <w:lang w:val="en-US" w:eastAsia="zh-CN"/>
+        </w:rPr>
+      </w:pPr>
+      <w:r>
+        <w:rPr>
+          <w:rFonts w:hint="eastAsia"/>
+          <w:b w:val="0"/>
+          <w:bCs w:val="0"/>
+          <w:color w:val="FF0000"/>
+          <w:lang w:val="en-US" w:eastAsia="zh-CN"/>
+        </w:rPr>
+        <w:t>20200524 上周末爸爸终于在Vrep上实现了四足机器人的行走。</w:t>
+      </w:r>
+    </w:p>
+    <w:p>
+      <w:pPr>
+        <w:numPr>
+          <w:ilvl w:val="0"/>
+          <w:numId w:val="0"/>
+        </w:numPr>
+        <w:rPr>
+          <w:rFonts w:hint="eastAsia"/>
+          <w:b w:val="0"/>
+          <w:bCs w:val="0"/>
+          <w:color w:val="auto"/>
+          <w:lang w:val="en-US" w:eastAsia="zh-CN"/>
+        </w:rPr>
+      </w:pPr>
+      <w:r>
+        <w:rPr>
+          <w:rFonts w:hint="eastAsia"/>
+          <w:b w:val="0"/>
+          <w:bCs w:val="0"/>
+          <w:color w:val="auto"/>
+          <w:lang w:val="en-US" w:eastAsia="zh-CN"/>
+        </w:rPr>
+        <w:t>原先的问题原来出在vrep仿真算法上，需要选择Newton, 舵机的旋转速度也要设成500.</w:t>
+      </w:r>
+    </w:p>
+    <w:p>
+      <w:pPr>
+        <w:numPr>
+          <w:ilvl w:val="0"/>
+          <w:numId w:val="0"/>
+        </w:numPr>
+        <w:rPr>
+          <w:rFonts w:hint="eastAsia"/>
+          <w:b w:val="0"/>
+          <w:bCs w:val="0"/>
+          <w:color w:val="auto"/>
+          <w:lang w:val="en-US" w:eastAsia="zh-CN"/>
+        </w:rPr>
+      </w:pPr>
+      <w:r>
+        <w:rPr>
+          <w:rFonts w:hint="eastAsia"/>
+          <w:b w:val="0"/>
+          <w:bCs w:val="0"/>
+          <w:color w:val="auto"/>
+          <w:lang w:val="en-US" w:eastAsia="zh-CN"/>
+        </w:rPr>
+        <w:t>从今天开始，爸爸开始研究将模型器中的机器人移</w:t>
+      </w:r>
       <w:bookmarkStart w:id="0" w:name="_GoBack"/>
       <w:bookmarkEnd w:id="0"/>
+      <w:r>
+        <w:rPr>
+          <w:rFonts w:hint="eastAsia"/>
+          <w:b w:val="0"/>
+          <w:bCs w:val="0"/>
+          <w:color w:val="auto"/>
+          <w:lang w:val="en-US" w:eastAsia="zh-CN"/>
+        </w:rPr>
+        <w:t>到现实中来。今天开始啦！</w:t>
+      </w:r>
     </w:p>
     <w:sectPr>
       <w:pgSz w:w="11906" w:h="16838"/>
@@ -2986,12 +3973,35 @@
 </w:document>
 </file>
 
+<file path=word/numbering.xml><?xml version="1.0" encoding="utf-8"?>
+<w:numbering xmlns:wpc="http://schemas.microsoft.com/office/word/2010/wordprocessingCanvas" xmlns:mc="http://schemas.openxmlformats.org/markup-compatibility/2006" xmlns:o="urn:schemas-microsoft-com:office:office" xmlns:r="http://schemas.openxmlformats.org/officeDocument/2006/relationships" xmlns:m="http://schemas.openxmlformats.org/officeDocument/2006/math" xmlns:v="urn:schemas-microsoft-com:vml" xmlns:wp14="http://schemas.microsoft.com/office/word/2010/wordprocessingDrawing" xmlns:wp="http://schemas.openxmlformats.org/drawingml/2006/wordprocessingDrawing" xmlns:w10="urn:schemas-microsoft-com:office:word" xmlns:w="http://schemas.openxmlformats.org/wordprocessingml/2006/main" xmlns:w14="http://schemas.microsoft.com/office/word/2010/wordml" xmlns:wpg="http://schemas.microsoft.com/office/word/2010/wordprocessingGroup" xmlns:wpi="http://schemas.microsoft.com/office/word/2010/wordprocessingInk" xmlns:wne="http://schemas.microsoft.com/office/word/2006/wordml" xmlns:wps="http://schemas.microsoft.com/office/word/2010/wordprocessingShape" mc:Ignorable="w14 wp14">
+  <w:abstractNum w:abstractNumId="0">
+    <w:nsid w:val="A0FD4217"/>
+    <w:multiLevelType w:val="singleLevel"/>
+    <w:tmpl w:val="A0FD4217"/>
+    <w:lvl w:ilvl="0" w:tentative="0">
+      <w:start w:val="1"/>
+      <w:numFmt w:val="chineseCounting"/>
+      <w:suff w:val="nothing"/>
+      <w:lvlText w:val="%1、"/>
+      <w:lvlJc w:val="left"/>
+      <w:rPr>
+        <w:rFonts w:hint="eastAsia"/>
+      </w:rPr>
+    </w:lvl>
+  </w:abstractNum>
+  <w:num w:numId="1">
+    <w:abstractNumId w:val="0"/>
+  </w:num>
+</w:numbering>
+</file>
+
 <file path=word/styles.xml><?xml version="1.0" encoding="utf-8"?>
 <w:styles xmlns:mc="http://schemas.openxmlformats.org/markup-compatibility/2006" xmlns:o="urn:schemas-microsoft-com:office:office" xmlns:r="http://schemas.openxmlformats.org/officeDocument/2006/relationships" xmlns:m="http://schemas.openxmlformats.org/officeDocument/2006/math" xmlns:v="urn:schemas-microsoft-com:vml" xmlns:w="http://schemas.openxmlformats.org/wordprocessingml/2006/main" xmlns:w14="http://schemas.microsoft.com/office/word/2010/wordml" xmlns:w10="urn:schemas-microsoft-com:office:word" xmlns:sl="http://schemas.openxmlformats.org/schemaLibrary/2006/main" mc:Ignorable="w14">
   <w:docDefaults>
     <w:rPrDefault>
       <w:rPr>
-        <w:rFonts w:asciiTheme="minorHAnsi" w:hAnsiTheme="minorHAnsi" w:eastAsiaTheme="minorEastAsia" w:cstheme="minorBidi"/>
+        <w:rFonts w:ascii="Times New Roman" w:hAnsi="Times New Roman" w:eastAsia="宋体" w:cs="Times New Roman"/>
       </w:rPr>
     </w:rPrDefault>
   </w:docDefaults>

--- a/chyPapa说明.docx
+++ b/chyPapa说明.docx
@@ -3898,7 +3898,7 @@
           <w:color w:val="FF0000"/>
           <w:lang w:val="en-US" w:eastAsia="zh-CN"/>
         </w:rPr>
-        <w:t>20200524 上周末爸爸终于在Vrep上实现了四足机器人的行走。</w:t>
+        <w:t>20210524 上周末爸爸终于在Vrep上实现了四足机器人的行走。</w:t>
       </w:r>
     </w:p>
     <w:p>
@@ -3948,20 +3948,2394 @@
           <w:color w:val="auto"/>
           <w:lang w:val="en-US" w:eastAsia="zh-CN"/>
         </w:rPr>
-        <w:t>从今天开始，爸爸开始研究将模型器中的机器人移</w:t>
+        <w:t>从今天开始，爸爸开始研究将模型器中的机器人移到现实中来。今天开始啦！</w:t>
+      </w:r>
+    </w:p>
+    <w:p>
+      <w:pPr>
+        <w:numPr>
+          <w:ilvl w:val="0"/>
+          <w:numId w:val="0"/>
+        </w:numPr>
+        <w:rPr>
+          <w:rFonts w:hint="eastAsia"/>
+          <w:b w:val="0"/>
+          <w:bCs w:val="0"/>
+          <w:color w:val="auto"/>
+          <w:lang w:val="en-US" w:eastAsia="zh-CN"/>
+        </w:rPr>
+      </w:pPr>
+    </w:p>
+    <w:p>
+      <w:pPr>
+        <w:numPr>
+          <w:ilvl w:val="0"/>
+          <w:numId w:val="0"/>
+        </w:numPr>
+        <w:rPr>
+          <w:rFonts w:hint="eastAsia"/>
+          <w:b w:val="0"/>
+          <w:bCs w:val="0"/>
+          <w:color w:val="auto"/>
+          <w:lang w:val="en-US" w:eastAsia="zh-CN"/>
+        </w:rPr>
+      </w:pPr>
+      <w:r>
+        <w:rPr>
+          <w:rFonts w:hint="eastAsia"/>
+          <w:b w:val="0"/>
+          <w:bCs w:val="0"/>
+          <w:color w:val="auto"/>
+          <w:lang w:val="en-US" w:eastAsia="zh-CN"/>
+        </w:rPr>
+        <w:t>20210525 昨天爸爸用Arduino控制了小型舵机SG90，今天爸爸试试树莓派与Arduino的通信。</w:t>
+      </w:r>
+    </w:p>
+    <w:p>
+      <w:pPr>
+        <w:numPr>
+          <w:ilvl w:val="0"/>
+          <w:numId w:val="0"/>
+        </w:numPr>
+        <w:rPr>
+          <w:rFonts w:hint="eastAsia"/>
+          <w:b w:val="0"/>
+          <w:bCs w:val="0"/>
+          <w:color w:val="auto"/>
+          <w:lang w:val="en-US" w:eastAsia="zh-CN"/>
+        </w:rPr>
+      </w:pPr>
+    </w:p>
+    <w:p>
+      <w:pPr>
+        <w:numPr>
+          <w:ilvl w:val="0"/>
+          <w:numId w:val="0"/>
+        </w:numPr>
+        <w:rPr>
+          <w:rFonts w:hint="eastAsia"/>
+          <w:b w:val="0"/>
+          <w:bCs w:val="0"/>
+          <w:color w:val="auto"/>
+          <w:lang w:val="en-US" w:eastAsia="zh-CN"/>
+        </w:rPr>
+      </w:pPr>
+      <w:r>
+        <w:rPr>
+          <w:rFonts w:hint="eastAsia"/>
+          <w:b w:val="0"/>
+          <w:bCs w:val="0"/>
+          <w:color w:val="auto"/>
+          <w:lang w:val="en-US" w:eastAsia="zh-CN"/>
+        </w:rPr>
+        <w:t>20210526 昨天爸爸在网上找了个例程，想在树莓派上编译，但是报错说没找到库。今天再试试。</w:t>
+      </w:r>
+    </w:p>
+    <w:p>
+      <w:pPr>
+        <w:numPr>
+          <w:ilvl w:val="0"/>
+          <w:numId w:val="0"/>
+        </w:numPr>
+        <w:rPr>
+          <w:rFonts w:hint="eastAsia"/>
+          <w:b w:val="0"/>
+          <w:bCs w:val="0"/>
+          <w:color w:val="auto"/>
+          <w:lang w:val="en-US" w:eastAsia="zh-CN"/>
+        </w:rPr>
+      </w:pPr>
+    </w:p>
+    <w:p>
+      <w:pPr>
+        <w:numPr>
+          <w:ilvl w:val="0"/>
+          <w:numId w:val="0"/>
+        </w:numPr>
+        <w:rPr>
+          <w:rFonts w:hint="eastAsia"/>
+          <w:b w:val="0"/>
+          <w:bCs w:val="0"/>
+          <w:color w:val="auto"/>
+          <w:lang w:val="en-US" w:eastAsia="zh-CN"/>
+        </w:rPr>
+      </w:pPr>
+      <w:r>
+        <w:rPr>
+          <w:rFonts w:hint="eastAsia"/>
+          <w:b w:val="0"/>
+          <w:bCs w:val="0"/>
+          <w:color w:val="auto"/>
+          <w:lang w:val="en-US" w:eastAsia="zh-CN"/>
+        </w:rPr>
+        <w:t>20210527 昨天爸爸的编译死机了，可能是树莓派性能问题。今天爸爸试试其他办法。</w:t>
+      </w:r>
+    </w:p>
+    <w:p>
+      <w:pPr>
+        <w:numPr>
+          <w:ilvl w:val="0"/>
+          <w:numId w:val="0"/>
+        </w:numPr>
+        <w:rPr>
+          <w:rFonts w:hint="eastAsia"/>
+          <w:b w:val="0"/>
+          <w:bCs w:val="0"/>
+          <w:color w:val="auto"/>
+          <w:lang w:val="en-US" w:eastAsia="zh-CN"/>
+        </w:rPr>
+      </w:pPr>
+    </w:p>
+    <w:p>
+      <w:pPr>
+        <w:numPr>
+          <w:ilvl w:val="0"/>
+          <w:numId w:val="0"/>
+        </w:numPr>
+        <w:rPr>
+          <w:rFonts w:hint="eastAsia" w:ascii="Arial" w:hAnsi="Arial" w:eastAsia="宋体" w:cs="Arial"/>
+          <w:i w:val="0"/>
+          <w:caps w:val="0"/>
+          <w:color w:val="4D4D4D"/>
+          <w:spacing w:val="0"/>
+          <w:sz w:val="24"/>
+          <w:szCs w:val="24"/>
+          <w:shd w:val="clear" w:fill="FFFFFF"/>
+          <w:lang w:val="en-US" w:eastAsia="zh-CN"/>
+        </w:rPr>
+      </w:pPr>
+      <w:r>
+        <w:rPr>
+          <w:rFonts w:hint="eastAsia"/>
+          <w:b w:val="0"/>
+          <w:bCs w:val="0"/>
+          <w:color w:val="auto"/>
+          <w:lang w:val="en-US" w:eastAsia="zh-CN"/>
+        </w:rPr>
+        <w:t>20210528 昨天爸爸的编译还没成功，可能是用</w:t>
+      </w:r>
+      <w:r>
+        <w:rPr>
+          <w:rFonts w:ascii="Arial" w:hAnsi="Arial" w:eastAsia="Arial" w:cs="Arial"/>
+          <w:i w:val="0"/>
+          <w:caps w:val="0"/>
+          <w:color w:val="4D4D4D"/>
+          <w:spacing w:val="0"/>
+          <w:sz w:val="24"/>
+          <w:szCs w:val="24"/>
+          <w:shd w:val="clear" w:fill="FFFFFF"/>
+        </w:rPr>
+        <w:t>sudo apt-get install ros-</w:t>
+      </w:r>
+      <w:r>
+        <w:rPr>
+          <w:rFonts w:hint="eastAsia" w:ascii="Arial" w:hAnsi="Arial" w:eastAsia="宋体" w:cs="Arial"/>
+          <w:i w:val="0"/>
+          <w:caps w:val="0"/>
+          <w:color w:val="4D4D4D"/>
+          <w:spacing w:val="0"/>
+          <w:sz w:val="24"/>
+          <w:szCs w:val="24"/>
+          <w:shd w:val="clear" w:fill="FFFFFF"/>
+          <w:lang w:val="en-US" w:eastAsia="zh-CN"/>
+        </w:rPr>
+        <w:t>melodic</w:t>
+      </w:r>
+      <w:r>
+        <w:rPr>
+          <w:rFonts w:ascii="Arial" w:hAnsi="Arial" w:eastAsia="Arial" w:cs="Arial"/>
+          <w:i w:val="0"/>
+          <w:caps w:val="0"/>
+          <w:color w:val="4D4D4D"/>
+          <w:spacing w:val="0"/>
+          <w:sz w:val="24"/>
+          <w:szCs w:val="24"/>
+          <w:shd w:val="clear" w:fill="FFFFFF"/>
+        </w:rPr>
+        <w:t>-rosserial-arduino</w:t>
+      </w:r>
+      <w:r>
+        <w:rPr>
+          <w:rFonts w:hint="eastAsia" w:ascii="Arial" w:hAnsi="Arial" w:eastAsia="宋体" w:cs="Arial"/>
+          <w:i w:val="0"/>
+          <w:caps w:val="0"/>
+          <w:color w:val="4D4D4D"/>
+          <w:spacing w:val="0"/>
+          <w:sz w:val="24"/>
+          <w:szCs w:val="24"/>
+          <w:shd w:val="clear" w:fill="FFFFFF"/>
+          <w:lang w:val="en-US" w:eastAsia="zh-CN"/>
+        </w:rPr>
+        <w:t xml:space="preserve"> 安装文件不全造成的。今天再试试。</w:t>
+      </w:r>
+    </w:p>
+    <w:p>
+      <w:pPr>
+        <w:numPr>
+          <w:ilvl w:val="0"/>
+          <w:numId w:val="0"/>
+        </w:numPr>
+        <w:rPr>
+          <w:rFonts w:hint="eastAsia" w:ascii="Arial" w:hAnsi="Arial" w:eastAsia="宋体" w:cs="Arial"/>
+          <w:i w:val="0"/>
+          <w:caps w:val="0"/>
+          <w:color w:val="4D4D4D"/>
+          <w:spacing w:val="0"/>
+          <w:sz w:val="24"/>
+          <w:szCs w:val="24"/>
+          <w:shd w:val="clear" w:fill="FFFFFF"/>
+          <w:lang w:val="en-US" w:eastAsia="zh-CN"/>
+        </w:rPr>
+      </w:pPr>
+    </w:p>
+    <w:p>
+      <w:pPr>
+        <w:numPr>
+          <w:ilvl w:val="0"/>
+          <w:numId w:val="0"/>
+        </w:numPr>
+        <w:rPr>
+          <w:rFonts w:hint="eastAsia" w:ascii="Arial" w:hAnsi="Arial" w:eastAsia="宋体" w:cs="Arial"/>
+          <w:i w:val="0"/>
+          <w:caps w:val="0"/>
+          <w:color w:val="4D4D4D"/>
+          <w:spacing w:val="0"/>
+          <w:sz w:val="24"/>
+          <w:szCs w:val="24"/>
+          <w:shd w:val="clear" w:fill="FFFFFF"/>
+          <w:lang w:val="en-US" w:eastAsia="zh-CN"/>
+        </w:rPr>
+      </w:pPr>
+      <w:r>
+        <w:rPr>
+          <w:rFonts w:hint="eastAsia" w:ascii="Arial" w:hAnsi="Arial" w:eastAsia="宋体" w:cs="Arial"/>
+          <w:i w:val="0"/>
+          <w:caps w:val="0"/>
+          <w:color w:val="4D4D4D"/>
+          <w:spacing w:val="0"/>
+          <w:sz w:val="24"/>
+          <w:szCs w:val="24"/>
+          <w:shd w:val="clear" w:fill="FFFFFF"/>
+          <w:lang w:val="en-US" w:eastAsia="zh-CN"/>
+        </w:rPr>
+        <w:t>20210531 上周爸爸在树莓派上安装树莓派与arduino之间的串口程序没有成功，这周继续。上周末爸爸还看了四足机器人转弯的步态，但较复杂，等有时间再试试。</w:t>
+      </w:r>
+    </w:p>
+    <w:p>
+      <w:pPr>
+        <w:numPr>
+          <w:ilvl w:val="0"/>
+          <w:numId w:val="0"/>
+        </w:numPr>
+        <w:rPr>
+          <w:rFonts w:hint="eastAsia" w:ascii="Arial" w:hAnsi="Arial" w:eastAsia="宋体" w:cs="Arial"/>
+          <w:i w:val="0"/>
+          <w:caps w:val="0"/>
+          <w:color w:val="4D4D4D"/>
+          <w:spacing w:val="0"/>
+          <w:sz w:val="24"/>
+          <w:szCs w:val="24"/>
+          <w:shd w:val="clear" w:fill="FFFFFF"/>
+          <w:lang w:val="en-US" w:eastAsia="zh-CN"/>
+        </w:rPr>
+      </w:pPr>
+    </w:p>
+    <w:p>
+      <w:pPr>
+        <w:numPr>
+          <w:ilvl w:val="0"/>
+          <w:numId w:val="0"/>
+        </w:numPr>
+        <w:rPr>
+          <w:rFonts w:hint="eastAsia" w:ascii="Arial" w:hAnsi="Arial" w:eastAsia="宋体" w:cs="Arial"/>
+          <w:i w:val="0"/>
+          <w:caps w:val="0"/>
+          <w:color w:val="4D4D4D"/>
+          <w:spacing w:val="0"/>
+          <w:sz w:val="24"/>
+          <w:szCs w:val="24"/>
+          <w:shd w:val="clear" w:fill="FFFFFF"/>
+          <w:lang w:val="en-US" w:eastAsia="zh-CN"/>
+        </w:rPr>
+      </w:pPr>
+    </w:p>
+    <w:p>
+      <w:pPr>
+        <w:numPr>
+          <w:ilvl w:val="0"/>
+          <w:numId w:val="0"/>
+        </w:numPr>
+        <w:rPr>
+          <w:rFonts w:hint="eastAsia" w:ascii="Arial" w:hAnsi="Arial" w:eastAsia="宋体" w:cs="Arial"/>
+          <w:i w:val="0"/>
+          <w:caps w:val="0"/>
+          <w:color w:val="4D4D4D"/>
+          <w:spacing w:val="0"/>
+          <w:sz w:val="24"/>
+          <w:szCs w:val="24"/>
+          <w:shd w:val="clear" w:fill="FFFFFF"/>
+          <w:lang w:val="en-US" w:eastAsia="zh-CN"/>
+        </w:rPr>
+      </w:pPr>
+      <w:r>
+        <w:rPr>
+          <w:rFonts w:hint="eastAsia" w:ascii="Arial" w:hAnsi="Arial" w:eastAsia="宋体" w:cs="Arial"/>
+          <w:i w:val="0"/>
+          <w:caps w:val="0"/>
+          <w:color w:val="4D4D4D"/>
+          <w:spacing w:val="0"/>
+          <w:sz w:val="24"/>
+          <w:szCs w:val="24"/>
+          <w:shd w:val="clear" w:fill="FFFFFF"/>
+          <w:lang w:val="en-US" w:eastAsia="zh-CN"/>
+        </w:rPr>
+        <w:t>20210601 今天是儿童节，爸爸祝霄霄节日快乐。昨天爸爸还在测试树莓派与arduino之间的串口，可能需要重装。今天继续。</w:t>
+      </w:r>
+    </w:p>
+    <w:p>
+      <w:pPr>
+        <w:numPr>
+          <w:ilvl w:val="0"/>
+          <w:numId w:val="0"/>
+        </w:numPr>
+        <w:rPr>
+          <w:rFonts w:hint="eastAsia" w:ascii="Arial" w:hAnsi="Arial" w:eastAsia="宋体" w:cs="Arial"/>
+          <w:i w:val="0"/>
+          <w:caps w:val="0"/>
+          <w:color w:val="4D4D4D"/>
+          <w:spacing w:val="0"/>
+          <w:sz w:val="24"/>
+          <w:szCs w:val="24"/>
+          <w:shd w:val="clear" w:fill="FFFFFF"/>
+          <w:lang w:val="en-US" w:eastAsia="zh-CN"/>
+        </w:rPr>
+      </w:pPr>
+    </w:p>
+    <w:p>
+      <w:pPr>
+        <w:numPr>
+          <w:ilvl w:val="0"/>
+          <w:numId w:val="0"/>
+        </w:numPr>
+        <w:rPr>
+          <w:rFonts w:hint="eastAsia" w:ascii="Arial" w:hAnsi="Arial" w:eastAsia="宋体" w:cs="Arial"/>
+          <w:i w:val="0"/>
+          <w:caps w:val="0"/>
+          <w:color w:val="4D4D4D"/>
+          <w:spacing w:val="0"/>
+          <w:sz w:val="24"/>
+          <w:szCs w:val="24"/>
+          <w:shd w:val="clear" w:fill="FFFFFF"/>
+          <w:lang w:val="en-US" w:eastAsia="zh-CN"/>
+        </w:rPr>
+      </w:pPr>
+      <w:r>
+        <w:rPr>
+          <w:rFonts w:hint="eastAsia" w:ascii="Arial" w:hAnsi="Arial" w:eastAsia="宋体" w:cs="Arial"/>
+          <w:i w:val="0"/>
+          <w:caps w:val="0"/>
+          <w:color w:val="4D4D4D"/>
+          <w:spacing w:val="0"/>
+          <w:sz w:val="24"/>
+          <w:szCs w:val="24"/>
+          <w:shd w:val="clear" w:fill="FFFFFF"/>
+          <w:lang w:val="en-US" w:eastAsia="zh-CN"/>
+        </w:rPr>
+        <w:t>20210602 昨天爸爸解决了string.h找不到的问题，原因是工作路径错误，但仍报/bin/avr-g++ 找不到。今天再试试。</w:t>
+      </w:r>
+    </w:p>
+    <w:p>
+      <w:pPr>
+        <w:keepNext w:val="0"/>
+        <w:keepLines w:val="0"/>
+        <w:widowControl/>
+        <w:suppressLineNumbers w:val="0"/>
+        <w:spacing w:line="26" w:lineRule="atLeast"/>
+        <w:jc w:val="left"/>
+        <w:rPr>
+          <w:sz w:val="21"/>
+          <w:szCs w:val="21"/>
+          <w:lang w:val="en-US"/>
+        </w:rPr>
+      </w:pPr>
+      <w:r>
+        <w:rPr>
+          <w:rFonts w:hint="eastAsia" w:ascii="Arial" w:hAnsi="Arial" w:eastAsia="宋体" w:cs="Arial"/>
+          <w:i w:val="0"/>
+          <w:caps w:val="0"/>
+          <w:color w:val="4D4D4D"/>
+          <w:spacing w:val="0"/>
+          <w:sz w:val="24"/>
+          <w:szCs w:val="24"/>
+          <w:shd w:val="clear" w:fill="FFFFFF"/>
+          <w:lang w:val="en-US" w:eastAsia="zh-CN"/>
+        </w:rPr>
+        <w:t>错误原因为</w:t>
+      </w:r>
+      <w:r>
+        <w:rPr>
+          <w:rFonts w:ascii="宋体" w:hAnsi="宋体" w:eastAsia="宋体" w:cs="宋体"/>
+          <w:kern w:val="0"/>
+          <w:sz w:val="21"/>
+          <w:szCs w:val="21"/>
+          <w:lang w:val="en-US" w:eastAsia="zh-CN" w:bidi="ar"/>
+        </w:rPr>
+        <w:t>sudo apt-get install ros</w:t>
+      </w:r>
+      <w:r>
+        <w:rPr>
+          <w:rFonts w:hint="eastAsia" w:ascii="宋体" w:hAnsi="宋体" w:eastAsia="宋体" w:cs="宋体"/>
+          <w:kern w:val="0"/>
+          <w:sz w:val="21"/>
+          <w:szCs w:val="21"/>
+          <w:lang w:val="en-US" w:eastAsia="zh-CN" w:bidi="ar"/>
+        </w:rPr>
+        <w:t>-melodic</w:t>
+      </w:r>
+      <w:r>
+        <w:rPr>
+          <w:rFonts w:ascii="宋体" w:hAnsi="宋体" w:eastAsia="宋体" w:cs="宋体"/>
+          <w:kern w:val="0"/>
+          <w:sz w:val="21"/>
+          <w:szCs w:val="21"/>
+          <w:lang w:val="en-US" w:eastAsia="zh-CN" w:bidi="ar"/>
+        </w:rPr>
+        <w:t>-rosserial</w:t>
+      </w:r>
+      <w:r>
+        <w:rPr>
+          <w:rFonts w:hint="eastAsia" w:ascii="宋体" w:hAnsi="宋体" w:eastAsia="宋体" w:cs="宋体"/>
+          <w:kern w:val="0"/>
+          <w:sz w:val="21"/>
+          <w:szCs w:val="21"/>
+          <w:lang w:val="en-US" w:eastAsia="zh-CN" w:bidi="ar"/>
+        </w:rPr>
+        <w:t xml:space="preserve"> 后，要执行</w:t>
+      </w:r>
+    </w:p>
+    <w:p>
+      <w:pPr>
+        <w:keepNext w:val="0"/>
+        <w:keepLines w:val="0"/>
+        <w:widowControl/>
+        <w:suppressLineNumbers w:val="0"/>
+        <w:spacing w:line="26" w:lineRule="atLeast"/>
+        <w:jc w:val="left"/>
+        <w:rPr>
+          <w:rFonts w:ascii="宋体" w:hAnsi="宋体" w:eastAsia="宋体" w:cs="宋体"/>
+          <w:kern w:val="0"/>
+          <w:sz w:val="21"/>
+          <w:szCs w:val="21"/>
+          <w:lang w:val="en-US" w:eastAsia="zh-CN" w:bidi="ar"/>
+        </w:rPr>
+      </w:pPr>
+      <w:r>
+        <w:rPr>
+          <w:rFonts w:ascii="宋体" w:hAnsi="宋体" w:eastAsia="宋体" w:cs="宋体"/>
+          <w:kern w:val="0"/>
+          <w:sz w:val="21"/>
+          <w:szCs w:val="21"/>
+          <w:lang w:val="en-US" w:eastAsia="zh-CN" w:bidi="ar"/>
+        </w:rPr>
+        <w:t>rosrun rosserial_arduino make_libraries.py [PathToYourSketchbookLibraries]</w:t>
+      </w:r>
+    </w:p>
+    <w:p>
+      <w:pPr>
+        <w:keepNext w:val="0"/>
+        <w:keepLines w:val="0"/>
+        <w:widowControl/>
+        <w:suppressLineNumbers w:val="0"/>
+        <w:spacing w:line="26" w:lineRule="atLeast"/>
+        <w:jc w:val="left"/>
+        <w:rPr>
+          <w:rFonts w:ascii="宋体" w:hAnsi="宋体" w:eastAsia="宋体" w:cs="宋体"/>
+          <w:kern w:val="0"/>
+          <w:sz w:val="21"/>
+          <w:szCs w:val="21"/>
+          <w:lang w:val="en-US" w:eastAsia="zh-CN" w:bidi="ar"/>
+        </w:rPr>
+      </w:pPr>
+    </w:p>
+    <w:p>
+      <w:pPr>
+        <w:keepNext w:val="0"/>
+        <w:keepLines w:val="0"/>
+        <w:widowControl/>
+        <w:suppressLineNumbers w:val="0"/>
+        <w:spacing w:line="26" w:lineRule="atLeast"/>
+        <w:jc w:val="left"/>
+        <w:rPr>
+          <w:rFonts w:ascii="宋体" w:hAnsi="宋体" w:eastAsia="宋体" w:cs="宋体"/>
+          <w:kern w:val="0"/>
+          <w:sz w:val="21"/>
+          <w:szCs w:val="21"/>
+          <w:lang w:val="en-US" w:eastAsia="zh-CN" w:bidi="ar"/>
+        </w:rPr>
+      </w:pPr>
+      <w:r>
+        <w:rPr>
+          <w:rFonts w:hint="eastAsia" w:ascii="宋体" w:hAnsi="宋体" w:eastAsia="宋体" w:cs="宋体"/>
+          <w:kern w:val="0"/>
+          <w:sz w:val="21"/>
+          <w:szCs w:val="21"/>
+          <w:lang w:val="en-US" w:eastAsia="zh-CN" w:bidi="ar"/>
+        </w:rPr>
+        <w:t>20210603 昨天爸爸总算解决了树莓派上编译arduino程序的问题，今天开始测试舵机。</w:t>
+      </w:r>
+    </w:p>
+    <w:p>
+      <w:pPr>
+        <w:numPr>
+          <w:ilvl w:val="0"/>
+          <w:numId w:val="0"/>
+        </w:numPr>
+        <w:rPr>
+          <w:rFonts w:hint="eastAsia" w:ascii="Arial" w:hAnsi="Arial" w:eastAsia="宋体" w:cs="Arial"/>
+          <w:i w:val="0"/>
+          <w:caps w:val="0"/>
+          <w:color w:val="4D4D4D"/>
+          <w:spacing w:val="0"/>
+          <w:sz w:val="24"/>
+          <w:szCs w:val="24"/>
+          <w:shd w:val="clear" w:fill="FFFFFF"/>
+          <w:lang w:val="en-US" w:eastAsia="zh-CN"/>
+        </w:rPr>
+      </w:pPr>
+    </w:p>
+    <w:p>
+      <w:pPr>
+        <w:numPr>
+          <w:ilvl w:val="0"/>
+          <w:numId w:val="0"/>
+        </w:numPr>
+        <w:rPr>
+          <w:rFonts w:hint="eastAsia" w:ascii="Arial" w:hAnsi="Arial" w:eastAsia="宋体" w:cs="Arial"/>
+          <w:i w:val="0"/>
+          <w:caps w:val="0"/>
+          <w:color w:val="4D4D4D"/>
+          <w:spacing w:val="0"/>
+          <w:sz w:val="24"/>
+          <w:szCs w:val="24"/>
+          <w:shd w:val="clear" w:fill="FFFFFF"/>
+          <w:lang w:val="en-US" w:eastAsia="zh-CN"/>
+        </w:rPr>
+      </w:pPr>
+      <w:r>
+        <w:rPr>
+          <w:rFonts w:hint="eastAsia" w:ascii="Arial" w:hAnsi="Arial" w:eastAsia="宋体" w:cs="Arial"/>
+          <w:i w:val="0"/>
+          <w:caps w:val="0"/>
+          <w:color w:val="4D4D4D"/>
+          <w:spacing w:val="0"/>
+          <w:sz w:val="24"/>
+          <w:szCs w:val="24"/>
+          <w:shd w:val="clear" w:fill="FFFFFF"/>
+          <w:lang w:val="en-US" w:eastAsia="zh-CN"/>
+        </w:rPr>
+        <w:t>20210604 昨天爸爸看了arduino上的源码，采用的是ROS的话题模式。今天爸爸研究一下ROS的话题模式。</w:t>
+      </w:r>
+    </w:p>
+    <w:p>
+      <w:pPr>
+        <w:numPr>
+          <w:ilvl w:val="0"/>
+          <w:numId w:val="0"/>
+        </w:numPr>
+        <w:rPr>
+          <w:rFonts w:hint="eastAsia" w:ascii="Arial" w:hAnsi="Arial" w:eastAsia="宋体" w:cs="Arial"/>
+          <w:i w:val="0"/>
+          <w:caps w:val="0"/>
+          <w:color w:val="4D4D4D"/>
+          <w:spacing w:val="0"/>
+          <w:sz w:val="24"/>
+          <w:szCs w:val="24"/>
+          <w:shd w:val="clear" w:fill="FFFFFF"/>
+          <w:lang w:val="en-US" w:eastAsia="zh-CN"/>
+        </w:rPr>
+      </w:pPr>
+    </w:p>
+    <w:p>
+      <w:pPr>
+        <w:numPr>
+          <w:ilvl w:val="0"/>
+          <w:numId w:val="0"/>
+        </w:numPr>
+        <w:rPr>
+          <w:rFonts w:hint="eastAsia" w:ascii="Arial" w:hAnsi="Arial" w:eastAsia="宋体" w:cs="Arial"/>
+          <w:i w:val="0"/>
+          <w:caps w:val="0"/>
+          <w:color w:val="4D4D4D"/>
+          <w:spacing w:val="0"/>
+          <w:sz w:val="24"/>
+          <w:szCs w:val="24"/>
+          <w:shd w:val="clear" w:fill="FFFFFF"/>
+          <w:lang w:val="en-US" w:eastAsia="zh-CN"/>
+        </w:rPr>
+      </w:pPr>
+      <w:r>
+        <w:rPr>
+          <w:rFonts w:hint="eastAsia" w:ascii="Arial" w:hAnsi="Arial" w:eastAsia="宋体" w:cs="Arial"/>
+          <w:i w:val="0"/>
+          <w:caps w:val="0"/>
+          <w:color w:val="4D4D4D"/>
+          <w:spacing w:val="0"/>
+          <w:sz w:val="24"/>
+          <w:szCs w:val="24"/>
+          <w:shd w:val="clear" w:fill="FFFFFF"/>
+          <w:lang w:val="en-US" w:eastAsia="zh-CN"/>
+        </w:rPr>
+        <w:t>20210607 上周爸爸实验ROS话题还没有编译过去，今天再试试。</w:t>
+      </w:r>
+    </w:p>
+    <w:p>
+      <w:pPr>
+        <w:numPr>
+          <w:ilvl w:val="0"/>
+          <w:numId w:val="0"/>
+        </w:numPr>
+        <w:rPr>
+          <w:rFonts w:hint="eastAsia" w:ascii="Arial" w:hAnsi="Arial" w:eastAsia="宋体" w:cs="Arial"/>
+          <w:i w:val="0"/>
+          <w:caps w:val="0"/>
+          <w:color w:val="4D4D4D"/>
+          <w:spacing w:val="0"/>
+          <w:sz w:val="24"/>
+          <w:szCs w:val="24"/>
+          <w:shd w:val="clear" w:fill="FFFFFF"/>
+          <w:lang w:val="en-US" w:eastAsia="zh-CN"/>
+        </w:rPr>
+      </w:pPr>
+    </w:p>
+    <w:p>
+      <w:pPr>
+        <w:numPr>
+          <w:ilvl w:val="0"/>
+          <w:numId w:val="0"/>
+        </w:numPr>
+        <w:rPr>
+          <w:rFonts w:hint="eastAsia" w:ascii="Arial" w:hAnsi="Arial" w:eastAsia="宋体" w:cs="Arial"/>
+          <w:i w:val="0"/>
+          <w:caps w:val="0"/>
+          <w:color w:val="4D4D4D"/>
+          <w:spacing w:val="0"/>
+          <w:sz w:val="24"/>
+          <w:szCs w:val="24"/>
+          <w:shd w:val="clear" w:fill="FFFFFF"/>
+          <w:lang w:val="en-US" w:eastAsia="zh-CN"/>
+        </w:rPr>
+      </w:pPr>
+      <w:r>
+        <w:rPr>
+          <w:rFonts w:hint="eastAsia" w:ascii="Arial" w:hAnsi="Arial" w:eastAsia="宋体" w:cs="Arial"/>
+          <w:i w:val="0"/>
+          <w:caps w:val="0"/>
+          <w:color w:val="4D4D4D"/>
+          <w:spacing w:val="0"/>
+          <w:sz w:val="24"/>
+          <w:szCs w:val="24"/>
+          <w:shd w:val="clear" w:fill="FFFFFF"/>
+          <w:lang w:val="en-US" w:eastAsia="zh-CN"/>
+        </w:rPr>
+        <w:t>20210608 昨天爸爸编译ROS话题成功，但是订阅话题没成功，原因是软件包没启动成功，今天再试试。</w:t>
+      </w:r>
+    </w:p>
+    <w:p>
+      <w:pPr>
+        <w:numPr>
+          <w:ilvl w:val="0"/>
+          <w:numId w:val="0"/>
+        </w:numPr>
+        <w:rPr>
+          <w:rFonts w:hint="eastAsia" w:ascii="Arial" w:hAnsi="Arial" w:eastAsia="宋体" w:cs="Arial"/>
+          <w:i w:val="0"/>
+          <w:caps w:val="0"/>
+          <w:color w:val="4D4D4D"/>
+          <w:spacing w:val="0"/>
+          <w:sz w:val="24"/>
+          <w:szCs w:val="24"/>
+          <w:shd w:val="clear" w:fill="FFFFFF"/>
+          <w:lang w:val="en-US" w:eastAsia="zh-CN"/>
+        </w:rPr>
+      </w:pPr>
+    </w:p>
+    <w:p>
+      <w:pPr>
+        <w:numPr>
+          <w:ilvl w:val="0"/>
+          <w:numId w:val="0"/>
+        </w:numPr>
+        <w:rPr>
+          <w:rFonts w:hint="eastAsia" w:ascii="Arial" w:hAnsi="Arial" w:eastAsia="宋体" w:cs="Arial"/>
+          <w:i w:val="0"/>
+          <w:caps w:val="0"/>
+          <w:color w:val="4D4D4D"/>
+          <w:spacing w:val="0"/>
+          <w:sz w:val="24"/>
+          <w:szCs w:val="24"/>
+          <w:shd w:val="clear" w:fill="FFFFFF"/>
+          <w:lang w:val="en-US" w:eastAsia="zh-CN"/>
+        </w:rPr>
+      </w:pPr>
+      <w:r>
+        <w:rPr>
+          <w:rFonts w:hint="eastAsia" w:ascii="Arial" w:hAnsi="Arial" w:eastAsia="宋体" w:cs="Arial"/>
+          <w:i w:val="0"/>
+          <w:caps w:val="0"/>
+          <w:color w:val="4D4D4D"/>
+          <w:spacing w:val="0"/>
+          <w:sz w:val="24"/>
+          <w:szCs w:val="24"/>
+          <w:shd w:val="clear" w:fill="FFFFFF"/>
+          <w:lang w:val="en-US" w:eastAsia="zh-CN"/>
+        </w:rPr>
+        <w:t>20210609 昨天爸爸把软件包启动成功了，原因是环境变量没设置，但是arduino订阅仍不成功，原因是没有支行命令</w:t>
+      </w:r>
+      <w:r>
+        <w:rPr>
+          <w:rFonts w:ascii="Consolas" w:hAnsi="Consolas" w:eastAsia="Consolas" w:cs="Consolas"/>
+          <w:i w:val="0"/>
+          <w:caps w:val="0"/>
+          <w:color w:val="383A42"/>
+          <w:spacing w:val="0"/>
+          <w:sz w:val="21"/>
+          <w:szCs w:val="21"/>
+          <w:shd w:val="clear" w:fill="FAFAFA"/>
+        </w:rPr>
+        <w:t>rosrun rosserial_python serial_node.py /dev/ttyACM</w:t>
+      </w:r>
+      <w:r>
+        <w:rPr>
+          <w:rFonts w:hint="eastAsia" w:ascii="Consolas" w:hAnsi="Consolas" w:eastAsia="宋体" w:cs="Consolas"/>
+          <w:i w:val="0"/>
+          <w:caps w:val="0"/>
+          <w:color w:val="383A42"/>
+          <w:spacing w:val="0"/>
+          <w:sz w:val="21"/>
+          <w:szCs w:val="21"/>
+          <w:shd w:val="clear" w:fill="FAFAFA"/>
+          <w:lang w:val="en-US" w:eastAsia="zh-CN"/>
+        </w:rPr>
+        <w:t>0</w:t>
+      </w:r>
+      <w:r>
+        <w:rPr>
+          <w:rFonts w:hint="eastAsia" w:ascii="Consolas" w:hAnsi="Consolas" w:eastAsia="宋体" w:cs="Consolas"/>
+          <w:i w:val="0"/>
+          <w:caps w:val="0"/>
+          <w:color w:val="383A42"/>
+          <w:spacing w:val="0"/>
+          <w:sz w:val="21"/>
+          <w:szCs w:val="21"/>
+          <w:shd w:val="clear" w:fill="FAFAFA"/>
+          <w:lang w:eastAsia="zh-CN"/>
+        </w:rPr>
+        <w:t>，</w:t>
+      </w:r>
+      <w:r>
+        <w:rPr>
+          <w:rFonts w:hint="eastAsia" w:ascii="Arial" w:hAnsi="Arial" w:eastAsia="宋体" w:cs="Arial"/>
+          <w:i w:val="0"/>
+          <w:caps w:val="0"/>
+          <w:color w:val="4D4D4D"/>
+          <w:spacing w:val="0"/>
+          <w:sz w:val="24"/>
+          <w:szCs w:val="24"/>
+          <w:shd w:val="clear" w:fill="FFFFFF"/>
+          <w:lang w:val="en-US" w:eastAsia="zh-CN"/>
+        </w:rPr>
+        <w:t>今天再试试。</w:t>
+      </w:r>
+    </w:p>
+    <w:p>
+      <w:pPr>
+        <w:numPr>
+          <w:ilvl w:val="0"/>
+          <w:numId w:val="0"/>
+        </w:numPr>
+        <w:rPr>
+          <w:rFonts w:hint="eastAsia" w:ascii="Arial" w:hAnsi="Arial" w:eastAsia="宋体" w:cs="Arial"/>
+          <w:i w:val="0"/>
+          <w:caps w:val="0"/>
+          <w:color w:val="4D4D4D"/>
+          <w:spacing w:val="0"/>
+          <w:sz w:val="24"/>
+          <w:szCs w:val="24"/>
+          <w:shd w:val="clear" w:fill="FFFFFF"/>
+          <w:lang w:val="en-US" w:eastAsia="zh-CN"/>
+        </w:rPr>
+      </w:pPr>
+      <w:r>
+        <w:rPr>
+          <w:rFonts w:hint="eastAsia" w:ascii="Arial" w:hAnsi="Arial" w:eastAsia="宋体" w:cs="Arial"/>
+          <w:i w:val="0"/>
+          <w:caps w:val="0"/>
+          <w:color w:val="4D4D4D"/>
+          <w:spacing w:val="0"/>
+          <w:sz w:val="24"/>
+          <w:szCs w:val="24"/>
+          <w:shd w:val="clear" w:fill="FFFFFF"/>
+          <w:lang w:val="en-US" w:eastAsia="zh-CN"/>
+        </w:rPr>
+        <w:t>今天爸爸要上北京去看病了，看来这周只能开发到这了，希望下周有进展。</w:t>
+      </w:r>
+    </w:p>
+    <w:p>
+      <w:pPr>
+        <w:numPr>
+          <w:ilvl w:val="0"/>
+          <w:numId w:val="0"/>
+        </w:numPr>
+        <w:rPr>
+          <w:rFonts w:hint="eastAsia" w:ascii="Arial" w:hAnsi="Arial" w:eastAsia="宋体" w:cs="Arial"/>
+          <w:i w:val="0"/>
+          <w:caps w:val="0"/>
+          <w:color w:val="4D4D4D"/>
+          <w:spacing w:val="0"/>
+          <w:sz w:val="24"/>
+          <w:szCs w:val="24"/>
+          <w:shd w:val="clear" w:fill="FFFFFF"/>
+          <w:lang w:val="en-US" w:eastAsia="zh-CN"/>
+        </w:rPr>
+      </w:pPr>
+    </w:p>
+    <w:p>
+      <w:pPr>
+        <w:numPr>
+          <w:ilvl w:val="0"/>
+          <w:numId w:val="0"/>
+        </w:numPr>
+        <w:rPr>
+          <w:rFonts w:hint="eastAsia" w:ascii="Arial" w:hAnsi="Arial" w:eastAsia="宋体" w:cs="Arial"/>
+          <w:i w:val="0"/>
+          <w:caps w:val="0"/>
+          <w:color w:val="4D4D4D"/>
+          <w:spacing w:val="0"/>
+          <w:sz w:val="24"/>
+          <w:szCs w:val="24"/>
+          <w:shd w:val="clear" w:fill="FFFFFF"/>
+          <w:lang w:val="en-US" w:eastAsia="zh-CN"/>
+        </w:rPr>
+      </w:pPr>
+      <w:r>
+        <w:rPr>
+          <w:rFonts w:hint="eastAsia" w:ascii="Arial" w:hAnsi="Arial" w:eastAsia="宋体" w:cs="Arial"/>
+          <w:i w:val="0"/>
+          <w:caps w:val="0"/>
+          <w:color w:val="4D4D4D"/>
+          <w:spacing w:val="0"/>
+          <w:sz w:val="24"/>
+          <w:szCs w:val="24"/>
+          <w:shd w:val="clear" w:fill="FFFFFF"/>
+          <w:lang w:val="en-US" w:eastAsia="zh-CN"/>
+        </w:rPr>
+        <w:t>20210615 爸爸从北京回来了，治疗方案仍然不变。</w:t>
+      </w:r>
+    </w:p>
+    <w:p>
+      <w:pPr>
+        <w:numPr>
+          <w:ilvl w:val="0"/>
+          <w:numId w:val="0"/>
+        </w:numPr>
+        <w:rPr>
+          <w:rFonts w:hint="eastAsia" w:ascii="Arial" w:hAnsi="Arial" w:eastAsia="宋体" w:cs="Arial"/>
+          <w:i w:val="0"/>
+          <w:caps w:val="0"/>
+          <w:color w:val="4D4D4D"/>
+          <w:spacing w:val="0"/>
+          <w:sz w:val="24"/>
+          <w:szCs w:val="24"/>
+          <w:shd w:val="clear" w:fill="FFFFFF"/>
+          <w:lang w:val="en-US" w:eastAsia="zh-CN"/>
+        </w:rPr>
+      </w:pPr>
+      <w:r>
+        <w:rPr>
+          <w:rFonts w:hint="eastAsia" w:ascii="Arial" w:hAnsi="Arial" w:eastAsia="宋体" w:cs="Arial"/>
+          <w:i w:val="0"/>
+          <w:caps w:val="0"/>
+          <w:color w:val="4D4D4D"/>
+          <w:spacing w:val="0"/>
+          <w:sz w:val="24"/>
+          <w:szCs w:val="24"/>
+          <w:shd w:val="clear" w:fill="FFFFFF"/>
+          <w:lang w:val="en-US" w:eastAsia="zh-CN"/>
+        </w:rPr>
+        <w:t>上周爸爸做了通过话题控制舵机的实验，今天看看能不能成功。</w:t>
+      </w:r>
+    </w:p>
+    <w:p>
+      <w:pPr>
+        <w:numPr>
+          <w:ilvl w:val="0"/>
+          <w:numId w:val="0"/>
+        </w:numPr>
+        <w:rPr>
+          <w:rFonts w:hint="eastAsia" w:ascii="Arial" w:hAnsi="Arial" w:eastAsia="宋体" w:cs="Arial"/>
+          <w:i w:val="0"/>
+          <w:caps w:val="0"/>
+          <w:color w:val="4D4D4D"/>
+          <w:spacing w:val="0"/>
+          <w:sz w:val="24"/>
+          <w:szCs w:val="24"/>
+          <w:shd w:val="clear" w:fill="FFFFFF"/>
+          <w:lang w:val="en-US" w:eastAsia="zh-CN"/>
+        </w:rPr>
+      </w:pPr>
+    </w:p>
+    <w:p>
+      <w:pPr>
+        <w:numPr>
+          <w:ilvl w:val="0"/>
+          <w:numId w:val="0"/>
+        </w:numPr>
+        <w:rPr>
+          <w:rFonts w:hint="eastAsia" w:ascii="Arial" w:hAnsi="Arial" w:eastAsia="宋体" w:cs="Arial"/>
+          <w:i w:val="0"/>
+          <w:caps w:val="0"/>
+          <w:color w:val="4D4D4D"/>
+          <w:spacing w:val="0"/>
+          <w:sz w:val="24"/>
+          <w:szCs w:val="24"/>
+          <w:shd w:val="clear" w:fill="FFFFFF"/>
+          <w:lang w:val="en-US" w:eastAsia="zh-CN"/>
+        </w:rPr>
+      </w:pPr>
+      <w:r>
+        <w:rPr>
+          <w:rFonts w:hint="eastAsia" w:ascii="Arial" w:hAnsi="Arial" w:eastAsia="宋体" w:cs="Arial"/>
+          <w:i w:val="0"/>
+          <w:caps w:val="0"/>
+          <w:color w:val="4D4D4D"/>
+          <w:spacing w:val="0"/>
+          <w:sz w:val="24"/>
+          <w:szCs w:val="24"/>
+          <w:shd w:val="clear" w:fill="FFFFFF"/>
+          <w:lang w:val="en-US" w:eastAsia="zh-CN"/>
+        </w:rPr>
+        <w:t>20210616 爸爸昨天通过话题控制了舵机。今天试试通过动作控制舵机。</w:t>
+      </w:r>
+    </w:p>
+    <w:p>
+      <w:pPr>
+        <w:numPr>
+          <w:ilvl w:val="0"/>
+          <w:numId w:val="0"/>
+        </w:numPr>
+        <w:rPr>
+          <w:rFonts w:hint="eastAsia" w:ascii="Arial" w:hAnsi="Arial" w:eastAsia="宋体" w:cs="Arial"/>
+          <w:i w:val="0"/>
+          <w:caps w:val="0"/>
+          <w:color w:val="4D4D4D"/>
+          <w:spacing w:val="0"/>
+          <w:sz w:val="24"/>
+          <w:szCs w:val="24"/>
+          <w:shd w:val="clear" w:fill="FFFFFF"/>
+          <w:lang w:val="en-US" w:eastAsia="zh-CN"/>
+        </w:rPr>
+      </w:pPr>
+    </w:p>
+    <w:p>
+      <w:pPr>
+        <w:numPr>
+          <w:ilvl w:val="0"/>
+          <w:numId w:val="0"/>
+        </w:numPr>
+        <w:rPr>
+          <w:rFonts w:hint="eastAsia" w:ascii="Arial" w:hAnsi="Arial" w:eastAsia="宋体" w:cs="Arial"/>
+          <w:i w:val="0"/>
+          <w:caps w:val="0"/>
+          <w:color w:val="4D4D4D"/>
+          <w:spacing w:val="0"/>
+          <w:sz w:val="24"/>
+          <w:szCs w:val="24"/>
+          <w:shd w:val="clear" w:fill="FFFFFF"/>
+          <w:lang w:val="en-US" w:eastAsia="zh-CN"/>
+        </w:rPr>
+      </w:pPr>
+      <w:r>
+        <w:rPr>
+          <w:rFonts w:hint="eastAsia" w:ascii="Arial" w:hAnsi="Arial" w:eastAsia="宋体" w:cs="Arial"/>
+          <w:i w:val="0"/>
+          <w:caps w:val="0"/>
+          <w:color w:val="4D4D4D"/>
+          <w:spacing w:val="0"/>
+          <w:sz w:val="24"/>
+          <w:szCs w:val="24"/>
+          <w:shd w:val="clear" w:fill="FFFFFF"/>
+          <w:lang w:val="en-US" w:eastAsia="zh-CN"/>
+        </w:rPr>
+        <w:t>20210617 爸爸昨天动作控制的开发还不完成，今天继续。</w:t>
+      </w:r>
+    </w:p>
+    <w:p>
+      <w:pPr>
+        <w:numPr>
+          <w:ilvl w:val="0"/>
+          <w:numId w:val="0"/>
+        </w:numPr>
+        <w:rPr>
+          <w:rFonts w:hint="eastAsia" w:ascii="Arial" w:hAnsi="Arial" w:eastAsia="宋体" w:cs="Arial"/>
+          <w:i w:val="0"/>
+          <w:caps w:val="0"/>
+          <w:color w:val="4D4D4D"/>
+          <w:spacing w:val="0"/>
+          <w:sz w:val="24"/>
+          <w:szCs w:val="24"/>
+          <w:shd w:val="clear" w:fill="FFFFFF"/>
+          <w:lang w:val="en-US" w:eastAsia="zh-CN"/>
+        </w:rPr>
+      </w:pPr>
+    </w:p>
+    <w:p>
+      <w:pPr>
+        <w:numPr>
+          <w:ilvl w:val="0"/>
+          <w:numId w:val="0"/>
+        </w:numPr>
+        <w:rPr>
+          <w:rFonts w:hint="eastAsia" w:ascii="Arial" w:hAnsi="Arial" w:eastAsia="宋体" w:cs="Arial"/>
+          <w:i w:val="0"/>
+          <w:caps w:val="0"/>
+          <w:color w:val="4D4D4D"/>
+          <w:spacing w:val="0"/>
+          <w:sz w:val="24"/>
+          <w:szCs w:val="24"/>
+          <w:shd w:val="clear" w:fill="FFFFFF"/>
+          <w:lang w:val="en-US" w:eastAsia="zh-CN"/>
+        </w:rPr>
+      </w:pPr>
+      <w:r>
+        <w:rPr>
+          <w:rFonts w:hint="eastAsia" w:ascii="Arial" w:hAnsi="Arial" w:eastAsia="宋体" w:cs="Arial"/>
+          <w:i w:val="0"/>
+          <w:caps w:val="0"/>
+          <w:color w:val="4D4D4D"/>
+          <w:spacing w:val="0"/>
+          <w:sz w:val="24"/>
+          <w:szCs w:val="24"/>
+          <w:shd w:val="clear" w:fill="FFFFFF"/>
+          <w:lang w:val="en-US" w:eastAsia="zh-CN"/>
+        </w:rPr>
+        <w:t>20210618 爸爸昨天动作控制的开发还是不行，比原先想的要复杂一些，今天继续。</w:t>
+      </w:r>
+    </w:p>
+    <w:p>
+      <w:pPr>
+        <w:numPr>
+          <w:ilvl w:val="0"/>
+          <w:numId w:val="0"/>
+        </w:numPr>
+        <w:rPr>
+          <w:rFonts w:hint="eastAsia" w:ascii="Arial" w:hAnsi="Arial" w:eastAsia="宋体" w:cs="Arial"/>
+          <w:i w:val="0"/>
+          <w:caps w:val="0"/>
+          <w:color w:val="4D4D4D"/>
+          <w:spacing w:val="0"/>
+          <w:sz w:val="24"/>
+          <w:szCs w:val="24"/>
+          <w:shd w:val="clear" w:fill="FFFFFF"/>
+          <w:lang w:val="en-US" w:eastAsia="zh-CN"/>
+        </w:rPr>
+      </w:pPr>
+    </w:p>
+    <w:p>
+      <w:pPr>
+        <w:numPr>
+          <w:ilvl w:val="0"/>
+          <w:numId w:val="0"/>
+        </w:numPr>
+        <w:rPr>
+          <w:rFonts w:hint="eastAsia" w:ascii="Arial" w:hAnsi="Arial" w:eastAsia="宋体" w:cs="Arial"/>
+          <w:i w:val="0"/>
+          <w:caps w:val="0"/>
+          <w:color w:val="4D4D4D"/>
+          <w:spacing w:val="0"/>
+          <w:sz w:val="24"/>
+          <w:szCs w:val="24"/>
+          <w:shd w:val="clear" w:fill="FFFFFF"/>
+          <w:lang w:val="en-US" w:eastAsia="zh-CN"/>
+        </w:rPr>
+      </w:pPr>
+      <w:r>
+        <w:rPr>
+          <w:rFonts w:hint="eastAsia" w:ascii="Arial" w:hAnsi="Arial" w:eastAsia="宋体" w:cs="Arial"/>
+          <w:i w:val="0"/>
+          <w:caps w:val="0"/>
+          <w:color w:val="4D4D4D"/>
+          <w:spacing w:val="0"/>
+          <w:sz w:val="24"/>
+          <w:szCs w:val="24"/>
+          <w:shd w:val="clear" w:fill="FFFFFF"/>
+          <w:lang w:val="en-US" w:eastAsia="zh-CN"/>
+        </w:rPr>
+        <w:t>20210622 爸爸研究了ros-arduino库文件，发现arduino上不支持动作编程，原先想错了。这样ros控制arduino只能用话题了。爸爸今天开始用arduino做步态规划。</w:t>
+      </w:r>
+    </w:p>
+    <w:p>
+      <w:pPr>
+        <w:numPr>
+          <w:ilvl w:val="0"/>
+          <w:numId w:val="0"/>
+        </w:numPr>
+        <w:rPr>
+          <w:rFonts w:hint="eastAsia" w:ascii="Arial" w:hAnsi="Arial" w:eastAsia="宋体" w:cs="Arial"/>
+          <w:i w:val="0"/>
+          <w:caps w:val="0"/>
+          <w:color w:val="4D4D4D"/>
+          <w:spacing w:val="0"/>
+          <w:sz w:val="24"/>
+          <w:szCs w:val="24"/>
+          <w:shd w:val="clear" w:fill="FFFFFF"/>
+          <w:lang w:val="en-US" w:eastAsia="zh-CN"/>
+        </w:rPr>
+      </w:pPr>
+    </w:p>
+    <w:p>
+      <w:pPr>
+        <w:numPr>
+          <w:ilvl w:val="0"/>
+          <w:numId w:val="0"/>
+        </w:numPr>
+        <w:rPr>
+          <w:rFonts w:hint="eastAsia" w:ascii="Arial" w:hAnsi="Arial" w:eastAsia="宋体" w:cs="Arial"/>
+          <w:i w:val="0"/>
+          <w:caps w:val="0"/>
+          <w:color w:val="4D4D4D"/>
+          <w:spacing w:val="0"/>
+          <w:sz w:val="24"/>
+          <w:szCs w:val="24"/>
+          <w:shd w:val="clear" w:fill="FFFFFF"/>
+          <w:lang w:val="en-US" w:eastAsia="zh-CN"/>
+        </w:rPr>
+      </w:pPr>
+      <w:r>
+        <w:rPr>
+          <w:rFonts w:hint="eastAsia" w:ascii="Arial" w:hAnsi="Arial" w:eastAsia="宋体" w:cs="Arial"/>
+          <w:i w:val="0"/>
+          <w:caps w:val="0"/>
+          <w:color w:val="4D4D4D"/>
+          <w:spacing w:val="0"/>
+          <w:sz w:val="24"/>
+          <w:szCs w:val="24"/>
+          <w:shd w:val="clear" w:fill="FFFFFF"/>
+          <w:lang w:val="en-US" w:eastAsia="zh-CN"/>
+        </w:rPr>
+        <w:t>20210623 爸爸昨天看了，要在arduino上运行步态规划代码，需要用c实现步态规划。所以从今天起，爸爸开始把步态规划的python代码翻译成c代码。</w:t>
+      </w:r>
+    </w:p>
+    <w:p>
+      <w:pPr>
+        <w:numPr>
+          <w:ilvl w:val="0"/>
+          <w:numId w:val="0"/>
+        </w:numPr>
+        <w:rPr>
+          <w:rFonts w:hint="eastAsia" w:ascii="Arial" w:hAnsi="Arial" w:eastAsia="宋体" w:cs="Arial"/>
+          <w:i w:val="0"/>
+          <w:caps w:val="0"/>
+          <w:color w:val="4D4D4D"/>
+          <w:spacing w:val="0"/>
+          <w:sz w:val="24"/>
+          <w:szCs w:val="24"/>
+          <w:shd w:val="clear" w:fill="FFFFFF"/>
+          <w:lang w:val="en-US" w:eastAsia="zh-CN"/>
+        </w:rPr>
+      </w:pPr>
+    </w:p>
+    <w:p>
+      <w:pPr>
+        <w:numPr>
+          <w:ilvl w:val="0"/>
+          <w:numId w:val="0"/>
+        </w:numPr>
+        <w:rPr>
+          <w:rFonts w:hint="eastAsia" w:ascii="Arial" w:hAnsi="Arial" w:eastAsia="宋体" w:cs="Arial"/>
+          <w:i w:val="0"/>
+          <w:caps w:val="0"/>
+          <w:color w:val="4D4D4D"/>
+          <w:spacing w:val="0"/>
+          <w:sz w:val="24"/>
+          <w:szCs w:val="24"/>
+          <w:shd w:val="clear" w:fill="FFFFFF"/>
+          <w:lang w:val="en-US" w:eastAsia="zh-CN"/>
+        </w:rPr>
+      </w:pPr>
+      <w:r>
+        <w:rPr>
+          <w:rFonts w:hint="eastAsia" w:ascii="Arial" w:hAnsi="Arial" w:eastAsia="宋体" w:cs="Arial"/>
+          <w:i w:val="0"/>
+          <w:caps w:val="0"/>
+          <w:color w:val="4D4D4D"/>
+          <w:spacing w:val="0"/>
+          <w:sz w:val="24"/>
+          <w:szCs w:val="24"/>
+          <w:shd w:val="clear" w:fill="FFFFFF"/>
+          <w:lang w:val="en-US" w:eastAsia="zh-CN"/>
+        </w:rPr>
+        <w:t>20210624 爸爸昨天翻译了3个函数。今天继续。</w:t>
+      </w:r>
+    </w:p>
+    <w:p>
+      <w:pPr>
+        <w:numPr>
+          <w:ilvl w:val="0"/>
+          <w:numId w:val="0"/>
+        </w:numPr>
+        <w:rPr>
+          <w:rFonts w:hint="eastAsia" w:ascii="Arial" w:hAnsi="Arial" w:eastAsia="宋体" w:cs="Arial"/>
+          <w:i w:val="0"/>
+          <w:caps w:val="0"/>
+          <w:color w:val="4D4D4D"/>
+          <w:spacing w:val="0"/>
+          <w:sz w:val="24"/>
+          <w:szCs w:val="24"/>
+          <w:shd w:val="clear" w:fill="FFFFFF"/>
+          <w:lang w:val="en-US" w:eastAsia="zh-CN"/>
+        </w:rPr>
+      </w:pPr>
+    </w:p>
+    <w:p>
+      <w:pPr>
+        <w:numPr>
+          <w:ilvl w:val="0"/>
+          <w:numId w:val="0"/>
+        </w:numPr>
+        <w:rPr>
+          <w:rFonts w:hint="eastAsia" w:ascii="Arial" w:hAnsi="Arial" w:eastAsia="宋体" w:cs="Arial"/>
+          <w:i w:val="0"/>
+          <w:caps w:val="0"/>
+          <w:color w:val="4D4D4D"/>
+          <w:spacing w:val="0"/>
+          <w:sz w:val="24"/>
+          <w:szCs w:val="24"/>
+          <w:shd w:val="clear" w:fill="FFFFFF"/>
+          <w:lang w:val="en-US" w:eastAsia="zh-CN"/>
+        </w:rPr>
+      </w:pPr>
+      <w:r>
+        <w:rPr>
+          <w:rFonts w:hint="eastAsia" w:ascii="Arial" w:hAnsi="Arial" w:eastAsia="宋体" w:cs="Arial"/>
+          <w:i w:val="0"/>
+          <w:caps w:val="0"/>
+          <w:color w:val="4D4D4D"/>
+          <w:spacing w:val="0"/>
+          <w:sz w:val="24"/>
+          <w:szCs w:val="24"/>
+          <w:shd w:val="clear" w:fill="FFFFFF"/>
+          <w:lang w:val="en-US" w:eastAsia="zh-CN"/>
+        </w:rPr>
+        <w:t>20210625 爸爸昨天开始翻译机器人站资函数，但是python 的矩阵运算在c中实现相当困难。今天继续。</w:t>
+      </w:r>
+    </w:p>
+    <w:p>
+      <w:pPr>
+        <w:numPr>
+          <w:ilvl w:val="0"/>
+          <w:numId w:val="0"/>
+        </w:numPr>
+        <w:rPr>
+          <w:rFonts w:hint="eastAsia" w:ascii="Arial" w:hAnsi="Arial" w:eastAsia="宋体" w:cs="Arial"/>
+          <w:i w:val="0"/>
+          <w:caps w:val="0"/>
+          <w:color w:val="4D4D4D"/>
+          <w:spacing w:val="0"/>
+          <w:sz w:val="24"/>
+          <w:szCs w:val="24"/>
+          <w:shd w:val="clear" w:fill="FFFFFF"/>
+          <w:lang w:val="en-US" w:eastAsia="zh-CN"/>
+        </w:rPr>
+      </w:pPr>
+    </w:p>
+    <w:p>
+      <w:pPr>
+        <w:numPr>
+          <w:ilvl w:val="0"/>
+          <w:numId w:val="0"/>
+        </w:numPr>
+        <w:rPr>
+          <w:rFonts w:hint="eastAsia" w:ascii="Arial" w:hAnsi="Arial" w:eastAsia="宋体" w:cs="Arial"/>
+          <w:i w:val="0"/>
+          <w:caps w:val="0"/>
+          <w:color w:val="4D4D4D"/>
+          <w:spacing w:val="0"/>
+          <w:sz w:val="24"/>
+          <w:szCs w:val="24"/>
+          <w:shd w:val="clear" w:fill="FFFFFF"/>
+          <w:lang w:val="en-US" w:eastAsia="zh-CN"/>
+        </w:rPr>
+      </w:pPr>
+      <w:r>
+        <w:rPr>
+          <w:rFonts w:hint="eastAsia" w:ascii="Arial" w:hAnsi="Arial" w:eastAsia="宋体" w:cs="Arial"/>
+          <w:i w:val="0"/>
+          <w:caps w:val="0"/>
+          <w:color w:val="4D4D4D"/>
+          <w:spacing w:val="0"/>
+          <w:sz w:val="24"/>
+          <w:szCs w:val="24"/>
+          <w:shd w:val="clear" w:fill="FFFFFF"/>
+          <w:lang w:val="en-US" w:eastAsia="zh-CN"/>
+        </w:rPr>
+        <w:t>20210626 爸爸今天继续翻译机器人站姿函数</w:t>
+      </w:r>
+    </w:p>
+    <w:p>
+      <w:pPr>
+        <w:numPr>
+          <w:ilvl w:val="0"/>
+          <w:numId w:val="0"/>
+        </w:numPr>
+        <w:rPr>
+          <w:rFonts w:hint="eastAsia" w:ascii="Arial" w:hAnsi="Arial" w:eastAsia="宋体" w:cs="Arial"/>
+          <w:i w:val="0"/>
+          <w:caps w:val="0"/>
+          <w:color w:val="4D4D4D"/>
+          <w:spacing w:val="0"/>
+          <w:sz w:val="24"/>
+          <w:szCs w:val="24"/>
+          <w:shd w:val="clear" w:fill="FFFFFF"/>
+          <w:lang w:val="en-US" w:eastAsia="zh-CN"/>
+        </w:rPr>
+      </w:pPr>
+      <w:r>
+        <w:rPr>
+          <w:rFonts w:hint="eastAsia" w:ascii="Arial" w:hAnsi="Arial" w:eastAsia="宋体" w:cs="Arial"/>
+          <w:i w:val="0"/>
+          <w:caps w:val="0"/>
+          <w:color w:val="4D4D4D"/>
+          <w:spacing w:val="0"/>
+          <w:sz w:val="24"/>
+          <w:szCs w:val="24"/>
+          <w:shd w:val="clear" w:fill="FFFFFF"/>
+          <w:lang w:val="en-US" w:eastAsia="zh-CN"/>
+        </w:rPr>
+        <w:t>20210628 上周爸爸试图将python写成的步伐规划程序翻译成c，但是过程很艰难，今天继续翻译机器人站姿函数。</w:t>
+      </w:r>
+    </w:p>
+    <w:p>
+      <w:pPr>
+        <w:numPr>
+          <w:ilvl w:val="0"/>
+          <w:numId w:val="0"/>
+        </w:numPr>
+        <w:rPr>
+          <w:rFonts w:hint="eastAsia" w:ascii="Arial" w:hAnsi="Arial" w:eastAsia="宋体" w:cs="Arial"/>
+          <w:i w:val="0"/>
+          <w:caps w:val="0"/>
+          <w:color w:val="4D4D4D"/>
+          <w:spacing w:val="0"/>
+          <w:sz w:val="24"/>
+          <w:szCs w:val="24"/>
+          <w:shd w:val="clear" w:fill="FFFFFF"/>
+          <w:lang w:val="en-US" w:eastAsia="zh-CN"/>
+        </w:rPr>
+      </w:pPr>
+    </w:p>
+    <w:p>
+      <w:pPr>
+        <w:numPr>
+          <w:ilvl w:val="0"/>
+          <w:numId w:val="0"/>
+        </w:numPr>
+        <w:rPr>
+          <w:rFonts w:hint="eastAsia" w:ascii="Arial" w:hAnsi="Arial" w:eastAsia="宋体" w:cs="Arial"/>
+          <w:i w:val="0"/>
+          <w:caps w:val="0"/>
+          <w:color w:val="4D4D4D"/>
+          <w:spacing w:val="0"/>
+          <w:sz w:val="24"/>
+          <w:szCs w:val="24"/>
+          <w:shd w:val="clear" w:fill="FFFFFF"/>
+          <w:lang w:val="en-US" w:eastAsia="zh-CN"/>
+        </w:rPr>
+      </w:pPr>
+      <w:r>
+        <w:rPr>
+          <w:rFonts w:hint="eastAsia" w:ascii="Arial" w:hAnsi="Arial" w:eastAsia="宋体" w:cs="Arial"/>
+          <w:i w:val="0"/>
+          <w:caps w:val="0"/>
+          <w:color w:val="4D4D4D"/>
+          <w:spacing w:val="0"/>
+          <w:sz w:val="24"/>
+          <w:szCs w:val="24"/>
+          <w:shd w:val="clear" w:fill="FFFFFF"/>
+          <w:lang w:val="en-US" w:eastAsia="zh-CN"/>
+        </w:rPr>
+        <w:t>20210629 昨天仍然在翻译步伐规划代码，问题主要是矩阵运算。今天继续。</w:t>
+      </w:r>
+    </w:p>
+    <w:p>
+      <w:pPr>
+        <w:numPr>
+          <w:ilvl w:val="0"/>
+          <w:numId w:val="0"/>
+        </w:numPr>
+        <w:rPr>
+          <w:rFonts w:hint="eastAsia" w:ascii="Arial" w:hAnsi="Arial" w:eastAsia="宋体" w:cs="Arial"/>
+          <w:i w:val="0"/>
+          <w:caps w:val="0"/>
+          <w:color w:val="4D4D4D"/>
+          <w:spacing w:val="0"/>
+          <w:sz w:val="24"/>
+          <w:szCs w:val="24"/>
+          <w:shd w:val="clear" w:fill="FFFFFF"/>
+          <w:lang w:val="en-US" w:eastAsia="zh-CN"/>
+        </w:rPr>
+      </w:pPr>
+    </w:p>
+    <w:p>
+      <w:pPr>
+        <w:numPr>
+          <w:ilvl w:val="0"/>
+          <w:numId w:val="0"/>
+        </w:numPr>
+        <w:rPr>
+          <w:rFonts w:hint="eastAsia" w:ascii="Arial" w:hAnsi="Arial" w:eastAsia="宋体" w:cs="Arial"/>
+          <w:i w:val="0"/>
+          <w:caps w:val="0"/>
+          <w:color w:val="4D4D4D"/>
+          <w:spacing w:val="0"/>
+          <w:sz w:val="24"/>
+          <w:szCs w:val="24"/>
+          <w:shd w:val="clear" w:fill="FFFFFF"/>
+          <w:lang w:val="en-US" w:eastAsia="zh-CN"/>
+        </w:rPr>
+      </w:pPr>
+      <w:r>
+        <w:rPr>
+          <w:rFonts w:hint="eastAsia" w:ascii="Arial" w:hAnsi="Arial" w:eastAsia="宋体" w:cs="Arial"/>
+          <w:i w:val="0"/>
+          <w:caps w:val="0"/>
+          <w:color w:val="4D4D4D"/>
+          <w:spacing w:val="0"/>
+          <w:sz w:val="24"/>
+          <w:szCs w:val="24"/>
+          <w:shd w:val="clear" w:fill="FFFFFF"/>
+          <w:lang w:val="en-US" w:eastAsia="zh-CN"/>
+        </w:rPr>
+        <w:t>20210630 昨天爸爸发现机器狗带的例程里已经有了步态规划的代码。但是代码在树莓派上编译有错误，今天看看问题在哪儿。</w:t>
+      </w:r>
+    </w:p>
+    <w:p>
+      <w:pPr>
+        <w:numPr>
+          <w:ilvl w:val="0"/>
+          <w:numId w:val="0"/>
+        </w:numPr>
+        <w:rPr>
+          <w:rFonts w:hint="eastAsia" w:ascii="Arial" w:hAnsi="Arial" w:eastAsia="宋体" w:cs="Arial"/>
+          <w:i w:val="0"/>
+          <w:caps w:val="0"/>
+          <w:color w:val="4D4D4D"/>
+          <w:spacing w:val="0"/>
+          <w:sz w:val="24"/>
+          <w:szCs w:val="24"/>
+          <w:shd w:val="clear" w:fill="FFFFFF"/>
+          <w:lang w:val="en-US" w:eastAsia="zh-CN"/>
+        </w:rPr>
+      </w:pPr>
+    </w:p>
+    <w:p>
+      <w:pPr>
+        <w:numPr>
+          <w:ilvl w:val="0"/>
+          <w:numId w:val="0"/>
+        </w:numPr>
+        <w:rPr>
+          <w:rFonts w:hint="eastAsia" w:ascii="Arial" w:hAnsi="Arial" w:eastAsia="宋体" w:cs="Arial"/>
+          <w:i w:val="0"/>
+          <w:caps w:val="0"/>
+          <w:color w:val="4D4D4D"/>
+          <w:spacing w:val="0"/>
+          <w:sz w:val="24"/>
+          <w:szCs w:val="24"/>
+          <w:shd w:val="clear" w:fill="FFFFFF"/>
+          <w:lang w:val="en-US" w:eastAsia="zh-CN"/>
+        </w:rPr>
+      </w:pPr>
+      <w:r>
+        <w:rPr>
+          <w:rFonts w:hint="eastAsia" w:ascii="Arial" w:hAnsi="Arial" w:eastAsia="宋体" w:cs="Arial"/>
+          <w:i w:val="0"/>
+          <w:caps w:val="0"/>
+          <w:color w:val="4D4D4D"/>
+          <w:spacing w:val="0"/>
+          <w:sz w:val="24"/>
+          <w:szCs w:val="24"/>
+          <w:shd w:val="clear" w:fill="FFFFFF"/>
+          <w:lang w:val="en-US" w:eastAsia="zh-CN"/>
+        </w:rPr>
+        <w:t>20210701 今天是建党100周年。庆祝我们党百年华诞，祝愿我们党永远年轻。昨天爸爸没能解决代码编译错误，问题出在遥控程序上。但是例程中步态规划部分代码可用。今天开始将例程中的有用代码复制到树莓派控制程序中，执行试试。</w:t>
+      </w:r>
+    </w:p>
+    <w:p>
+      <w:pPr>
+        <w:numPr>
+          <w:ilvl w:val="0"/>
+          <w:numId w:val="0"/>
+        </w:numPr>
+        <w:rPr>
+          <w:rFonts w:hint="eastAsia" w:ascii="Arial" w:hAnsi="Arial" w:eastAsia="宋体" w:cs="Arial"/>
+          <w:i w:val="0"/>
+          <w:caps w:val="0"/>
+          <w:color w:val="4D4D4D"/>
+          <w:spacing w:val="0"/>
+          <w:sz w:val="24"/>
+          <w:szCs w:val="24"/>
+          <w:shd w:val="clear" w:fill="FFFFFF"/>
+          <w:lang w:val="en-US" w:eastAsia="zh-CN"/>
+        </w:rPr>
+      </w:pPr>
+    </w:p>
+    <w:p>
+      <w:pPr>
+        <w:numPr>
+          <w:ilvl w:val="0"/>
+          <w:numId w:val="0"/>
+        </w:numPr>
+        <w:rPr>
+          <w:rFonts w:hint="eastAsia" w:ascii="Arial" w:hAnsi="Arial" w:eastAsia="宋体" w:cs="Arial"/>
+          <w:i w:val="0"/>
+          <w:caps w:val="0"/>
+          <w:color w:val="4D4D4D"/>
+          <w:spacing w:val="0"/>
+          <w:sz w:val="24"/>
+          <w:szCs w:val="24"/>
+          <w:shd w:val="clear" w:fill="FFFFFF"/>
+          <w:lang w:val="en-US" w:eastAsia="zh-CN"/>
+        </w:rPr>
+      </w:pPr>
+      <w:r>
+        <w:rPr>
+          <w:rFonts w:hint="eastAsia" w:ascii="Arial" w:hAnsi="Arial" w:eastAsia="宋体" w:cs="Arial"/>
+          <w:i w:val="0"/>
+          <w:caps w:val="0"/>
+          <w:color w:val="4D4D4D"/>
+          <w:spacing w:val="0"/>
+          <w:sz w:val="24"/>
+          <w:szCs w:val="24"/>
+          <w:shd w:val="clear" w:fill="FFFFFF"/>
+          <w:lang w:val="en-US" w:eastAsia="zh-CN"/>
+        </w:rPr>
+        <w:t>20210702 昨天话题中的内容类型有问题，应该用String型，但是现在的Uint16型，今天得改改。</w:t>
+      </w:r>
+    </w:p>
+    <w:p>
+      <w:pPr>
+        <w:numPr>
+          <w:ilvl w:val="0"/>
+          <w:numId w:val="0"/>
+        </w:numPr>
+        <w:rPr>
+          <w:rFonts w:hint="eastAsia" w:ascii="Arial" w:hAnsi="Arial" w:eastAsia="宋体" w:cs="Arial"/>
+          <w:i w:val="0"/>
+          <w:caps w:val="0"/>
+          <w:color w:val="4D4D4D"/>
+          <w:spacing w:val="0"/>
+          <w:sz w:val="24"/>
+          <w:szCs w:val="24"/>
+          <w:shd w:val="clear" w:fill="FFFFFF"/>
+          <w:lang w:val="en-US" w:eastAsia="zh-CN"/>
+        </w:rPr>
+      </w:pPr>
+    </w:p>
+    <w:p>
+      <w:pPr>
+        <w:numPr>
+          <w:ilvl w:val="0"/>
+          <w:numId w:val="0"/>
+        </w:numPr>
+        <w:rPr>
+          <w:rFonts w:hint="eastAsia" w:ascii="Arial" w:hAnsi="Arial" w:eastAsia="宋体" w:cs="Arial"/>
+          <w:i w:val="0"/>
+          <w:caps w:val="0"/>
+          <w:color w:val="4D4D4D"/>
+          <w:spacing w:val="0"/>
+          <w:sz w:val="24"/>
+          <w:szCs w:val="24"/>
+          <w:shd w:val="clear" w:fill="FFFFFF"/>
+          <w:lang w:val="en-US" w:eastAsia="zh-CN"/>
+        </w:rPr>
+      </w:pPr>
+      <w:r>
+        <w:rPr>
+          <w:rFonts w:hint="eastAsia" w:ascii="Arial" w:hAnsi="Arial" w:eastAsia="宋体" w:cs="Arial"/>
+          <w:i w:val="0"/>
+          <w:caps w:val="0"/>
+          <w:color w:val="4D4D4D"/>
+          <w:spacing w:val="0"/>
+          <w:sz w:val="24"/>
+          <w:szCs w:val="24"/>
+          <w:shd w:val="clear" w:fill="FFFFFF"/>
+          <w:lang w:val="en-US" w:eastAsia="zh-CN"/>
+        </w:rPr>
+        <w:t>20210705 上周爸爸利用四足机器人的例程将机器人的arduino端程序编好了，今天开始修改ros端程序。</w:t>
+      </w:r>
+    </w:p>
+    <w:p>
+      <w:pPr>
+        <w:numPr>
+          <w:ilvl w:val="0"/>
+          <w:numId w:val="0"/>
+        </w:numPr>
+        <w:rPr>
+          <w:rFonts w:hint="eastAsia" w:ascii="Arial" w:hAnsi="Arial" w:eastAsia="宋体" w:cs="Arial"/>
+          <w:i w:val="0"/>
+          <w:caps w:val="0"/>
+          <w:color w:val="4D4D4D"/>
+          <w:spacing w:val="0"/>
+          <w:sz w:val="24"/>
+          <w:szCs w:val="24"/>
+          <w:shd w:val="clear" w:fill="FFFFFF"/>
+          <w:lang w:val="en-US" w:eastAsia="zh-CN"/>
+        </w:rPr>
+      </w:pPr>
+    </w:p>
+    <w:p>
+      <w:pPr>
+        <w:numPr>
+          <w:ilvl w:val="0"/>
+          <w:numId w:val="0"/>
+        </w:numPr>
+        <w:rPr>
+          <w:rFonts w:hint="eastAsia" w:ascii="Arial" w:hAnsi="Arial" w:eastAsia="宋体" w:cs="Arial"/>
+          <w:i w:val="0"/>
+          <w:caps w:val="0"/>
+          <w:color w:val="4D4D4D"/>
+          <w:spacing w:val="0"/>
+          <w:sz w:val="24"/>
+          <w:szCs w:val="24"/>
+          <w:shd w:val="clear" w:fill="FFFFFF"/>
+          <w:lang w:val="en-US" w:eastAsia="zh-CN"/>
+        </w:rPr>
+      </w:pPr>
+      <w:r>
+        <w:rPr>
+          <w:rFonts w:hint="eastAsia" w:ascii="Arial" w:hAnsi="Arial" w:eastAsia="宋体" w:cs="Arial"/>
+          <w:i w:val="0"/>
+          <w:caps w:val="0"/>
+          <w:color w:val="4D4D4D"/>
+          <w:spacing w:val="0"/>
+          <w:sz w:val="24"/>
+          <w:szCs w:val="24"/>
+          <w:shd w:val="clear" w:fill="FFFFFF"/>
+          <w:lang w:val="en-US" w:eastAsia="zh-CN"/>
+        </w:rPr>
+        <w:t>20210706 昨天爸爸将arduino端程序写入arduino nano时内存溢出了，在arduino端写这个程序有点大，爸爸再想想办法。看用舵机控制板行不行。</w:t>
+      </w:r>
+    </w:p>
+    <w:p>
+      <w:pPr>
+        <w:numPr>
+          <w:ilvl w:val="0"/>
+          <w:numId w:val="0"/>
+        </w:numPr>
+        <w:rPr>
+          <w:rFonts w:hint="eastAsia" w:ascii="Arial" w:hAnsi="Arial" w:eastAsia="宋体" w:cs="Arial"/>
+          <w:i w:val="0"/>
+          <w:caps w:val="0"/>
+          <w:color w:val="4D4D4D"/>
+          <w:spacing w:val="0"/>
+          <w:sz w:val="24"/>
+          <w:szCs w:val="24"/>
+          <w:shd w:val="clear" w:fill="FFFFFF"/>
+          <w:lang w:val="en-US" w:eastAsia="zh-CN"/>
+        </w:rPr>
+      </w:pPr>
+    </w:p>
+    <w:p>
+      <w:pPr>
+        <w:numPr>
+          <w:ilvl w:val="0"/>
+          <w:numId w:val="0"/>
+        </w:numPr>
+        <w:rPr>
+          <w:rFonts w:hint="eastAsia" w:ascii="Arial" w:hAnsi="Arial" w:eastAsia="宋体" w:cs="Arial"/>
+          <w:i w:val="0"/>
+          <w:caps w:val="0"/>
+          <w:color w:val="4D4D4D"/>
+          <w:spacing w:val="0"/>
+          <w:sz w:val="24"/>
+          <w:szCs w:val="24"/>
+          <w:shd w:val="clear" w:fill="FFFFFF"/>
+          <w:lang w:val="en-US" w:eastAsia="zh-CN"/>
+        </w:rPr>
+      </w:pPr>
+      <w:r>
+        <w:rPr>
+          <w:rFonts w:hint="eastAsia" w:ascii="Arial" w:hAnsi="Arial" w:eastAsia="宋体" w:cs="Arial"/>
+          <w:i w:val="0"/>
+          <w:caps w:val="0"/>
+          <w:color w:val="4D4D4D"/>
+          <w:spacing w:val="0"/>
+          <w:sz w:val="24"/>
+          <w:szCs w:val="24"/>
+          <w:shd w:val="clear" w:fill="FFFFFF"/>
+          <w:lang w:val="en-US" w:eastAsia="zh-CN"/>
+        </w:rPr>
+        <w:t>20210707 昨天爸爸用arduino mega实现了对9685控制板进行控制。但是</w:t>
+      </w:r>
+    </w:p>
+    <w:p>
+      <w:pPr>
+        <w:numPr>
+          <w:ilvl w:val="0"/>
+          <w:numId w:val="0"/>
+        </w:numPr>
+        <w:rPr>
+          <w:rFonts w:hint="eastAsia" w:ascii="Arial" w:hAnsi="Arial" w:eastAsia="宋体" w:cs="Arial"/>
+          <w:i w:val="0"/>
+          <w:caps w:val="0"/>
+          <w:color w:val="4D4D4D"/>
+          <w:spacing w:val="0"/>
+          <w:sz w:val="24"/>
+          <w:szCs w:val="24"/>
+          <w:shd w:val="clear" w:fill="FFFFFF"/>
+          <w:lang w:val="en-US" w:eastAsia="zh-CN"/>
+        </w:rPr>
+      </w:pPr>
+      <w:r>
+        <w:rPr>
+          <w:rFonts w:hint="eastAsia" w:ascii="Arial" w:hAnsi="Arial" w:eastAsia="宋体" w:cs="Arial"/>
+          <w:i w:val="0"/>
+          <w:caps w:val="0"/>
+          <w:color w:val="4D4D4D"/>
+          <w:spacing w:val="0"/>
+          <w:sz w:val="24"/>
+          <w:szCs w:val="24"/>
+          <w:shd w:val="clear" w:fill="FFFFFF"/>
+          <w:lang w:val="en-US" w:eastAsia="zh-CN"/>
+        </w:rPr>
+        <w:t>arduino端程序也是这样写的，这样可能nano也写不下。爸爸再想想其他办法。</w:t>
+      </w:r>
+    </w:p>
+    <w:p>
+      <w:pPr>
+        <w:numPr>
+          <w:ilvl w:val="0"/>
+          <w:numId w:val="0"/>
+        </w:numPr>
+        <w:rPr>
+          <w:rFonts w:hint="eastAsia" w:ascii="Arial" w:hAnsi="Arial" w:eastAsia="宋体" w:cs="Arial"/>
+          <w:i w:val="0"/>
+          <w:caps w:val="0"/>
+          <w:color w:val="4D4D4D"/>
+          <w:spacing w:val="0"/>
+          <w:sz w:val="24"/>
+          <w:szCs w:val="24"/>
+          <w:shd w:val="clear" w:fill="FFFFFF"/>
+          <w:lang w:val="en-US" w:eastAsia="zh-CN"/>
+        </w:rPr>
+      </w:pPr>
+    </w:p>
+    <w:p>
+      <w:pPr>
+        <w:numPr>
+          <w:ilvl w:val="0"/>
+          <w:numId w:val="0"/>
+        </w:numPr>
+        <w:rPr>
+          <w:rFonts w:hint="eastAsia" w:ascii="Arial" w:hAnsi="Arial" w:eastAsia="宋体" w:cs="Arial"/>
+          <w:i w:val="0"/>
+          <w:caps w:val="0"/>
+          <w:color w:val="4D4D4D"/>
+          <w:spacing w:val="0"/>
+          <w:sz w:val="24"/>
+          <w:szCs w:val="24"/>
+          <w:shd w:val="clear" w:fill="FFFFFF"/>
+          <w:lang w:val="en-US" w:eastAsia="zh-CN"/>
+        </w:rPr>
+      </w:pPr>
+      <w:r>
+        <w:rPr>
+          <w:rFonts w:hint="eastAsia" w:ascii="Arial" w:hAnsi="Arial" w:eastAsia="宋体" w:cs="Arial"/>
+          <w:i w:val="0"/>
+          <w:caps w:val="0"/>
+          <w:color w:val="4D4D4D"/>
+          <w:spacing w:val="0"/>
+          <w:sz w:val="24"/>
+          <w:szCs w:val="24"/>
+          <w:shd w:val="clear" w:fill="FFFFFF"/>
+          <w:lang w:val="en-US" w:eastAsia="zh-CN"/>
+        </w:rPr>
+        <w:t>20210708 昨天爸爸决定还是先用arduino mega做运动控制主板。但是用话题控制还是实现不了，原因今天再查查。</w:t>
+      </w:r>
+    </w:p>
+    <w:p>
+      <w:pPr>
+        <w:numPr>
+          <w:ilvl w:val="0"/>
+          <w:numId w:val="0"/>
+        </w:numPr>
+        <w:rPr>
+          <w:rFonts w:hint="eastAsia" w:ascii="Arial" w:hAnsi="Arial" w:eastAsia="宋体" w:cs="Arial"/>
+          <w:i w:val="0"/>
+          <w:caps w:val="0"/>
+          <w:color w:val="4D4D4D"/>
+          <w:spacing w:val="0"/>
+          <w:sz w:val="24"/>
+          <w:szCs w:val="24"/>
+          <w:shd w:val="clear" w:fill="FFFFFF"/>
+          <w:lang w:val="en-US" w:eastAsia="zh-CN"/>
+        </w:rPr>
+      </w:pPr>
+    </w:p>
+    <w:p>
+      <w:pPr>
+        <w:numPr>
+          <w:ilvl w:val="0"/>
+          <w:numId w:val="0"/>
+        </w:numPr>
+        <w:rPr>
+          <w:rFonts w:hint="eastAsia" w:ascii="Arial" w:hAnsi="Arial" w:eastAsia="宋体" w:cs="Arial"/>
+          <w:i w:val="0"/>
+          <w:caps w:val="0"/>
+          <w:color w:val="4D4D4D"/>
+          <w:spacing w:val="0"/>
+          <w:sz w:val="24"/>
+          <w:szCs w:val="24"/>
+          <w:shd w:val="clear" w:fill="FFFFFF"/>
+          <w:lang w:val="en-US" w:eastAsia="zh-CN"/>
+        </w:rPr>
+      </w:pPr>
+      <w:r>
+        <w:rPr>
+          <w:rFonts w:hint="eastAsia" w:ascii="Arial" w:hAnsi="Arial" w:eastAsia="宋体" w:cs="Arial"/>
+          <w:i w:val="0"/>
+          <w:caps w:val="0"/>
+          <w:color w:val="4D4D4D"/>
+          <w:spacing w:val="0"/>
+          <w:sz w:val="24"/>
+          <w:szCs w:val="24"/>
+          <w:shd w:val="clear" w:fill="FFFFFF"/>
+          <w:lang w:val="en-US" w:eastAsia="zh-CN"/>
+        </w:rPr>
+        <w:t>20210709 昨天爸爸把arduino mega控制9685控制板给弄坏了，今天找找原因。</w:t>
+      </w:r>
+    </w:p>
+    <w:p>
+      <w:pPr>
+        <w:numPr>
+          <w:ilvl w:val="0"/>
+          <w:numId w:val="0"/>
+        </w:numPr>
+        <w:rPr>
+          <w:rFonts w:hint="eastAsia" w:ascii="Arial" w:hAnsi="Arial" w:eastAsia="宋体" w:cs="Arial"/>
+          <w:i w:val="0"/>
+          <w:caps w:val="0"/>
+          <w:color w:val="4D4D4D"/>
+          <w:spacing w:val="0"/>
+          <w:sz w:val="24"/>
+          <w:szCs w:val="24"/>
+          <w:shd w:val="clear" w:fill="FFFFFF"/>
+          <w:lang w:val="en-US" w:eastAsia="zh-CN"/>
+        </w:rPr>
+      </w:pPr>
+    </w:p>
+    <w:p>
+      <w:pPr>
+        <w:numPr>
+          <w:ilvl w:val="0"/>
+          <w:numId w:val="0"/>
+        </w:numPr>
+        <w:rPr>
+          <w:rFonts w:hint="eastAsia" w:ascii="Arial" w:hAnsi="Arial" w:eastAsia="宋体" w:cs="Arial"/>
+          <w:i w:val="0"/>
+          <w:caps w:val="0"/>
+          <w:color w:val="4D4D4D"/>
+          <w:spacing w:val="0"/>
+          <w:sz w:val="24"/>
+          <w:szCs w:val="24"/>
+          <w:shd w:val="clear" w:fill="FFFFFF"/>
+          <w:lang w:val="en-US" w:eastAsia="zh-CN"/>
+        </w:rPr>
+      </w:pPr>
+      <w:r>
+        <w:rPr>
+          <w:rFonts w:hint="eastAsia" w:ascii="Arial" w:hAnsi="Arial" w:eastAsia="宋体" w:cs="Arial"/>
+          <w:i w:val="0"/>
+          <w:caps w:val="0"/>
+          <w:color w:val="4D4D4D"/>
+          <w:spacing w:val="0"/>
+          <w:sz w:val="24"/>
+          <w:szCs w:val="24"/>
+          <w:shd w:val="clear" w:fill="FFFFFF"/>
+          <w:lang w:val="en-US" w:eastAsia="zh-CN"/>
+        </w:rPr>
+        <w:t>20210712 上周爸爸又调整好了arduino mega控制9685控制板，这周开始做单腿实验。</w:t>
+      </w:r>
+    </w:p>
+    <w:p>
+      <w:pPr>
+        <w:numPr>
+          <w:ilvl w:val="0"/>
+          <w:numId w:val="0"/>
+        </w:numPr>
+        <w:rPr>
+          <w:rFonts w:hint="eastAsia" w:ascii="Arial" w:hAnsi="Arial" w:eastAsia="宋体" w:cs="Arial"/>
+          <w:i w:val="0"/>
+          <w:caps w:val="0"/>
+          <w:color w:val="4D4D4D"/>
+          <w:spacing w:val="0"/>
+          <w:sz w:val="24"/>
+          <w:szCs w:val="24"/>
+          <w:shd w:val="clear" w:fill="FFFFFF"/>
+          <w:lang w:val="en-US" w:eastAsia="zh-CN"/>
+        </w:rPr>
+      </w:pPr>
+    </w:p>
+    <w:p>
+      <w:pPr>
+        <w:numPr>
+          <w:ilvl w:val="0"/>
+          <w:numId w:val="0"/>
+        </w:numPr>
+        <w:rPr>
+          <w:rFonts w:hint="eastAsia" w:ascii="Arial" w:hAnsi="Arial" w:eastAsia="宋体" w:cs="Arial"/>
+          <w:i w:val="0"/>
+          <w:caps w:val="0"/>
+          <w:color w:val="4D4D4D"/>
+          <w:spacing w:val="0"/>
+          <w:sz w:val="24"/>
+          <w:szCs w:val="24"/>
+          <w:shd w:val="clear" w:fill="FFFFFF"/>
+          <w:lang w:val="en-US" w:eastAsia="zh-CN"/>
+        </w:rPr>
+      </w:pPr>
+      <w:r>
+        <w:rPr>
+          <w:rFonts w:hint="eastAsia" w:ascii="Arial" w:hAnsi="Arial" w:eastAsia="宋体" w:cs="Arial"/>
+          <w:i w:val="0"/>
+          <w:caps w:val="0"/>
+          <w:color w:val="4D4D4D"/>
+          <w:spacing w:val="0"/>
+          <w:sz w:val="24"/>
+          <w:szCs w:val="24"/>
+          <w:shd w:val="clear" w:fill="FFFFFF"/>
+          <w:lang w:val="en-US" w:eastAsia="zh-CN"/>
+        </w:rPr>
+        <w:t>20210713. 昨天爸爸试出来第0、4、7来控制大腿、小腿和肩膀和舵机。今天试试用树莓派控制。</w:t>
+      </w:r>
+    </w:p>
+    <w:p>
+      <w:pPr>
+        <w:numPr>
+          <w:ilvl w:val="0"/>
+          <w:numId w:val="0"/>
+        </w:numPr>
+        <w:rPr>
+          <w:rFonts w:hint="eastAsia" w:ascii="Arial" w:hAnsi="Arial" w:eastAsia="宋体" w:cs="Arial"/>
+          <w:i w:val="0"/>
+          <w:caps w:val="0"/>
+          <w:color w:val="4D4D4D"/>
+          <w:spacing w:val="0"/>
+          <w:sz w:val="24"/>
+          <w:szCs w:val="24"/>
+          <w:shd w:val="clear" w:fill="FFFFFF"/>
+          <w:lang w:val="en-US" w:eastAsia="zh-CN"/>
+        </w:rPr>
+      </w:pPr>
+    </w:p>
+    <w:p>
+      <w:pPr>
+        <w:numPr>
+          <w:ilvl w:val="0"/>
+          <w:numId w:val="0"/>
+        </w:numPr>
+        <w:rPr>
+          <w:rFonts w:hint="eastAsia" w:ascii="Arial" w:hAnsi="Arial" w:eastAsia="宋体" w:cs="Arial"/>
+          <w:i w:val="0"/>
+          <w:caps w:val="0"/>
+          <w:color w:val="4D4D4D"/>
+          <w:spacing w:val="0"/>
+          <w:sz w:val="24"/>
+          <w:szCs w:val="24"/>
+          <w:shd w:val="clear" w:fill="FFFFFF"/>
+          <w:lang w:val="en-US" w:eastAsia="zh-CN"/>
+        </w:rPr>
+      </w:pPr>
+      <w:r>
+        <w:rPr>
+          <w:rFonts w:hint="eastAsia" w:ascii="Arial" w:hAnsi="Arial" w:eastAsia="宋体" w:cs="Arial"/>
+          <w:i w:val="0"/>
+          <w:caps w:val="0"/>
+          <w:color w:val="4D4D4D"/>
+          <w:spacing w:val="0"/>
+          <w:sz w:val="24"/>
+          <w:szCs w:val="24"/>
+          <w:shd w:val="clear" w:fill="FFFFFF"/>
+          <w:lang w:val="en-US" w:eastAsia="zh-CN"/>
+        </w:rPr>
+        <w:t>20210714 昨天爸爸用树莓派控制机器腿没成功，原因没找到。今天再试试。</w:t>
+      </w:r>
+    </w:p>
+    <w:p>
+      <w:pPr>
+        <w:numPr>
+          <w:ilvl w:val="0"/>
+          <w:numId w:val="0"/>
+        </w:numPr>
+        <w:rPr>
+          <w:rFonts w:hint="eastAsia" w:ascii="Arial" w:hAnsi="Arial" w:eastAsia="宋体" w:cs="Arial"/>
+          <w:i w:val="0"/>
+          <w:caps w:val="0"/>
+          <w:color w:val="4D4D4D"/>
+          <w:spacing w:val="0"/>
+          <w:sz w:val="24"/>
+          <w:szCs w:val="24"/>
+          <w:shd w:val="clear" w:fill="FFFFFF"/>
+          <w:lang w:val="en-US" w:eastAsia="zh-CN"/>
+        </w:rPr>
+      </w:pPr>
+    </w:p>
+    <w:p>
+      <w:pPr>
+        <w:numPr>
+          <w:ilvl w:val="0"/>
+          <w:numId w:val="0"/>
+        </w:numPr>
+        <w:rPr>
+          <w:rFonts w:hint="eastAsia" w:ascii="Arial" w:hAnsi="Arial" w:eastAsia="宋体" w:cs="Arial"/>
+          <w:i w:val="0"/>
+          <w:caps w:val="0"/>
+          <w:color w:val="4D4D4D"/>
+          <w:spacing w:val="0"/>
+          <w:sz w:val="24"/>
+          <w:szCs w:val="24"/>
+          <w:shd w:val="clear" w:fill="FFFFFF"/>
+          <w:lang w:val="en-US" w:eastAsia="zh-CN"/>
+        </w:rPr>
+      </w:pPr>
+      <w:r>
+        <w:rPr>
+          <w:rFonts w:hint="eastAsia" w:ascii="Arial" w:hAnsi="Arial" w:eastAsia="宋体" w:cs="Arial"/>
+          <w:i w:val="0"/>
+          <w:caps w:val="0"/>
+          <w:color w:val="4D4D4D"/>
+          <w:spacing w:val="0"/>
+          <w:sz w:val="24"/>
+          <w:szCs w:val="24"/>
+          <w:shd w:val="clear" w:fill="FFFFFF"/>
+          <w:lang w:val="en-US" w:eastAsia="zh-CN"/>
+        </w:rPr>
+        <w:t>20210715 昨天爸爸试了用树莓派控制机器腿，应该是成了，但是5号电池电源似乎带不动电机，爸爸找个别的电源试试。</w:t>
+      </w:r>
+    </w:p>
+    <w:p>
+      <w:pPr>
+        <w:numPr>
+          <w:ilvl w:val="0"/>
+          <w:numId w:val="0"/>
+        </w:numPr>
+        <w:rPr>
+          <w:rFonts w:hint="eastAsia" w:ascii="Arial" w:hAnsi="Arial" w:eastAsia="宋体" w:cs="Arial"/>
+          <w:i w:val="0"/>
+          <w:caps w:val="0"/>
+          <w:color w:val="4D4D4D"/>
+          <w:spacing w:val="0"/>
+          <w:sz w:val="24"/>
+          <w:szCs w:val="24"/>
+          <w:shd w:val="clear" w:fill="FFFFFF"/>
+          <w:lang w:val="en-US" w:eastAsia="zh-CN"/>
+        </w:rPr>
+      </w:pPr>
+    </w:p>
+    <w:p>
+      <w:pPr>
+        <w:numPr>
+          <w:ilvl w:val="0"/>
+          <w:numId w:val="0"/>
+        </w:numPr>
+        <w:rPr>
+          <w:rFonts w:hint="eastAsia" w:ascii="Arial" w:hAnsi="Arial" w:eastAsia="宋体" w:cs="Arial"/>
+          <w:i w:val="0"/>
+          <w:caps w:val="0"/>
+          <w:color w:val="4D4D4D"/>
+          <w:spacing w:val="0"/>
+          <w:sz w:val="24"/>
+          <w:szCs w:val="24"/>
+          <w:shd w:val="clear" w:fill="FFFFFF"/>
+          <w:lang w:val="en-US" w:eastAsia="zh-CN"/>
+        </w:rPr>
+      </w:pPr>
+      <w:r>
+        <w:rPr>
+          <w:rFonts w:hint="eastAsia" w:ascii="Arial" w:hAnsi="Arial" w:eastAsia="宋体" w:cs="Arial"/>
+          <w:i w:val="0"/>
+          <w:caps w:val="0"/>
+          <w:color w:val="4D4D4D"/>
+          <w:spacing w:val="0"/>
+          <w:sz w:val="24"/>
+          <w:szCs w:val="24"/>
+          <w:shd w:val="clear" w:fill="FFFFFF"/>
+          <w:lang w:val="en-US" w:eastAsia="zh-CN"/>
+        </w:rPr>
+        <w:t>20210716 昨天爸爸找到了一个电源，今天看看能不能带起机器腿。</w:t>
+      </w:r>
+    </w:p>
+    <w:p>
+      <w:pPr>
+        <w:numPr>
+          <w:ilvl w:val="0"/>
+          <w:numId w:val="0"/>
+        </w:numPr>
+        <w:rPr>
+          <w:rFonts w:hint="eastAsia" w:ascii="Arial" w:hAnsi="Arial" w:eastAsia="宋体" w:cs="Arial"/>
+          <w:i w:val="0"/>
+          <w:caps w:val="0"/>
+          <w:color w:val="4D4D4D"/>
+          <w:spacing w:val="0"/>
+          <w:sz w:val="24"/>
+          <w:szCs w:val="24"/>
+          <w:shd w:val="clear" w:fill="FFFFFF"/>
+          <w:lang w:val="en-US" w:eastAsia="zh-CN"/>
+        </w:rPr>
+      </w:pPr>
+    </w:p>
+    <w:p>
+      <w:pPr>
+        <w:numPr>
+          <w:ilvl w:val="0"/>
+          <w:numId w:val="0"/>
+        </w:numPr>
+        <w:rPr>
+          <w:rFonts w:hint="eastAsia" w:ascii="Arial" w:hAnsi="Arial" w:eastAsia="宋体" w:cs="Arial"/>
+          <w:i w:val="0"/>
+          <w:caps w:val="0"/>
+          <w:color w:val="4D4D4D"/>
+          <w:spacing w:val="0"/>
+          <w:sz w:val="24"/>
+          <w:szCs w:val="24"/>
+          <w:shd w:val="clear" w:fill="FFFFFF"/>
+          <w:lang w:val="en-US" w:eastAsia="zh-CN"/>
+        </w:rPr>
+      </w:pPr>
+      <w:r>
+        <w:rPr>
+          <w:rFonts w:hint="eastAsia" w:ascii="Arial" w:hAnsi="Arial" w:eastAsia="宋体" w:cs="Arial"/>
+          <w:i w:val="0"/>
+          <w:caps w:val="0"/>
+          <w:color w:val="4D4D4D"/>
+          <w:spacing w:val="0"/>
+          <w:sz w:val="24"/>
+          <w:szCs w:val="24"/>
+          <w:shd w:val="clear" w:fill="FFFFFF"/>
+          <w:lang w:val="en-US" w:eastAsia="zh-CN"/>
+        </w:rPr>
+        <w:t>20210719 上周爸爸没有实现树莓派控制机器腿。原因是树莓派与arduino控制板的通信有问题。这周爸爸尿蛋白达到5400，可能又要住院了。不知道啥时候能够继续。</w:t>
+      </w:r>
+    </w:p>
+    <w:p>
+      <w:pPr>
+        <w:numPr>
+          <w:ilvl w:val="0"/>
+          <w:numId w:val="0"/>
+        </w:numPr>
+        <w:rPr>
+          <w:rFonts w:hint="eastAsia" w:ascii="Arial" w:hAnsi="Arial" w:eastAsia="宋体" w:cs="Arial"/>
+          <w:i w:val="0"/>
+          <w:caps w:val="0"/>
+          <w:color w:val="4D4D4D"/>
+          <w:spacing w:val="0"/>
+          <w:sz w:val="24"/>
+          <w:szCs w:val="24"/>
+          <w:shd w:val="clear" w:fill="FFFFFF"/>
+          <w:lang w:val="en-US" w:eastAsia="zh-CN"/>
+        </w:rPr>
+      </w:pPr>
+    </w:p>
+    <w:p>
+      <w:pPr>
+        <w:numPr>
+          <w:ilvl w:val="0"/>
+          <w:numId w:val="0"/>
+        </w:numPr>
+        <w:rPr>
+          <w:rFonts w:hint="eastAsia" w:ascii="Arial" w:hAnsi="Arial" w:eastAsia="宋体" w:cs="Arial"/>
+          <w:i w:val="0"/>
+          <w:caps w:val="0"/>
+          <w:color w:val="4D4D4D"/>
+          <w:spacing w:val="0"/>
+          <w:sz w:val="24"/>
+          <w:szCs w:val="24"/>
+          <w:shd w:val="clear" w:fill="FFFFFF"/>
+          <w:lang w:val="en-US" w:eastAsia="zh-CN"/>
+        </w:rPr>
+      </w:pPr>
+      <w:r>
+        <w:rPr>
+          <w:rFonts w:hint="eastAsia" w:ascii="Arial" w:hAnsi="Arial" w:eastAsia="宋体" w:cs="Arial"/>
+          <w:i w:val="0"/>
+          <w:caps w:val="0"/>
+          <w:color w:val="4D4D4D"/>
+          <w:spacing w:val="0"/>
+          <w:sz w:val="24"/>
+          <w:szCs w:val="24"/>
+          <w:shd w:val="clear" w:fill="FFFFFF"/>
+          <w:lang w:val="en-US" w:eastAsia="zh-CN"/>
+        </w:rPr>
+        <w:t>20210720 昨天爸爸解决了树莓派与arduino的通信问题，但是arduino没有接收到话题，今天再看看是啥原因。</w:t>
+      </w:r>
+    </w:p>
+    <w:p>
+      <w:pPr>
+        <w:numPr>
+          <w:ilvl w:val="0"/>
+          <w:numId w:val="0"/>
+        </w:numPr>
+        <w:rPr>
+          <w:rFonts w:hint="eastAsia" w:ascii="Arial" w:hAnsi="Arial" w:eastAsia="宋体" w:cs="Arial"/>
+          <w:i w:val="0"/>
+          <w:caps w:val="0"/>
+          <w:color w:val="4D4D4D"/>
+          <w:spacing w:val="0"/>
+          <w:sz w:val="24"/>
+          <w:szCs w:val="24"/>
+          <w:shd w:val="clear" w:fill="FFFFFF"/>
+          <w:lang w:val="en-US" w:eastAsia="zh-CN"/>
+        </w:rPr>
+      </w:pPr>
+    </w:p>
+    <w:p>
+      <w:pPr>
+        <w:numPr>
+          <w:ilvl w:val="0"/>
+          <w:numId w:val="0"/>
+        </w:numPr>
+        <w:rPr>
+          <w:rFonts w:hint="eastAsia" w:ascii="Arial" w:hAnsi="Arial" w:eastAsia="宋体" w:cs="Arial"/>
+          <w:i w:val="0"/>
+          <w:caps w:val="0"/>
+          <w:color w:val="4D4D4D"/>
+          <w:spacing w:val="0"/>
+          <w:sz w:val="24"/>
+          <w:szCs w:val="24"/>
+          <w:shd w:val="clear" w:fill="FFFFFF"/>
+          <w:lang w:val="en-US" w:eastAsia="zh-CN"/>
+        </w:rPr>
+      </w:pPr>
+      <w:r>
+        <w:rPr>
+          <w:rFonts w:hint="eastAsia" w:ascii="Arial" w:hAnsi="Arial" w:eastAsia="宋体" w:cs="Arial"/>
+          <w:i w:val="0"/>
+          <w:caps w:val="0"/>
+          <w:color w:val="4D4D4D"/>
+          <w:spacing w:val="0"/>
+          <w:sz w:val="24"/>
+          <w:szCs w:val="24"/>
+          <w:shd w:val="clear" w:fill="FFFFFF"/>
+          <w:lang w:val="en-US" w:eastAsia="zh-CN"/>
+        </w:rPr>
+        <w:t>20210721 昨天爸爸实验发现arduino应该接收到话题，但是没有按设计动作完成舵机控制。今天看看啥原因。</w:t>
+      </w:r>
+    </w:p>
+    <w:p>
+      <w:pPr>
+        <w:numPr>
+          <w:ilvl w:val="0"/>
+          <w:numId w:val="0"/>
+        </w:numPr>
+        <w:rPr>
+          <w:rFonts w:hint="eastAsia" w:ascii="Arial" w:hAnsi="Arial" w:eastAsia="宋体" w:cs="Arial"/>
+          <w:i w:val="0"/>
+          <w:caps w:val="0"/>
+          <w:color w:val="4D4D4D"/>
+          <w:spacing w:val="0"/>
+          <w:sz w:val="24"/>
+          <w:szCs w:val="24"/>
+          <w:shd w:val="clear" w:fill="FFFFFF"/>
+          <w:lang w:val="en-US" w:eastAsia="zh-CN"/>
+        </w:rPr>
+      </w:pPr>
+    </w:p>
+    <w:p>
+      <w:pPr>
+        <w:numPr>
+          <w:ilvl w:val="0"/>
+          <w:numId w:val="0"/>
+        </w:numPr>
+        <w:rPr>
+          <w:rFonts w:hint="eastAsia" w:ascii="Arial" w:hAnsi="Arial" w:eastAsia="宋体" w:cs="Arial"/>
+          <w:i w:val="0"/>
+          <w:caps w:val="0"/>
+          <w:color w:val="4D4D4D"/>
+          <w:spacing w:val="0"/>
+          <w:sz w:val="24"/>
+          <w:szCs w:val="24"/>
+          <w:shd w:val="clear" w:fill="FFFFFF"/>
+          <w:lang w:val="en-US" w:eastAsia="zh-CN"/>
+        </w:rPr>
+      </w:pPr>
+      <w:r>
+        <w:rPr>
+          <w:rFonts w:hint="eastAsia" w:ascii="Arial" w:hAnsi="Arial" w:eastAsia="宋体" w:cs="Arial"/>
+          <w:i w:val="0"/>
+          <w:caps w:val="0"/>
+          <w:color w:val="4D4D4D"/>
+          <w:spacing w:val="0"/>
+          <w:sz w:val="24"/>
+          <w:szCs w:val="24"/>
+          <w:shd w:val="clear" w:fill="FFFFFF"/>
+          <w:lang w:val="en-US" w:eastAsia="zh-CN"/>
+        </w:rPr>
+        <w:t>20210722 昨天爸爸实验感觉是arudino代码有问题，所以arduino接收到话题动作出了问题。爸爸今天看看能不能直接用上回完成的python代码去控制舵机。</w:t>
+      </w:r>
+    </w:p>
+    <w:p>
+      <w:pPr>
+        <w:numPr>
+          <w:ilvl w:val="0"/>
+          <w:numId w:val="0"/>
+        </w:numPr>
+        <w:rPr>
+          <w:rFonts w:hint="eastAsia" w:ascii="Arial" w:hAnsi="Arial" w:eastAsia="宋体" w:cs="Arial"/>
+          <w:i w:val="0"/>
+          <w:caps w:val="0"/>
+          <w:color w:val="4D4D4D"/>
+          <w:spacing w:val="0"/>
+          <w:sz w:val="24"/>
+          <w:szCs w:val="24"/>
+          <w:shd w:val="clear" w:fill="FFFFFF"/>
+          <w:lang w:val="en-US" w:eastAsia="zh-CN"/>
+        </w:rPr>
+      </w:pPr>
+    </w:p>
+    <w:p>
+      <w:pPr>
+        <w:numPr>
+          <w:ilvl w:val="0"/>
+          <w:numId w:val="0"/>
+        </w:numPr>
+        <w:rPr>
+          <w:rFonts w:hint="eastAsia" w:ascii="Arial" w:hAnsi="Arial" w:eastAsia="宋体" w:cs="Arial"/>
+          <w:i w:val="0"/>
+          <w:caps w:val="0"/>
+          <w:color w:val="4D4D4D"/>
+          <w:spacing w:val="0"/>
+          <w:sz w:val="24"/>
+          <w:szCs w:val="24"/>
+          <w:shd w:val="clear" w:fill="FFFFFF"/>
+          <w:lang w:val="en-US" w:eastAsia="zh-CN"/>
+        </w:rPr>
+      </w:pPr>
+      <w:r>
+        <w:rPr>
+          <w:rFonts w:hint="eastAsia" w:ascii="Arial" w:hAnsi="Arial" w:eastAsia="宋体" w:cs="Arial"/>
+          <w:i w:val="0"/>
+          <w:caps w:val="0"/>
+          <w:color w:val="4D4D4D"/>
+          <w:spacing w:val="0"/>
+          <w:sz w:val="24"/>
+          <w:szCs w:val="24"/>
+          <w:shd w:val="clear" w:fill="FFFFFF"/>
+          <w:lang w:val="en-US" w:eastAsia="zh-CN"/>
+        </w:rPr>
+        <w:t>20210727 昨天爸爸去医院，医生建议爸爸休息1个月，所以爸爸可能很长时间不能更新这个项目。希望能尽快回来。</w:t>
       </w:r>
       <w:bookmarkStart w:id="0" w:name="_GoBack"/>
       <w:bookmarkEnd w:id="0"/>
-      <w:r>
-        <w:rPr>
-          <w:rFonts w:hint="eastAsia"/>
-          <w:b w:val="0"/>
-          <w:bCs w:val="0"/>
-          <w:color w:val="auto"/>
-          <w:lang w:val="en-US" w:eastAsia="zh-CN"/>
-        </w:rPr>
-        <w:t>到现实中来。今天开始啦！</w:t>
-      </w:r>
     </w:p>
     <w:sectPr>
       <w:pgSz w:w="11906" w:h="16838"/>
